--- a/Document1.docx
+++ b/Document1.docx
@@ -316,7 +316,13 @@
       </w:r>
       <w:r>
         <w:rPr>
-          <w:sz w:val="24"/>
+          <w:sz w:val="28"/>
+          <w:szCs w:val="24"/>
+        </w:rPr>
+      </w:r>
+      <w:r>
+        <w:rPr>
+          <w:sz w:val="28"/>
           <w:szCs w:val="24"/>
         </w:rPr>
       </w:r>
@@ -354,7 +360,6 @@
         </w:rPr>
         <w:t xml:space="preserve">General Structure</w:t>
       </w:r>
-      <w:r/>
       <w:r>
         <w:rPr>
           <w:b w:val="0"/>
@@ -364,6 +369,15 @@
           <w:highlight w:val="none"/>
         </w:rPr>
         <w:t xml:space="preserve">:</w:t>
+      </w:r>
+      <w:r>
+        <w:rPr>
+          <w:b w:val="0"/>
+          <w:bCs w:val="0"/>
+          <w:sz w:val="24"/>
+          <w:szCs w:val="24"/>
+          <w:highlight w:val="none"/>
+        </w:rPr>
       </w:r>
       <w:r>
         <w:rPr>
@@ -405,12 +419,12 @@
               <wp:anchor xmlns:wp="http://schemas.openxmlformats.org/drawingml/2006/wordprocessingDrawing" xmlns:wp14="http://schemas.microsoft.com/office/word/2010/wordprocessingDrawing" distT="0" distB="0" distL="115200" distR="115200" simplePos="0" relativeHeight="2048" behindDoc="0" locked="0" layoutInCell="1" allowOverlap="1">
                 <wp:simplePos x="0" y="0"/>
                 <wp:positionH relativeFrom="column">
-                  <wp:posOffset>-364785</wp:posOffset>
+                  <wp:posOffset>-260010</wp:posOffset>
                 </wp:positionH>
                 <wp:positionV relativeFrom="paragraph">
                   <wp:posOffset>706537</wp:posOffset>
                 </wp:positionV>
-                <wp:extent cx="3119561" cy="3203209"/>
+                <wp:extent cx="2876550" cy="2953682"/>
                 <wp:effectExtent l="0" t="0" r="0" b="0"/>
                 <wp:wrapNone/>
                 <wp:docPr id="1" name=""/>
@@ -434,7 +448,7 @@
                       <pic:spPr bwMode="auto">
                         <a:xfrm flipH="0" flipV="0">
                           <a:off x="0" y="0"/>
-                          <a:ext cx="3119561" cy="3203208"/>
+                          <a:ext cx="2876549" cy="2953681"/>
                         </a:xfrm>
                         <a:prstGeom prst="rect">
                           <a:avLst/>
@@ -467,7 +481,7 @@
                 <v:path o:extrusionok="f" gradientshapeok="t" o:connecttype="rect"/>
                 <o:lock v:ext="edit" aspectratio="t"/>
               </v:shapetype>
-              <v:shape id="_x0000_i0" o:spid="_x0000_s0" type="#_x0000_t75" style="position:absolute;z-index:2048;o:allowoverlap:true;o:allowincell:true;mso-position-horizontal-relative:text;margin-left:-28.72pt;mso-position-horizontal:absolute;mso-position-vertical-relative:text;margin-top:55.63pt;mso-position-vertical:absolute;width:245.63pt;height:252.22pt;mso-wrap-distance-left:9.07pt;mso-wrap-distance-top:0.00pt;mso-wrap-distance-right:9.07pt;mso-wrap-distance-bottom:0.00pt;z-index:1;" stroked="false">
+              <v:shape id="_x0000_i0" o:spid="_x0000_s0" type="#_x0000_t75" style="position:absolute;z-index:2048;o:allowoverlap:true;o:allowincell:true;mso-position-horizontal-relative:text;margin-left:-20.47pt;mso-position-horizontal:absolute;mso-position-vertical-relative:text;margin-top:55.63pt;mso-position-vertical:absolute;width:226.50pt;height:232.57pt;mso-wrap-distance-left:9.07pt;mso-wrap-distance-top:0.00pt;mso-wrap-distance-right:9.07pt;mso-wrap-distance-bottom:0.00pt;z-index:1;" stroked="false">
                 <v:imagedata r:id="rId8" o:title=""/>
                 <o:lock v:ext="edit" rotation="t"/>
               </v:shape>
@@ -494,50 +508,6 @@
           <w:highlight w:val="none"/>
         </w:rPr>
       </w:r>
-    </w:p>
-    <w:p>
-      <w:pPr>
-        <w:pBdr/>
-        <w:spacing/>
-        <w:ind w:right="0" w:firstLine="0" w:left="-567"/>
-        <w:jc w:val="left"/>
-        <w:rPr>
-          <w:b w:val="0"/>
-          <w:bCs w:val="0"/>
-          <w:sz w:val="24"/>
-          <w:szCs w:val="24"/>
-          <w:highlight w:val="none"/>
-        </w:rPr>
-      </w:pPr>
-      <w:r>
-        <w:rPr>
-          <w:b w:val="0"/>
-          <w:bCs w:val="0"/>
-          <w:sz w:val="24"/>
-          <w:szCs w:val="24"/>
-          <w:highlight w:val="none"/>
-        </w:rPr>
-      </w:r>
-      <w:r/>
-      <w:r>
-        <w:rPr>
-          <w:b w:val="0"/>
-          <w:bCs w:val="0"/>
-          <w:sz w:val="24"/>
-          <w:szCs w:val="24"/>
-          <w:highlight w:val="none"/>
-        </w:rPr>
-      </w:r>
-      <w:r/>
-      <w:r>
-        <w:rPr>
-          <w:b w:val="0"/>
-          <w:bCs w:val="0"/>
-          <w:sz w:val="24"/>
-          <w:szCs w:val="24"/>
-          <w:highlight w:val="none"/>
-        </w:rPr>
-      </w:r>
       <w:r>
         <w:rPr>
           <w:b w:val="0"/>
@@ -552,10 +522,51 @@
       <w:pPr>
         <w:pBdr/>
         <w:spacing/>
+        <w:ind w:right="0" w:firstLine="0" w:left="-567"/>
+        <w:jc w:val="left"/>
+        <w:rPr>
+          <w:b w:val="0"/>
+          <w:bCs w:val="0"/>
+          <w:sz w:val="24"/>
+          <w:szCs w:val="24"/>
+          <w:highlight w:val="none"/>
+        </w:rPr>
+      </w:pPr>
+      <w:r>
+        <w:rPr>
+          <w:b w:val="0"/>
+          <w:bCs w:val="0"/>
+          <w:sz w:val="24"/>
+          <w:szCs w:val="24"/>
+          <w:highlight w:val="none"/>
+        </w:rPr>
+      </w:r>
+      <w:r>
+        <w:rPr>
+          <w:b w:val="0"/>
+          <w:bCs w:val="0"/>
+          <w:sz w:val="24"/>
+          <w:szCs w:val="24"/>
+          <w:highlight w:val="none"/>
+        </w:rPr>
+      </w:r>
+      <w:r>
+        <w:rPr>
+          <w:b w:val="0"/>
+          <w:bCs w:val="0"/>
+          <w:sz w:val="24"/>
+          <w:szCs w:val="24"/>
+          <w:highlight w:val="none"/>
+        </w:rPr>
+      </w:r>
+    </w:p>
+    <w:p>
+      <w:pPr>
+        <w:pBdr/>
+        <w:spacing/>
         <w:ind/>
         <w:rPr/>
       </w:pPr>
-      <w:r/>
       <w:r>
         <mc:AlternateContent>
           <mc:Choice Requires="wpg">
@@ -563,7 +574,7 @@
               <wp:anchor xmlns:wp="http://schemas.openxmlformats.org/drawingml/2006/wordprocessingDrawing" xmlns:wp14="http://schemas.microsoft.com/office/word/2010/wordprocessingDrawing" distT="0" distB="0" distL="115200" distR="115200" simplePos="0" relativeHeight="6144" behindDoc="0" locked="0" layoutInCell="1" allowOverlap="1">
                 <wp:simplePos x="0" y="0"/>
                 <wp:positionH relativeFrom="column">
-                  <wp:posOffset>2902290</wp:posOffset>
+                  <wp:posOffset>2816565</wp:posOffset>
                 </wp:positionH>
                 <wp:positionV relativeFrom="paragraph">
                   <wp:posOffset>226645</wp:posOffset>
@@ -625,7 +636,7 @@
                 <v:path o:extrusionok="f" gradientshapeok="t" o:connecttype="rect"/>
                 <o:lock v:ext="edit" aspectratio="t"/>
               </v:shapetype>
-              <v:shape id="_x0000_i1" o:spid="_x0000_s1" type="#_x0000_t75" style="position:absolute;z-index:6144;o:allowoverlap:true;o:allowincell:true;mso-position-horizontal-relative:text;margin-left:228.53pt;mso-position-horizontal:absolute;mso-position-vertical-relative:text;margin-top:17.85pt;mso-position-vertical:absolute;width:256.50pt;height:133.76pt;mso-wrap-distance-left:9.07pt;mso-wrap-distance-top:0.00pt;mso-wrap-distance-right:9.07pt;mso-wrap-distance-bottom:0.00pt;z-index:1;" stroked="false">
+              <v:shape id="_x0000_i1" o:spid="_x0000_s1" type="#_x0000_t75" style="position:absolute;z-index:6144;o:allowoverlap:true;o:allowincell:true;mso-position-horizontal-relative:text;margin-left:221.78pt;mso-position-horizontal:absolute;mso-position-vertical-relative:text;margin-top:17.85pt;mso-position-vertical:absolute;width:256.50pt;height:133.76pt;mso-wrap-distance-left:9.07pt;mso-wrap-distance-top:0.00pt;mso-wrap-distance-right:9.07pt;mso-wrap-distance-bottom:0.00pt;z-index:1;" stroked="false">
                 <v:imagedata r:id="rId9" o:title=""/>
                 <o:lock v:ext="edit" rotation="t"/>
               </v:shape>
@@ -634,7 +645,6 @@
         </mc:AlternateContent>
       </w:r>
       <w:r/>
-      <w:r/>
     </w:p>
     <w:p>
       <w:pPr>
@@ -643,8 +653,6 @@
         <w:ind/>
         <w:rPr/>
       </w:pPr>
-      <w:r/>
-      <w:r/>
       <w:r/>
       <w:r/>
     </w:p>
@@ -677,6 +685,14 @@
       </w:pPr>
       <w:r/>
       <w:r/>
+    </w:p>
+    <w:p>
+      <w:pPr>
+        <w:pBdr/>
+        <w:spacing/>
+        <w:ind/>
+        <w:rPr/>
+      </w:pPr>
       <w:r/>
       <w:r/>
     </w:p>
@@ -714,55 +730,11 @@
       <w:pPr>
         <w:pBdr/>
         <w:spacing/>
-        <w:ind/>
-        <w:rPr/>
-      </w:pPr>
-      <w:r/>
-      <w:r/>
-    </w:p>
-    <w:p>
-      <w:pPr>
-        <w:pBdr/>
-        <w:spacing/>
-        <w:ind/>
-        <w:rPr/>
-      </w:pPr>
-      <w:r/>
-      <w:r/>
-    </w:p>
-    <w:p>
-      <w:pPr>
-        <w:pBdr/>
-        <w:spacing/>
         <w:ind w:right="0" w:firstLine="0" w:left="-567"/>
         <w:rPr>
           <w:sz w:val="24"/>
           <w:szCs w:val="24"/>
           <w:highlight w:val="none"/>
-        </w:rPr>
-      </w:pPr>
-      <w:r>
-        <w:rPr>
-          <w:sz w:val="24"/>
-          <w:szCs w:val="24"/>
-        </w:rPr>
-        <w:t xml:space="preserve">The first class (on the left) is used only to read contents of the files to graph, determine color count and initialize domains.  </w:t>
-      </w:r>
-      <w:r>
-        <w:rPr>
-          <w:sz w:val="24"/>
-          <w:szCs w:val="24"/>
-        </w:rPr>
-      </w:r>
-    </w:p>
-    <w:p>
-      <w:pPr>
-        <w:pBdr/>
-        <w:spacing/>
-        <w:ind w:right="0" w:firstLine="0" w:left="-567"/>
-        <w:rPr>
-          <w:sz w:val="24"/>
-          <w:szCs w:val="24"/>
         </w:rPr>
       </w:pPr>
       <w:r>
@@ -778,10 +750,10 @@
               <wp:anchor xmlns:wp="http://schemas.openxmlformats.org/drawingml/2006/wordprocessingDrawing" xmlns:wp14="http://schemas.microsoft.com/office/word/2010/wordprocessingDrawing" distT="0" distB="0" distL="115200" distR="115200" simplePos="0" relativeHeight="11264" behindDoc="0" locked="0" layoutInCell="1" allowOverlap="1">
                 <wp:simplePos x="0" y="0"/>
                 <wp:positionH relativeFrom="column">
-                  <wp:posOffset>3145127</wp:posOffset>
+                  <wp:posOffset>3168549</wp:posOffset>
                 </wp:positionH>
                 <wp:positionV relativeFrom="paragraph">
-                  <wp:posOffset>133350</wp:posOffset>
+                  <wp:posOffset>588721</wp:posOffset>
                 </wp:positionV>
                 <wp:extent cx="2771876" cy="1629085"/>
                 <wp:effectExtent l="0" t="0" r="0" b="0"/>
@@ -794,7 +766,7 @@
                   <a:graphicData uri="http://schemas.openxmlformats.org/drawingml/2006/picture">
                     <pic:pic xmlns:pic="http://schemas.openxmlformats.org/drawingml/2006/picture">
                       <pic:nvPicPr>
-                        <pic:cNvPr id="1690932632" name=""/>
+                        <pic:cNvPr id="1735598619" name=""/>
                         <pic:cNvPicPr>
                           <a:picLocks noChangeAspect="1"/>
                         </pic:cNvPicPr>
@@ -807,7 +779,7 @@
                       <pic:spPr bwMode="auto">
                         <a:xfrm flipH="0" flipV="0">
                           <a:off x="0" y="0"/>
-                          <a:ext cx="2771876" cy="1629084"/>
+                          <a:ext cx="2771875" cy="1629083"/>
                         </a:xfrm>
                         <a:prstGeom prst="rect">
                           <a:avLst/>
@@ -840,7 +812,7 @@
                 <v:path o:extrusionok="f" gradientshapeok="t" o:connecttype="rect"/>
                 <o:lock v:ext="edit" aspectratio="t"/>
               </v:shapetype>
-              <v:shape id="_x0000_i2" o:spid="_x0000_s2" type="#_x0000_t75" style="position:absolute;z-index:11264;o:allowoverlap:true;o:allowincell:true;mso-position-horizontal-relative:text;margin-left:247.65pt;mso-position-horizontal:absolute;mso-position-vertical-relative:text;margin-top:10.50pt;mso-position-vertical:absolute;width:218.26pt;height:128.27pt;mso-wrap-distance-left:9.07pt;mso-wrap-distance-top:0.00pt;mso-wrap-distance-right:9.07pt;mso-wrap-distance-bottom:0.00pt;z-index:1;" stroked="false">
+              <v:shape id="_x0000_i2" o:spid="_x0000_s2" type="#_x0000_t75" style="position:absolute;z-index:11264;o:allowoverlap:true;o:allowincell:true;mso-position-horizontal-relative:text;margin-left:249.49pt;mso-position-horizontal:absolute;mso-position-vertical-relative:text;margin-top:46.36pt;mso-position-vertical:absolute;width:218.26pt;height:128.27pt;mso-wrap-distance-left:9.07pt;mso-wrap-distance-top:0.00pt;mso-wrap-distance-right:9.07pt;mso-wrap-distance-bottom:0.00pt;z-index:1;" stroked="false">
                 <v:imagedata r:id="rId10" o:title=""/>
                 <o:lock v:ext="edit" rotation="t"/>
               </v:shape>
@@ -864,7 +836,7 @@
                   <wp:posOffset>-364785</wp:posOffset>
                 </wp:positionH>
                 <wp:positionV relativeFrom="paragraph">
-                  <wp:posOffset>133350</wp:posOffset>
+                  <wp:posOffset>645871</wp:posOffset>
                 </wp:positionV>
                 <wp:extent cx="3324225" cy="1629085"/>
                 <wp:effectExtent l="0" t="0" r="0" b="0"/>
@@ -877,7 +849,7 @@
                   <a:graphicData uri="http://schemas.openxmlformats.org/drawingml/2006/picture">
                     <pic:pic xmlns:pic="http://schemas.openxmlformats.org/drawingml/2006/picture">
                       <pic:nvPicPr>
-                        <pic:cNvPr id="904048161" name=""/>
+                        <pic:cNvPr id="1676587423" name=""/>
                         <pic:cNvPicPr>
                           <a:picLocks noChangeAspect="1"/>
                         </pic:cNvPicPr>
@@ -890,7 +862,7 @@
                       <pic:spPr bwMode="auto">
                         <a:xfrm flipH="0" flipV="0">
                           <a:off x="0" y="0"/>
-                          <a:ext cx="3324224" cy="1629084"/>
+                          <a:ext cx="3324222" cy="1629083"/>
                         </a:xfrm>
                         <a:prstGeom prst="rect">
                           <a:avLst/>
@@ -923,7 +895,7 @@
                 <v:path o:extrusionok="f" gradientshapeok="t" o:connecttype="rect"/>
                 <o:lock v:ext="edit" aspectratio="t"/>
               </v:shapetype>
-              <v:shape id="_x0000_i3" o:spid="_x0000_s3" type="#_x0000_t75" style="position:absolute;z-index:10240;o:allowoverlap:true;o:allowincell:true;mso-position-horizontal-relative:text;margin-left:-28.72pt;mso-position-horizontal:absolute;mso-position-vertical-relative:text;margin-top:10.50pt;mso-position-vertical:absolute;width:261.75pt;height:128.27pt;mso-wrap-distance-left:9.07pt;mso-wrap-distance-top:0.00pt;mso-wrap-distance-right:9.07pt;mso-wrap-distance-bottom:0.00pt;z-index:1;" stroked="false">
+              <v:shape id="_x0000_i3" o:spid="_x0000_s3" type="#_x0000_t75" style="position:absolute;z-index:10240;o:allowoverlap:true;o:allowincell:true;mso-position-horizontal-relative:text;margin-left:-28.72pt;mso-position-horizontal:absolute;mso-position-vertical-relative:text;margin-top:50.86pt;mso-position-vertical:absolute;width:261.75pt;height:128.27pt;mso-wrap-distance-left:9.07pt;mso-wrap-distance-top:0.00pt;mso-wrap-distance-right:9.07pt;mso-wrap-distance-bottom:0.00pt;z-index:1;" stroked="false">
                 <v:imagedata r:id="rId11" o:title=""/>
                 <o:lock v:ext="edit" rotation="t"/>
               </v:shape>
@@ -936,11 +908,20 @@
           <w:sz w:val="24"/>
           <w:szCs w:val="24"/>
         </w:rPr>
+        <w:t xml:space="preserve">The first class (on the left) is used only to read contents of the files to graph, determine color count and initialize domains. The TreeMap is preferred over the HashMap as keys are stored in sorted order. </w:t>
       </w:r>
       <w:r>
         <w:rPr>
           <w:sz w:val="24"/>
           <w:szCs w:val="24"/>
+          <w:highlight w:val="none"/>
+        </w:rPr>
+      </w:r>
+      <w:r>
+        <w:rPr>
+          <w:sz w:val="24"/>
+          <w:szCs w:val="24"/>
+          <w:highlight w:val="none"/>
         </w:rPr>
       </w:r>
     </w:p>
@@ -960,6 +941,14 @@
           <w:szCs w:val="24"/>
         </w:rPr>
       </w:r>
+      <w:r/>
+      <w:r/>
+      <w:r>
+        <w:rPr>
+          <w:sz w:val="24"/>
+          <w:szCs w:val="24"/>
+        </w:rPr>
+      </w:r>
       <w:r>
         <w:rPr>
           <w:sz w:val="24"/>
@@ -983,7 +972,6 @@
           <w:szCs w:val="24"/>
         </w:rPr>
       </w:r>
-      <w:r/>
       <w:r>
         <w:rPr>
           <w:sz w:val="24"/>
@@ -1019,29 +1007,10 @@
           <w:szCs w:val="24"/>
         </w:rPr>
       </w:r>
-    </w:p>
-    <w:p>
-      <w:pPr>
-        <w:pBdr/>
-        <w:spacing/>
-        <w:ind w:right="0" w:firstLine="0" w:left="-567"/>
-        <w:rPr>
-          <w:sz w:val="24"/>
-          <w:szCs w:val="24"/>
-        </w:rPr>
-      </w:pPr>
       <w:r>
         <w:rPr>
           <w:sz w:val="24"/>
           <w:szCs w:val="24"/>
-          <w:highlight w:val="none"/>
-        </w:rPr>
-      </w:r>
-      <w:r>
-        <w:rPr>
-          <w:sz w:val="24"/>
-          <w:szCs w:val="24"/>
-          <w:highlight w:val="none"/>
         </w:rPr>
       </w:r>
     </w:p>
@@ -1053,7 +1022,6 @@
         <w:rPr>
           <w:sz w:val="24"/>
           <w:szCs w:val="24"/>
-          <w:highlight w:val="none"/>
         </w:rPr>
       </w:pPr>
       <w:r>
@@ -1061,7 +1029,6 @@
           <w:sz w:val="24"/>
           <w:szCs w:val="24"/>
         </w:rPr>
-        <w:t xml:space="preserve">The second class uses simple bactracking algorithm to solve the graph coloring. The other classes will extend and override backtracking by adding ordering, filtering and constraint propagation techniques. </w:t>
       </w:r>
       <w:r>
         <w:rPr>
@@ -1069,7 +1036,12 @@
           <w:szCs w:val="24"/>
         </w:rPr>
       </w:r>
-      <w:r/>
+      <w:r>
+        <w:rPr>
+          <w:sz w:val="24"/>
+          <w:szCs w:val="24"/>
+        </w:rPr>
+      </w:r>
     </w:p>
     <w:p>
       <w:pPr>
@@ -1079,29 +1051,145 @@
         <w:rPr>
           <w:sz w:val="24"/>
           <w:szCs w:val="24"/>
+        </w:rPr>
+      </w:pPr>
+      <w:r>
+        <w:rPr>
+          <w:sz w:val="24"/>
+          <w:szCs w:val="24"/>
           <w:highlight w:val="none"/>
         </w:rPr>
-      </w:pPr>
+      </w:r>
       <w:r>
         <w:rPr>
           <w:sz w:val="24"/>
           <w:szCs w:val="24"/>
+        </w:rPr>
+      </w:r>
+      <w:r>
+        <w:rPr>
+          <w:sz w:val="24"/>
+          <w:szCs w:val="24"/>
+        </w:rPr>
+      </w:r>
+    </w:p>
+    <w:p>
+      <w:pPr>
+        <w:pBdr/>
+        <w:spacing/>
+        <w:ind w:right="0" w:firstLine="0" w:left="-567"/>
+        <w:rPr>
+          <w:sz w:val="24"/>
+          <w:szCs w:val="24"/>
           <w:highlight w:val="none"/>
+        </w:rPr>
+      </w:pPr>
+      <w:r>
+        <w:rPr>
+          <w:sz w:val="24"/>
+          <w:szCs w:val="24"/>
+        </w:rPr>
+        <w:t xml:space="preserve">The second class uses simple backtracking algorithm to solve the graph coloring. The other classes will extend and override backtracking by adding ordering, filtering and constraint propagation techniques. </w:t>
+      </w:r>
+      <w:r>
+        <w:rPr>
+          <w:sz w:val="24"/>
+          <w:szCs w:val="24"/>
+          <w:highlight w:val="none"/>
+        </w:rPr>
+      </w:r>
+      <w:r>
+        <w:rPr>
+          <w:sz w:val="24"/>
+          <w:szCs w:val="24"/>
+          <w:highlight w:val="none"/>
+        </w:rPr>
+      </w:r>
+    </w:p>
+    <w:p>
+      <w:pPr>
+        <w:pBdr/>
+        <w:spacing/>
+        <w:ind w:right="0" w:firstLine="0" w:left="-567"/>
+        <w:rPr>
+          <w:sz w:val="24"/>
+          <w:szCs w:val="24"/>
+          <w:highlight w:val="none"/>
+        </w:rPr>
+      </w:pPr>
+      <w:r>
+        <w:rPr>
+          <w:sz w:val="24"/>
+          <w:szCs w:val="24"/>
+          <w:highlight w:val="none"/>
+        </w:rPr>
+      </w:r>
+      <w:r/>
+      <w:r>
+        <w:rPr>
+          <w:sz w:val="24"/>
+          <w:szCs w:val="24"/>
+          <w:highlight w:val="none"/>
+        </w:rPr>
+        <w:t xml:space="preserve">The main class the report will focus on is the AC3 with ordering approach which is contained in its own separate class:</w:t>
+      </w:r>
+      <w:r>
+        <w:rPr>
+          <w:sz w:val="24"/>
+          <w:szCs w:val="24"/>
+          <w:highlight w:val="none"/>
+        </w:rPr>
+      </w:r>
+      <w:r>
+        <w:rPr>
+          <w:sz w:val="24"/>
+          <w:szCs w:val="24"/>
+          <w:highlight w:val="none"/>
+        </w:rPr>
+      </w:r>
+    </w:p>
+    <w:p>
+      <w:pPr>
+        <w:pBdr/>
+        <w:spacing/>
+        <w:ind w:right="0" w:firstLine="0" w:left="-567"/>
+        <w:rPr>
+          <w:sz w:val="24"/>
+          <w:szCs w:val="24"/>
+        </w:rPr>
+      </w:pPr>
+      <w:r>
+        <w:rPr>
+          <w:sz w:val="24"/>
+          <w:szCs w:val="24"/>
+          <w:highlight w:val="none"/>
+        </w:rPr>
+      </w:r>
+      <w:r>
+        <w:rPr>
+          <w:sz w:val="24"/>
+          <w:szCs w:val="24"/>
+        </w:rPr>
+      </w:r>
+      <w:r>
+        <w:rPr>
+          <w:sz w:val="24"/>
+          <w:szCs w:val="24"/>
         </w:rPr>
       </w:r>
       <w:r>
         <mc:AlternateContent>
           <mc:Choice Requires="wpg">
             <w:drawing>
-              <wp:anchor xmlns:wp="http://schemas.openxmlformats.org/drawingml/2006/wordprocessingDrawing" xmlns:wp14="http://schemas.microsoft.com/office/word/2010/wordprocessingDrawing" distT="0" distB="0" distL="115200" distR="115200" simplePos="0" relativeHeight="20480" behindDoc="0" locked="0" layoutInCell="1" allowOverlap="1">
+              <wp:anchor xmlns:wp="http://schemas.openxmlformats.org/drawingml/2006/wordprocessingDrawing" xmlns:wp14="http://schemas.microsoft.com/office/word/2010/wordprocessingDrawing" distT="0" distB="0" distL="115200" distR="115200" simplePos="0" relativeHeight="38912" behindDoc="0" locked="0" layoutInCell="1" allowOverlap="1">
                 <wp:simplePos x="0" y="0"/>
                 <wp:positionH relativeFrom="column">
-                  <wp:posOffset>633855</wp:posOffset>
+                  <wp:posOffset>786425</wp:posOffset>
                 </wp:positionH>
                 <wp:positionV relativeFrom="paragraph">
-                  <wp:posOffset>502636</wp:posOffset>
+                  <wp:posOffset>0</wp:posOffset>
                 </wp:positionV>
-                <wp:extent cx="4281922" cy="4106803"/>
+                <wp:extent cx="3652860" cy="3884882"/>
                 <wp:effectExtent l="0" t="0" r="0" b="0"/>
                 <wp:wrapNone/>
                 <wp:docPr id="5" name=""/>
@@ -1112,7 +1200,7 @@
                   <a:graphicData uri="http://schemas.openxmlformats.org/drawingml/2006/picture">
                     <pic:pic xmlns:pic="http://schemas.openxmlformats.org/drawingml/2006/picture">
                       <pic:nvPicPr>
-                        <pic:cNvPr id="1378019392" name=""/>
+                        <pic:cNvPr id="240282003" name=""/>
                         <pic:cNvPicPr>
                           <a:picLocks noChangeAspect="1"/>
                         </pic:cNvPicPr>
@@ -1125,7 +1213,7 @@
                       <pic:spPr bwMode="auto">
                         <a:xfrm flipH="0" flipV="0">
                           <a:off x="0" y="0"/>
-                          <a:ext cx="4281921" cy="4106803"/>
+                          <a:ext cx="3652859" cy="3884882"/>
                         </a:xfrm>
                         <a:prstGeom prst="rect">
                           <a:avLst/>
@@ -1158,7 +1246,7 @@
                 <v:path o:extrusionok="f" gradientshapeok="t" o:connecttype="rect"/>
                 <o:lock v:ext="edit" aspectratio="t"/>
               </v:shapetype>
-              <v:shape id="_x0000_i4" o:spid="_x0000_s4" type="#_x0000_t75" style="position:absolute;z-index:20480;o:allowoverlap:true;o:allowincell:true;mso-position-horizontal-relative:text;margin-left:49.91pt;mso-position-horizontal:absolute;mso-position-vertical-relative:text;margin-top:39.58pt;mso-position-vertical:absolute;width:337.16pt;height:323.37pt;mso-wrap-distance-left:9.07pt;mso-wrap-distance-top:0.00pt;mso-wrap-distance-right:9.07pt;mso-wrap-distance-bottom:0.00pt;z-index:1;" stroked="false">
+              <v:shape id="_x0000_i4" o:spid="_x0000_s4" type="#_x0000_t75" style="position:absolute;z-index:38912;o:allowoverlap:true;o:allowincell:true;mso-position-horizontal-relative:text;margin-left:61.92pt;mso-position-horizontal:absolute;mso-position-vertical-relative:text;margin-top:0.00pt;mso-position-vertical:absolute;width:287.63pt;height:305.90pt;mso-wrap-distance-left:9.07pt;mso-wrap-distance-top:0.00pt;mso-wrap-distance-right:9.07pt;mso-wrap-distance-bottom:0.00pt;z-index:1;" stroked="false">
                 <v:imagedata r:id="rId12" o:title=""/>
                 <o:lock v:ext="edit" rotation="t"/>
               </v:shape>
@@ -1170,30 +1258,6 @@
         <w:rPr>
           <w:sz w:val="24"/>
           <w:szCs w:val="24"/>
-          <w:highlight w:val="none"/>
-        </w:rPr>
-      </w:r>
-      <w:r/>
-      <w:r>
-        <w:rPr>
-          <w:sz w:val="24"/>
-          <w:szCs w:val="24"/>
-          <w:highlight w:val="none"/>
-        </w:rPr>
-      </w:r>
-      <w:r/>
-      <w:r>
-        <w:rPr>
-          <w:sz w:val="24"/>
-          <w:szCs w:val="24"/>
-          <w:highlight w:val="none"/>
-        </w:rPr>
-        <w:t xml:space="preserve">The main class the report will focus on is the AC3 with ordering approach which is contained in its own separate class:</w:t>
-      </w:r>
-      <w:r>
-        <w:rPr>
-          <w:sz w:val="24"/>
-          <w:szCs w:val="24"/>
         </w:rPr>
       </w:r>
     </w:p>
@@ -1201,7 +1265,7 @@
       <w:pPr>
         <w:pBdr/>
         <w:spacing/>
-        <w:ind w:right="0" w:firstLine="0" w:left="-567"/>
+        <w:ind/>
         <w:rPr>
           <w:sz w:val="24"/>
           <w:szCs w:val="24"/>
@@ -1211,30 +1275,18 @@
         <w:rPr>
           <w:sz w:val="24"/>
           <w:szCs w:val="24"/>
-          <w:highlight w:val="none"/>
-        </w:rPr>
-      </w:r>
-      <w:r/>
-      <w:r>
-        <w:rPr>
-          <w:sz w:val="24"/>
-          <w:szCs w:val="24"/>
-          <w:highlight w:val="none"/>
-        </w:rPr>
-      </w:r>
-      <w:r/>
-      <w:r>
-        <w:rPr>
-          <w:sz w:val="24"/>
-          <w:szCs w:val="24"/>
-          <w:highlight w:val="none"/>
         </w:rPr>
       </w:r>
       <w:r>
         <w:rPr>
           <w:sz w:val="24"/>
           <w:szCs w:val="24"/>
-          <w:highlight w:val="none"/>
+        </w:rPr>
+      </w:r>
+      <w:r>
+        <w:rPr>
+          <w:sz w:val="24"/>
+          <w:szCs w:val="24"/>
         </w:rPr>
       </w:r>
     </w:p>
@@ -1260,23 +1312,6 @@
           <w:szCs w:val="24"/>
         </w:rPr>
       </w:r>
-    </w:p>
-    <w:p>
-      <w:pPr>
-        <w:pBdr/>
-        <w:spacing/>
-        <w:ind/>
-        <w:rPr>
-          <w:sz w:val="24"/>
-          <w:szCs w:val="24"/>
-        </w:rPr>
-      </w:pPr>
-      <w:r>
-        <w:rPr>
-          <w:sz w:val="24"/>
-          <w:szCs w:val="24"/>
-        </w:rPr>
-      </w:r>
       <w:r>
         <w:rPr>
           <w:sz w:val="24"/>
@@ -1306,23 +1341,6 @@
           <w:szCs w:val="24"/>
         </w:rPr>
       </w:r>
-    </w:p>
-    <w:p>
-      <w:pPr>
-        <w:pBdr/>
-        <w:spacing/>
-        <w:ind/>
-        <w:rPr>
-          <w:sz w:val="24"/>
-          <w:szCs w:val="24"/>
-        </w:rPr>
-      </w:pPr>
-      <w:r>
-        <w:rPr>
-          <w:sz w:val="24"/>
-          <w:szCs w:val="24"/>
-        </w:rPr>
-      </w:r>
       <w:r>
         <w:rPr>
           <w:sz w:val="24"/>
@@ -1352,23 +1370,6 @@
           <w:szCs w:val="24"/>
         </w:rPr>
       </w:r>
-    </w:p>
-    <w:p>
-      <w:pPr>
-        <w:pBdr/>
-        <w:spacing/>
-        <w:ind/>
-        <w:rPr>
-          <w:sz w:val="24"/>
-          <w:szCs w:val="24"/>
-        </w:rPr>
-      </w:pPr>
-      <w:r>
-        <w:rPr>
-          <w:sz w:val="24"/>
-          <w:szCs w:val="24"/>
-        </w:rPr>
-      </w:r>
       <w:r>
         <w:rPr>
           <w:sz w:val="24"/>
@@ -1398,23 +1399,6 @@
           <w:szCs w:val="24"/>
         </w:rPr>
       </w:r>
-    </w:p>
-    <w:p>
-      <w:pPr>
-        <w:pBdr/>
-        <w:spacing/>
-        <w:ind/>
-        <w:rPr>
-          <w:sz w:val="24"/>
-          <w:szCs w:val="24"/>
-        </w:rPr>
-      </w:pPr>
-      <w:r>
-        <w:rPr>
-          <w:sz w:val="24"/>
-          <w:szCs w:val="24"/>
-        </w:rPr>
-      </w:r>
       <w:r>
         <w:rPr>
           <w:sz w:val="24"/>
@@ -1444,23 +1428,6 @@
           <w:szCs w:val="24"/>
         </w:rPr>
       </w:r>
-    </w:p>
-    <w:p>
-      <w:pPr>
-        <w:pBdr/>
-        <w:spacing/>
-        <w:ind/>
-        <w:rPr>
-          <w:sz w:val="24"/>
-          <w:szCs w:val="24"/>
-        </w:rPr>
-      </w:pPr>
-      <w:r>
-        <w:rPr>
-          <w:sz w:val="24"/>
-          <w:szCs w:val="24"/>
-        </w:rPr>
-      </w:r>
       <w:r>
         <w:rPr>
           <w:sz w:val="24"/>
@@ -1490,6 +1457,12 @@
           <w:szCs w:val="24"/>
         </w:rPr>
       </w:r>
+      <w:r>
+        <w:rPr>
+          <w:sz w:val="24"/>
+          <w:szCs w:val="24"/>
+        </w:rPr>
+      </w:r>
     </w:p>
     <w:p>
       <w:pPr>
@@ -1501,6 +1474,128 @@
           <w:szCs w:val="24"/>
         </w:rPr>
       </w:pPr>
+      <w:r>
+        <w:rPr>
+          <w:sz w:val="24"/>
+          <w:szCs w:val="24"/>
+        </w:rPr>
+      </w:r>
+      <w:r>
+        <w:rPr>
+          <w:sz w:val="24"/>
+          <w:szCs w:val="24"/>
+        </w:rPr>
+      </w:r>
+      <w:r>
+        <w:rPr>
+          <w:sz w:val="24"/>
+          <w:szCs w:val="24"/>
+        </w:rPr>
+      </w:r>
+    </w:p>
+    <w:p>
+      <w:pPr>
+        <w:pBdr/>
+        <w:spacing/>
+        <w:ind/>
+        <w:rPr>
+          <w:sz w:val="24"/>
+          <w:szCs w:val="24"/>
+        </w:rPr>
+      </w:pPr>
+      <w:r>
+        <w:rPr>
+          <w:sz w:val="24"/>
+          <w:szCs w:val="24"/>
+        </w:rPr>
+      </w:r>
+      <w:r>
+        <w:rPr>
+          <w:sz w:val="24"/>
+          <w:szCs w:val="24"/>
+        </w:rPr>
+      </w:r>
+      <w:r>
+        <w:rPr>
+          <w:sz w:val="24"/>
+          <w:szCs w:val="24"/>
+        </w:rPr>
+      </w:r>
+    </w:p>
+    <w:p>
+      <w:pPr>
+        <w:pBdr/>
+        <w:spacing/>
+        <w:ind/>
+        <w:rPr>
+          <w:sz w:val="24"/>
+          <w:szCs w:val="24"/>
+        </w:rPr>
+      </w:pPr>
+      <w:r>
+        <w:rPr>
+          <w:sz w:val="24"/>
+          <w:szCs w:val="24"/>
+        </w:rPr>
+      </w:r>
+      <w:r>
+        <w:rPr>
+          <w:sz w:val="24"/>
+          <w:szCs w:val="24"/>
+        </w:rPr>
+      </w:r>
+      <w:r>
+        <w:rPr>
+          <w:sz w:val="24"/>
+          <w:szCs w:val="24"/>
+        </w:rPr>
+      </w:r>
+    </w:p>
+    <w:p>
+      <w:pPr>
+        <w:pBdr/>
+        <w:spacing/>
+        <w:ind/>
+        <w:rPr>
+          <w:sz w:val="24"/>
+          <w:szCs w:val="24"/>
+        </w:rPr>
+      </w:pPr>
+      <w:r>
+        <w:rPr>
+          <w:sz w:val="24"/>
+          <w:szCs w:val="24"/>
+        </w:rPr>
+      </w:r>
+      <w:r>
+        <w:rPr>
+          <w:sz w:val="24"/>
+          <w:szCs w:val="24"/>
+        </w:rPr>
+      </w:r>
+      <w:r>
+        <w:rPr>
+          <w:sz w:val="24"/>
+          <w:szCs w:val="24"/>
+        </w:rPr>
+      </w:r>
+    </w:p>
+    <w:p>
+      <w:pPr>
+        <w:pBdr/>
+        <w:spacing/>
+        <w:ind/>
+        <w:rPr>
+          <w:sz w:val="24"/>
+          <w:szCs w:val="24"/>
+        </w:rPr>
+      </w:pPr>
+      <w:r>
+        <w:rPr>
+          <w:sz w:val="24"/>
+          <w:szCs w:val="24"/>
+        </w:rPr>
+      </w:r>
       <w:r>
         <w:rPr>
           <w:sz w:val="24"/>
@@ -1549,19 +1644,19 @@
       </w:r>
       <w:r>
         <w:rPr>
-          <w:b w:val="0"/>
-          <w:bCs w:val="0"/>
-          <w:sz w:val="24"/>
-          <w:szCs w:val="24"/>
+          <w:b/>
+          <w:bCs/>
+          <w:sz w:val="32"/>
+          <w:szCs w:val="32"/>
           <w:highlight w:val="none"/>
         </w:rPr>
       </w:r>
       <w:r>
         <w:rPr>
-          <w:b w:val="0"/>
-          <w:bCs w:val="0"/>
-          <w:sz w:val="24"/>
-          <w:szCs w:val="24"/>
+          <w:b/>
+          <w:bCs/>
+          <w:sz w:val="32"/>
+          <w:szCs w:val="32"/>
           <w:highlight w:val="none"/>
         </w:rPr>
       </w:r>
@@ -1584,6 +1679,69 @@
         <w:rPr>
           <w:b/>
           <w:bCs/>
+          <w:sz w:val="24"/>
+          <w:szCs w:val="24"/>
+          <w:highlight w:val="none"/>
+        </w:rPr>
+      </w:r>
+      <w:r/>
+      <w:r>
+        <w:rPr>
+          <w:b/>
+          <w:bCs/>
+          <w:sz w:val="24"/>
+          <w:szCs w:val="24"/>
+          <w:highlight w:val="none"/>
+        </w:rPr>
+        <w:t xml:space="preserve">MRV: </w:t>
+      </w:r>
+      <w:r>
+        <w:rPr>
+          <w:b w:val="0"/>
+          <w:bCs w:val="0"/>
+          <w:sz w:val="24"/>
+          <w:szCs w:val="24"/>
+          <w:highlight w:val="none"/>
+        </w:rPr>
+        <w:t xml:space="preserve">the first algorithm used to enhance the backtracking is MRV which will loop through the all the domains of the vertexes that are not yet assigned and find the vertex that has the least amount colors in their domain. If the all vertexes are assigned the method will return -1</w:t>
+      </w:r>
+      <w:r>
+        <w:rPr>
+          <w:b w:val="0"/>
+          <w:bCs w:val="0"/>
+          <w:sz w:val="24"/>
+          <w:szCs w:val="24"/>
+          <w:highlight w:val="none"/>
+        </w:rPr>
+      </w:r>
+      <w:r>
+        <w:rPr>
+          <w:b w:val="0"/>
+          <w:bCs w:val="0"/>
+          <w:sz w:val="24"/>
+          <w:szCs w:val="24"/>
+          <w:highlight w:val="none"/>
+        </w:rPr>
+      </w:r>
+    </w:p>
+    <w:p>
+      <w:pPr>
+        <w:pBdr/>
+        <w:spacing/>
+        <w:ind w:right="0" w:firstLine="0" w:left="-567"/>
+        <w:jc w:val="both"/>
+        <w:rPr>
+          <w:b w:val="0"/>
+          <w:bCs w:val="0"/>
+          <w:sz w:val="20"/>
+          <w:szCs w:val="20"/>
+          <w:highlight w:val="none"/>
+        </w:rPr>
+      </w:pPr>
+      <w:r>
+        <w:rPr>
+          <w:b w:val="0"/>
+          <w:bCs w:val="0"/>
           <w:sz w:val="24"/>
           <w:szCs w:val="24"/>
           <w:highlight w:val="none"/>
@@ -1599,7 +1757,7 @@
                   <wp:posOffset>218270</wp:posOffset>
                 </wp:positionH>
                 <wp:positionV relativeFrom="paragraph">
-                  <wp:posOffset>703066</wp:posOffset>
+                  <wp:posOffset>200070</wp:posOffset>
                 </wp:positionV>
                 <wp:extent cx="4789170" cy="3149400"/>
                 <wp:effectExtent l="0" t="0" r="0" b="0"/>
@@ -1612,7 +1770,7 @@
                   <a:graphicData uri="http://schemas.openxmlformats.org/drawingml/2006/picture">
                     <pic:pic xmlns:pic="http://schemas.openxmlformats.org/drawingml/2006/picture">
                       <pic:nvPicPr>
-                        <pic:cNvPr id="177540934" name=""/>
+                        <pic:cNvPr id="508816384" name=""/>
                         <pic:cNvPicPr>
                           <a:picLocks noChangeAspect="1"/>
                         </pic:cNvPicPr>
@@ -1625,7 +1783,7 @@
                       <pic:spPr bwMode="auto">
                         <a:xfrm flipH="0" flipV="0">
                           <a:off x="0" y="0"/>
-                          <a:ext cx="4789170" cy="3149399"/>
+                          <a:ext cx="4789170" cy="3149398"/>
                         </a:xfrm>
                         <a:prstGeom prst="rect">
                           <a:avLst/>
@@ -1658,7 +1816,7 @@
                 <v:path o:extrusionok="f" gradientshapeok="t" o:connecttype="rect"/>
                 <o:lock v:ext="edit" aspectratio="t"/>
               </v:shapetype>
-              <v:shape id="_x0000_i5" o:spid="_x0000_s5" type="#_x0000_t75" style="position:absolute;z-index:15360;o:allowoverlap:true;o:allowincell:true;mso-position-horizontal-relative:text;margin-left:17.19pt;mso-position-horizontal:absolute;mso-position-vertical-relative:text;margin-top:55.36pt;mso-position-vertical:absolute;width:377.10pt;height:247.98pt;mso-wrap-distance-left:9.07pt;mso-wrap-distance-top:0.00pt;mso-wrap-distance-right:9.07pt;mso-wrap-distance-bottom:0.00pt;z-index:1;" stroked="false">
+              <v:shape id="_x0000_i5" o:spid="_x0000_s5" type="#_x0000_t75" style="position:absolute;z-index:15360;o:allowoverlap:true;o:allowincell:true;mso-position-horizontal-relative:text;margin-left:17.19pt;mso-position-horizontal:absolute;mso-position-vertical-relative:text;margin-top:15.75pt;mso-position-vertical:absolute;width:377.10pt;height:247.98pt;mso-wrap-distance-left:9.07pt;mso-wrap-distance-top:0.00pt;mso-wrap-distance-right:9.07pt;mso-wrap-distance-bottom:0.00pt;z-index:1;" stroked="false">
                 <v:imagedata r:id="rId13" o:title=""/>
                 <o:lock v:ext="edit" rotation="t"/>
               </v:shape>
@@ -1668,23 +1826,12 @@
       </w:r>
       <w:r>
         <w:rPr>
-          <w:b/>
-          <w:bCs/>
-          <w:sz w:val="24"/>
-          <w:szCs w:val="24"/>
-          <w:highlight w:val="none"/>
-        </w:rPr>
-        <w:t xml:space="preserve">MRV: </w:t>
-      </w:r>
-      <w:r>
-        <w:rPr>
           <w:b w:val="0"/>
           <w:bCs w:val="0"/>
           <w:sz w:val="24"/>
           <w:szCs w:val="24"/>
           <w:highlight w:val="none"/>
         </w:rPr>
-        <w:t xml:space="preserve">the first algorithm used to enhance the backtracking is MRV which will loop through the all the domains of the vertexes that are not yet assigned and find the vertex that has the least amount colors in their domain:</w:t>
       </w:r>
       <w:r>
         <w:rPr>
@@ -1695,13 +1842,7 @@
           <w:highlight w:val="none"/>
         </w:rPr>
       </w:r>
-    </w:p>
-    <w:p>
-      <w:pPr>
-        <w:pBdr/>
-        <w:spacing/>
-        <w:ind w:right="0" w:firstLine="0" w:left="-567"/>
-        <w:jc w:val="both"/>
+      <w:r>
         <w:rPr>
           <w:b w:val="0"/>
           <w:bCs w:val="0"/>
@@ -1709,34 +1850,6 @@
           <w:szCs w:val="20"/>
           <w:highlight w:val="none"/>
         </w:rPr>
-      </w:pPr>
-      <w:r>
-        <w:rPr>
-          <w:b w:val="0"/>
-          <w:bCs w:val="0"/>
-          <w:sz w:val="24"/>
-          <w:szCs w:val="24"/>
-          <w:highlight w:val="none"/>
-        </w:rPr>
-      </w:r>
-      <w:r/>
-      <w:r>
-        <w:rPr>
-          <w:b w:val="0"/>
-          <w:bCs w:val="0"/>
-          <w:sz w:val="24"/>
-          <w:szCs w:val="24"/>
-          <w:highlight w:val="none"/>
-        </w:rPr>
-      </w:r>
-      <w:r>
-        <w:rPr>
-          <w:b w:val="0"/>
-          <w:bCs w:val="0"/>
-          <w:sz w:val="24"/>
-          <w:szCs w:val="24"/>
-          <w:highlight w:val="none"/>
-        </w:rPr>
       </w:r>
     </w:p>
     <w:p>
@@ -1761,23 +1874,6 @@
           <w:szCs w:val="24"/>
         </w:rPr>
       </w:r>
-    </w:p>
-    <w:p>
-      <w:pPr>
-        <w:pBdr/>
-        <w:spacing/>
-        <w:ind w:right="0" w:firstLine="0" w:left="-567"/>
-        <w:rPr>
-          <w:sz w:val="24"/>
-          <w:szCs w:val="24"/>
-        </w:rPr>
-      </w:pPr>
-      <w:r>
-        <w:rPr>
-          <w:sz w:val="24"/>
-          <w:szCs w:val="24"/>
-        </w:rPr>
-      </w:r>
       <w:r>
         <w:rPr>
           <w:sz w:val="24"/>
@@ -1807,23 +1903,6 @@
           <w:szCs w:val="24"/>
         </w:rPr>
       </w:r>
-    </w:p>
-    <w:p>
-      <w:pPr>
-        <w:pBdr/>
-        <w:spacing/>
-        <w:ind w:right="0" w:firstLine="0" w:left="-567"/>
-        <w:rPr>
-          <w:sz w:val="24"/>
-          <w:szCs w:val="24"/>
-        </w:rPr>
-      </w:pPr>
-      <w:r>
-        <w:rPr>
-          <w:sz w:val="24"/>
-          <w:szCs w:val="24"/>
-        </w:rPr>
-      </w:r>
       <w:r>
         <w:rPr>
           <w:sz w:val="24"/>
@@ -1853,23 +1932,6 @@
           <w:szCs w:val="24"/>
         </w:rPr>
       </w:r>
-    </w:p>
-    <w:p>
-      <w:pPr>
-        <w:pBdr/>
-        <w:spacing/>
-        <w:ind w:right="0" w:firstLine="0" w:left="-567"/>
-        <w:rPr>
-          <w:sz w:val="24"/>
-          <w:szCs w:val="24"/>
-        </w:rPr>
-      </w:pPr>
-      <w:r>
-        <w:rPr>
-          <w:sz w:val="24"/>
-          <w:szCs w:val="24"/>
-        </w:rPr>
-      </w:r>
       <w:r>
         <w:rPr>
           <w:sz w:val="24"/>
@@ -1899,23 +1961,6 @@
           <w:szCs w:val="24"/>
         </w:rPr>
       </w:r>
-    </w:p>
-    <w:p>
-      <w:pPr>
-        <w:pBdr/>
-        <w:spacing/>
-        <w:ind w:right="0" w:firstLine="0" w:left="-567"/>
-        <w:rPr>
-          <w:sz w:val="24"/>
-          <w:szCs w:val="24"/>
-        </w:rPr>
-      </w:pPr>
-      <w:r>
-        <w:rPr>
-          <w:sz w:val="24"/>
-          <w:szCs w:val="24"/>
-        </w:rPr>
-      </w:r>
       <w:r>
         <w:rPr>
           <w:sz w:val="24"/>
@@ -1933,6 +1978,128 @@
           <w:szCs w:val="24"/>
         </w:rPr>
       </w:pPr>
+      <w:r>
+        <w:rPr>
+          <w:sz w:val="24"/>
+          <w:szCs w:val="24"/>
+        </w:rPr>
+      </w:r>
+      <w:r>
+        <w:rPr>
+          <w:sz w:val="24"/>
+          <w:szCs w:val="24"/>
+        </w:rPr>
+      </w:r>
+      <w:r>
+        <w:rPr>
+          <w:sz w:val="24"/>
+          <w:szCs w:val="24"/>
+        </w:rPr>
+      </w:r>
+    </w:p>
+    <w:p>
+      <w:pPr>
+        <w:pBdr/>
+        <w:spacing/>
+        <w:ind w:right="0" w:firstLine="0" w:left="-567"/>
+        <w:rPr>
+          <w:sz w:val="24"/>
+          <w:szCs w:val="24"/>
+        </w:rPr>
+      </w:pPr>
+      <w:r>
+        <w:rPr>
+          <w:sz w:val="24"/>
+          <w:szCs w:val="24"/>
+        </w:rPr>
+      </w:r>
+      <w:r>
+        <w:rPr>
+          <w:sz w:val="24"/>
+          <w:szCs w:val="24"/>
+        </w:rPr>
+      </w:r>
+      <w:r>
+        <w:rPr>
+          <w:sz w:val="24"/>
+          <w:szCs w:val="24"/>
+        </w:rPr>
+      </w:r>
+    </w:p>
+    <w:p>
+      <w:pPr>
+        <w:pBdr/>
+        <w:spacing/>
+        <w:ind w:right="0" w:firstLine="0" w:left="-567"/>
+        <w:rPr>
+          <w:sz w:val="24"/>
+          <w:szCs w:val="24"/>
+        </w:rPr>
+      </w:pPr>
+      <w:r>
+        <w:rPr>
+          <w:sz w:val="24"/>
+          <w:szCs w:val="24"/>
+        </w:rPr>
+      </w:r>
+      <w:r>
+        <w:rPr>
+          <w:sz w:val="24"/>
+          <w:szCs w:val="24"/>
+        </w:rPr>
+      </w:r>
+      <w:r>
+        <w:rPr>
+          <w:sz w:val="24"/>
+          <w:szCs w:val="24"/>
+        </w:rPr>
+      </w:r>
+    </w:p>
+    <w:p>
+      <w:pPr>
+        <w:pBdr/>
+        <w:spacing/>
+        <w:ind w:right="0" w:firstLine="0" w:left="-567"/>
+        <w:rPr>
+          <w:sz w:val="24"/>
+          <w:szCs w:val="24"/>
+        </w:rPr>
+      </w:pPr>
+      <w:r>
+        <w:rPr>
+          <w:sz w:val="24"/>
+          <w:szCs w:val="24"/>
+        </w:rPr>
+      </w:r>
+      <w:r>
+        <w:rPr>
+          <w:sz w:val="24"/>
+          <w:szCs w:val="24"/>
+        </w:rPr>
+      </w:r>
+      <w:r>
+        <w:rPr>
+          <w:sz w:val="24"/>
+          <w:szCs w:val="24"/>
+        </w:rPr>
+      </w:r>
+    </w:p>
+    <w:p>
+      <w:pPr>
+        <w:pBdr/>
+        <w:spacing/>
+        <w:ind w:right="0" w:firstLine="0" w:left="-567"/>
+        <w:rPr>
+          <w:sz w:val="24"/>
+          <w:szCs w:val="24"/>
+        </w:rPr>
+      </w:pPr>
+      <w:r>
+        <w:rPr>
+          <w:sz w:val="24"/>
+          <w:szCs w:val="24"/>
+        </w:rPr>
+      </w:r>
       <w:r>
         <w:rPr>
           <w:sz w:val="24"/>
@@ -1964,24 +2131,110 @@
       </w:pPr>
       <w:r>
         <w:rPr>
+          <w:sz w:val="24"/>
+          <w:szCs w:val="24"/>
+          <w:highlight w:val="none"/>
+        </w:rPr>
+      </w:r>
+      <w:r>
+        <w:rPr>
+          <w:sz w:val="24"/>
+          <w:szCs w:val="24"/>
+          <w:highlight w:val="none"/>
+        </w:rPr>
+      </w:r>
+    </w:p>
+    <w:p>
+      <w:pPr>
+        <w:pBdr>
+          <w:top w:val="none" w:color="000000" w:sz="4" w:space="0"/>
+          <w:left w:val="none" w:color="000000" w:sz="4" w:space="0"/>
+          <w:bottom w:val="none" w:color="000000" w:sz="4" w:space="0"/>
+          <w:right w:val="none" w:color="000000" w:sz="4" w:space="0"/>
+        </w:pBdr>
+        <w:spacing/>
+        <w:ind w:right="0" w:firstLine="0" w:left="-567"/>
+        <w:rPr>
+          <w:sz w:val="24"/>
+          <w:szCs w:val="24"/>
+          <w:highlight w:val="none"/>
+        </w:rPr>
+      </w:pPr>
+      <w:r>
+        <w:rPr>
+          <w:sz w:val="24"/>
+          <w:szCs w:val="24"/>
+          <w:highlight w:val="none"/>
+        </w:rPr>
+      </w:r>
+      <w:r>
+        <w:rPr>
+          <w:sz w:val="24"/>
+          <w:szCs w:val="24"/>
+          <w:highlight w:val="none"/>
+        </w:rPr>
+      </w:r>
+    </w:p>
+    <w:p>
+      <w:pPr>
+        <w:pBdr>
+          <w:top w:val="none" w:color="000000" w:sz="4" w:space="0"/>
+          <w:left w:val="none" w:color="000000" w:sz="4" w:space="0"/>
+          <w:bottom w:val="none" w:color="000000" w:sz="4" w:space="0"/>
+          <w:right w:val="none" w:color="000000" w:sz="4" w:space="0"/>
+        </w:pBdr>
+        <w:spacing/>
+        <w:ind w:right="0" w:firstLine="0" w:left="-567"/>
+        <w:rPr>
+          <w:sz w:val="24"/>
+          <w:szCs w:val="24"/>
+          <w:highlight w:val="none"/>
+        </w:rPr>
+      </w:pPr>
+      <w:r>
+        <w:rPr>
           <w:b/>
           <w:bCs/>
           <w:sz w:val="24"/>
           <w:szCs w:val="24"/>
         </w:rPr>
-        <w:t xml:space="preserve">Tie-breaker: </w:t>
+        <w:t xml:space="preserve">Tie-breaker:  </w:t>
       </w:r>
       <w:r>
         <w:rPr>
-          <w:sz w:val="24"/>
-          <w:szCs w:val="24"/>
-        </w:rPr>
-        <w:t xml:space="preserve">n the early stages of backtracking, it is common for multiple vertixes to have the same number of values in their domain. To maximize efficiency, it is recommended to select the vertex with the highest number of unassigned neighbors(in other words vertex that is involved with more constraints).</w:t>
+          <w:b w:val="0"/>
+          <w:bCs w:val="0"/>
+          <w:sz w:val="24"/>
+          <w:szCs w:val="24"/>
+        </w:rPr>
+        <w:t xml:space="preserve">I</w:t>
       </w:r>
       <w:r>
         <w:rPr>
           <w:sz w:val="24"/>
           <w:szCs w:val="24"/>
+        </w:rPr>
+        <w:t xml:space="preserve">n the early stages of backtracking, it </w:t>
+      </w:r>
+      <w:r>
+        <w:rPr>
+          <w:sz w:val="24"/>
+          <w:szCs w:val="24"/>
+        </w:rPr>
+        <w:t xml:space="preserve">is common for multiple vertixes to have the same number of values in their domain. To maximize efficiency, it is recommended to select the vertex with the highest number of unassigned neighbors(in other words vertex that is involved with more constraints).</w:t>
+      </w:r>
+      <w:r>
+        <w:rPr>
+          <w:sz w:val="24"/>
+          <w:szCs w:val="24"/>
+          <w:highlight w:val="none"/>
+        </w:rPr>
+      </w:r>
+      <w:r>
+        <w:rPr>
+          <w:sz w:val="24"/>
+          <w:szCs w:val="24"/>
+          <w:highlight w:val="none"/>
         </w:rPr>
       </w:r>
     </w:p>
@@ -2123,19 +2376,18 @@
           <w:highlight w:val="none"/>
         </w:rPr>
       </w:r>
-      <w:r/>
       <w:r>
         <w:rPr>
-          <w:sz w:val="24"/>
-          <w:szCs w:val="24"/>
-          <w:highlight w:val="none"/>
+          <w:rFonts w:ascii="Times New Roman" w:hAnsi="Times New Roman" w:eastAsia="Times New Roman" w:cs="Times New Roman"/>
+          <w:sz w:val="24"/>
+          <w:szCs w:val="24"/>
         </w:rPr>
       </w:r>
       <w:r>
         <w:rPr>
-          <w:sz w:val="24"/>
-          <w:szCs w:val="24"/>
-          <w:highlight w:val="none"/>
+          <w:rFonts w:ascii="Times New Roman" w:hAnsi="Times New Roman" w:eastAsia="Times New Roman" w:cs="Times New Roman"/>
+          <w:sz w:val="24"/>
+          <w:szCs w:val="24"/>
         </w:rPr>
       </w:r>
     </w:p>
@@ -2175,7 +2427,6 @@
           <w:szCs w:val="24"/>
         </w:rPr>
       </w:r>
-      <w:r/>
     </w:p>
     <w:p>
       <w:pPr>
@@ -2187,6 +2438,12 @@
           <w:szCs w:val="24"/>
         </w:rPr>
       </w:pPr>
+      <w:r>
+        <w:rPr>
+          <w:sz w:val="24"/>
+          <w:szCs w:val="24"/>
+        </w:rPr>
+      </w:r>
       <w:r>
         <w:rPr>
           <w:sz w:val="24"/>
@@ -2222,23 +2479,6 @@
           <w:szCs w:val="24"/>
         </w:rPr>
       </w:r>
-    </w:p>
-    <w:p>
-      <w:pPr>
-        <w:pBdr/>
-        <w:spacing/>
-        <w:ind/>
-        <w:rPr>
-          <w:sz w:val="24"/>
-          <w:szCs w:val="24"/>
-        </w:rPr>
-      </w:pPr>
-      <w:r>
-        <w:rPr>
-          <w:sz w:val="24"/>
-          <w:szCs w:val="24"/>
-        </w:rPr>
-      </w:r>
       <w:r>
         <w:rPr>
           <w:sz w:val="24"/>
@@ -2268,23 +2508,6 @@
           <w:szCs w:val="24"/>
         </w:rPr>
       </w:r>
-    </w:p>
-    <w:p>
-      <w:pPr>
-        <w:pBdr/>
-        <w:spacing/>
-        <w:ind/>
-        <w:rPr>
-          <w:sz w:val="24"/>
-          <w:szCs w:val="24"/>
-        </w:rPr>
-      </w:pPr>
-      <w:r>
-        <w:rPr>
-          <w:sz w:val="24"/>
-          <w:szCs w:val="24"/>
-        </w:rPr>
-      </w:r>
       <w:r>
         <w:rPr>
           <w:sz w:val="24"/>
@@ -2314,23 +2537,6 @@
           <w:szCs w:val="24"/>
         </w:rPr>
       </w:r>
-    </w:p>
-    <w:p>
-      <w:pPr>
-        <w:pBdr/>
-        <w:spacing/>
-        <w:ind/>
-        <w:rPr>
-          <w:sz w:val="24"/>
-          <w:szCs w:val="24"/>
-        </w:rPr>
-      </w:pPr>
-      <w:r>
-        <w:rPr>
-          <w:sz w:val="24"/>
-          <w:szCs w:val="24"/>
-        </w:rPr>
-      </w:r>
       <w:r>
         <w:rPr>
           <w:sz w:val="24"/>
@@ -2342,6 +2548,93 @@
       <w:pPr>
         <w:pBdr/>
         <w:spacing/>
+        <w:ind/>
+        <w:rPr>
+          <w:sz w:val="24"/>
+          <w:szCs w:val="24"/>
+        </w:rPr>
+      </w:pPr>
+      <w:r>
+        <w:rPr>
+          <w:sz w:val="24"/>
+          <w:szCs w:val="24"/>
+        </w:rPr>
+      </w:r>
+      <w:r>
+        <w:rPr>
+          <w:sz w:val="24"/>
+          <w:szCs w:val="24"/>
+        </w:rPr>
+      </w:r>
+      <w:r>
+        <w:rPr>
+          <w:sz w:val="24"/>
+          <w:szCs w:val="24"/>
+        </w:rPr>
+      </w:r>
+    </w:p>
+    <w:p>
+      <w:pPr>
+        <w:pBdr/>
+        <w:spacing/>
+        <w:ind/>
+        <w:rPr>
+          <w:sz w:val="24"/>
+          <w:szCs w:val="24"/>
+        </w:rPr>
+      </w:pPr>
+      <w:r>
+        <w:rPr>
+          <w:sz w:val="24"/>
+          <w:szCs w:val="24"/>
+        </w:rPr>
+      </w:r>
+      <w:r>
+        <w:rPr>
+          <w:sz w:val="24"/>
+          <w:szCs w:val="24"/>
+        </w:rPr>
+      </w:r>
+      <w:r>
+        <w:rPr>
+          <w:sz w:val="24"/>
+          <w:szCs w:val="24"/>
+        </w:rPr>
+      </w:r>
+    </w:p>
+    <w:p>
+      <w:pPr>
+        <w:pBdr/>
+        <w:spacing/>
+        <w:ind/>
+        <w:rPr>
+          <w:sz w:val="24"/>
+          <w:szCs w:val="24"/>
+        </w:rPr>
+      </w:pPr>
+      <w:r>
+        <w:rPr>
+          <w:sz w:val="24"/>
+          <w:szCs w:val="24"/>
+        </w:rPr>
+      </w:r>
+      <w:r>
+        <w:rPr>
+          <w:sz w:val="24"/>
+          <w:szCs w:val="24"/>
+        </w:rPr>
+      </w:r>
+      <w:r>
+        <w:rPr>
+          <w:sz w:val="24"/>
+          <w:szCs w:val="24"/>
+        </w:rPr>
+      </w:r>
+    </w:p>
+    <w:p>
+      <w:pPr>
+        <w:pBdr/>
+        <w:spacing/>
         <w:ind w:right="0" w:firstLine="0" w:left="-567"/>
         <w:rPr>
           <w:b w:val="0"/>
@@ -2366,7 +2659,24 @@
           <w:sz w:val="24"/>
           <w:szCs w:val="24"/>
         </w:rPr>
-        <w:t xml:space="preserve">Now as the vertex is selected it is important to decide which color to choose from its domain. LCV offers to select the color that will effect domains of neighboring vertexes less. LCV will return the list of colors sorted from least constraining to most constraining.</w:t>
+        <w:t xml:space="preserve">Now as the v</w:t>
+      </w:r>
+      <w:r>
+        <w:rPr>
+          <w:b w:val="0"/>
+          <w:bCs w:val="0"/>
+          <w:sz w:val="24"/>
+          <w:szCs w:val="24"/>
+        </w:rPr>
+        <w:t xml:space="preserve">ertex is selected it is important to decide which color to choose from its domain. LCV offers to select the color that will effect domains of neighboring vertexes less. LCV will return the list of colors sorted from least constraining to most constraining.</w:t>
+      </w:r>
+      <w:r>
+        <w:rPr>
+          <w:b w:val="0"/>
+          <w:bCs w:val="0"/>
+          <w:sz w:val="24"/>
+          <w:szCs w:val="24"/>
+        </w:rPr>
       </w:r>
       <w:r>
         <w:rPr>
@@ -2491,28 +2801,733 @@
           <w:szCs w:val="24"/>
         </w:rPr>
       </w:r>
+      <w:r>
+        <w:rPr>
+          <w:b w:val="0"/>
+          <w:bCs w:val="0"/>
+          <w:sz w:val="24"/>
+          <w:szCs w:val="24"/>
+        </w:rPr>
+      </w:r>
+    </w:p>
+    <w:p>
+      <w:pPr>
+        <w:pBdr/>
+        <w:spacing/>
+        <w:ind/>
+        <w:rPr>
+          <w:sz w:val="24"/>
+          <w:szCs w:val="24"/>
+        </w:rPr>
+      </w:pPr>
+      <w:r>
+        <w:rPr>
+          <w:sz w:val="24"/>
+          <w:szCs w:val="24"/>
+        </w:rPr>
+      </w:r>
+      <w:r>
+        <w:rPr>
+          <w:sz w:val="24"/>
+          <w:szCs w:val="24"/>
+        </w:rPr>
+      </w:r>
+      <w:r>
+        <w:rPr>
+          <w:sz w:val="24"/>
+          <w:szCs w:val="24"/>
+        </w:rPr>
+      </w:r>
+    </w:p>
+    <w:p>
+      <w:pPr>
+        <w:pBdr/>
+        <w:spacing/>
+        <w:ind/>
+        <w:rPr>
+          <w:sz w:val="24"/>
+          <w:szCs w:val="24"/>
+        </w:rPr>
+      </w:pPr>
+      <w:r>
+        <w:rPr>
+          <w:sz w:val="24"/>
+          <w:szCs w:val="24"/>
+        </w:rPr>
+      </w:r>
+      <w:r>
+        <w:rPr>
+          <w:sz w:val="24"/>
+          <w:szCs w:val="24"/>
+        </w:rPr>
+      </w:r>
+      <w:r>
+        <w:rPr>
+          <w:sz w:val="24"/>
+          <w:szCs w:val="24"/>
+        </w:rPr>
+      </w:r>
+    </w:p>
+    <w:p>
+      <w:pPr>
+        <w:pBdr/>
+        <w:spacing/>
+        <w:ind/>
+        <w:rPr>
+          <w:sz w:val="24"/>
+          <w:szCs w:val="24"/>
+        </w:rPr>
+      </w:pPr>
+      <w:r>
+        <w:rPr>
+          <w:sz w:val="24"/>
+          <w:szCs w:val="24"/>
+        </w:rPr>
+      </w:r>
+      <w:r>
+        <w:rPr>
+          <w:sz w:val="24"/>
+          <w:szCs w:val="24"/>
+        </w:rPr>
+      </w:r>
+      <w:r>
+        <w:rPr>
+          <w:sz w:val="24"/>
+          <w:szCs w:val="24"/>
+        </w:rPr>
+      </w:r>
+    </w:p>
+    <w:p>
+      <w:pPr>
+        <w:pBdr/>
+        <w:spacing/>
+        <w:ind/>
+        <w:rPr>
+          <w:sz w:val="24"/>
+          <w:szCs w:val="24"/>
+        </w:rPr>
+      </w:pPr>
+      <w:r>
+        <w:rPr>
+          <w:sz w:val="24"/>
+          <w:szCs w:val="24"/>
+        </w:rPr>
+      </w:r>
+      <w:r>
+        <w:rPr>
+          <w:sz w:val="24"/>
+          <w:szCs w:val="24"/>
+        </w:rPr>
+      </w:r>
+      <w:r>
+        <w:rPr>
+          <w:sz w:val="24"/>
+          <w:szCs w:val="24"/>
+        </w:rPr>
+      </w:r>
+    </w:p>
+    <w:p>
+      <w:pPr>
+        <w:pBdr/>
+        <w:spacing/>
+        <w:ind/>
+        <w:rPr>
+          <w:sz w:val="24"/>
+          <w:szCs w:val="24"/>
+        </w:rPr>
+      </w:pPr>
+      <w:r>
+        <w:rPr>
+          <w:sz w:val="24"/>
+          <w:szCs w:val="24"/>
+        </w:rPr>
+      </w:r>
+      <w:r>
+        <w:rPr>
+          <w:sz w:val="24"/>
+          <w:szCs w:val="24"/>
+        </w:rPr>
+      </w:r>
+      <w:r>
+        <w:rPr>
+          <w:sz w:val="24"/>
+          <w:szCs w:val="24"/>
+        </w:rPr>
+      </w:r>
+    </w:p>
+    <w:p>
+      <w:pPr>
+        <w:pBdr/>
+        <w:spacing/>
+        <w:ind/>
+        <w:rPr>
+          <w:sz w:val="24"/>
+          <w:szCs w:val="24"/>
+        </w:rPr>
+      </w:pPr>
+      <w:r>
+        <w:rPr>
+          <w:sz w:val="24"/>
+          <w:szCs w:val="24"/>
+        </w:rPr>
+      </w:r>
+      <w:r>
+        <w:rPr>
+          <w:sz w:val="24"/>
+          <w:szCs w:val="24"/>
+        </w:rPr>
+      </w:r>
+      <w:r>
+        <w:rPr>
+          <w:sz w:val="24"/>
+          <w:szCs w:val="24"/>
+        </w:rPr>
+      </w:r>
+    </w:p>
+    <w:p>
+      <w:pPr>
+        <w:pBdr/>
+        <w:spacing/>
+        <w:ind/>
+        <w:rPr>
+          <w:sz w:val="24"/>
+          <w:szCs w:val="24"/>
+        </w:rPr>
+      </w:pPr>
+      <w:r>
+        <w:rPr>
+          <w:sz w:val="24"/>
+          <w:szCs w:val="24"/>
+        </w:rPr>
+      </w:r>
+      <w:r>
+        <w:rPr>
+          <w:sz w:val="24"/>
+          <w:szCs w:val="24"/>
+        </w:rPr>
+      </w:r>
+      <w:r>
+        <w:rPr>
+          <w:sz w:val="24"/>
+          <w:szCs w:val="24"/>
+        </w:rPr>
+      </w:r>
+    </w:p>
+    <w:p>
+      <w:pPr>
+        <w:pBdr/>
+        <w:spacing/>
+        <w:ind/>
+        <w:rPr>
+          <w:sz w:val="24"/>
+          <w:szCs w:val="24"/>
+        </w:rPr>
+      </w:pPr>
+      <w:r>
+        <w:rPr>
+          <w:sz w:val="24"/>
+          <w:szCs w:val="24"/>
+        </w:rPr>
+      </w:r>
+      <w:r>
+        <w:rPr>
+          <w:sz w:val="24"/>
+          <w:szCs w:val="24"/>
+        </w:rPr>
+      </w:r>
+      <w:r>
+        <w:rPr>
+          <w:sz w:val="24"/>
+          <w:szCs w:val="24"/>
+        </w:rPr>
+      </w:r>
+    </w:p>
+    <w:p>
+      <w:pPr>
+        <w:pBdr/>
+        <w:spacing/>
+        <w:ind w:right="0" w:firstLine="0" w:left="-567"/>
+        <w:rPr>
+          <w:sz w:val="24"/>
+          <w:szCs w:val="24"/>
+        </w:rPr>
+      </w:pPr>
+      <w:r>
+        <w:rPr>
+          <w:sz w:val="24"/>
+          <w:szCs w:val="24"/>
+        </w:rPr>
+        <w:t xml:space="preserve">Those 3 methods alone can significantly boost the performance simple backtracking by providing effective choice of vertexes(Tie-breaking, MRV) and selecting the colors that will reduce the amount of backtracking in general.</w:t>
+      </w:r>
+      <w:r>
+        <w:rPr>
+          <w:sz w:val="24"/>
+          <w:szCs w:val="24"/>
+        </w:rPr>
+      </w:r>
+      <w:r>
+        <w:rPr>
+          <w:sz w:val="24"/>
+          <w:szCs w:val="24"/>
+        </w:rPr>
+      </w:r>
+    </w:p>
+    <w:p>
+      <w:pPr>
+        <w:pBdr/>
+        <w:spacing/>
+        <w:ind w:right="0" w:firstLine="0" w:left="-567"/>
+        <w:rPr>
+          <w:sz w:val="24"/>
+          <w:szCs w:val="24"/>
+        </w:rPr>
+      </w:pPr>
+      <w:r>
+        <w:rPr>
+          <w:sz w:val="24"/>
+          <w:szCs w:val="24"/>
+          <w:highlight w:val="none"/>
+        </w:rPr>
+      </w:r>
+      <w:r>
+        <w:rPr>
+          <w:sz w:val="24"/>
+          <w:szCs w:val="24"/>
+          <w:highlight w:val="none"/>
+        </w:rPr>
+      </w:r>
+      <w:r>
+        <w:rPr>
+          <w:sz w:val="24"/>
+          <w:szCs w:val="24"/>
+        </w:rPr>
+      </w:r>
+    </w:p>
+    <w:p>
+      <w:pPr>
+        <w:pBdr/>
+        <w:spacing/>
+        <w:ind w:right="0" w:firstLine="0" w:left="-567"/>
+        <w:rPr>
+          <w:sz w:val="24"/>
+          <w:szCs w:val="24"/>
+          <w:highlight w:val="none"/>
+        </w:rPr>
+      </w:pPr>
+      <w:r>
+        <w:rPr>
+          <w:sz w:val="24"/>
+          <w:szCs w:val="24"/>
+          <w:highlight w:val="none"/>
+        </w:rPr>
+      </w:r>
+      <w:r>
+        <w:rPr>
+          <w:sz w:val="24"/>
+          <w:szCs w:val="24"/>
+          <w:highlight w:val="none"/>
+        </w:rPr>
+      </w:r>
+      <w:r>
+        <w:rPr>
+          <w:sz w:val="24"/>
+          <w:szCs w:val="24"/>
+          <w:highlight w:val="none"/>
+        </w:rPr>
+      </w:r>
+    </w:p>
+    <w:p>
+      <w:pPr>
+        <w:pBdr/>
+        <w:spacing/>
+        <w:ind w:right="0" w:firstLine="0" w:left="-567"/>
+        <w:rPr>
+          <w:sz w:val="24"/>
+          <w:szCs w:val="24"/>
+          <w:highlight w:val="none"/>
+        </w:rPr>
+      </w:pPr>
+      <w:r>
+        <w:rPr>
+          <w:sz w:val="24"/>
+          <w:szCs w:val="24"/>
+          <w:highlight w:val="none"/>
+        </w:rPr>
+      </w:r>
+      <w:r>
+        <w:rPr>
+          <w:sz w:val="24"/>
+          <w:szCs w:val="24"/>
+          <w:highlight w:val="none"/>
+        </w:rPr>
+      </w:r>
+      <w:r>
+        <w:rPr>
+          <w:sz w:val="24"/>
+          <w:szCs w:val="24"/>
+          <w:highlight w:val="none"/>
+        </w:rPr>
+      </w:r>
+    </w:p>
+    <w:p>
+      <w:pPr>
+        <w:pBdr/>
+        <w:spacing/>
+        <w:ind w:right="0" w:firstLine="0" w:left="0"/>
+        <w:jc w:val="both"/>
+        <w:rPr>
+          <w:b/>
+          <w:bCs/>
+          <w:sz w:val="32"/>
+          <w:szCs w:val="32"/>
+          <w:highlight w:val="none"/>
+        </w:rPr>
+      </w:pPr>
+      <w:r>
+        <w:rPr>
+          <w:b/>
+          <w:bCs/>
+          <w:sz w:val="32"/>
+          <w:szCs w:val="32"/>
+          <w:highlight w:val="none"/>
+        </w:rPr>
+      </w:r>
+      <w:r>
+        <w:rPr>
+          <w:b/>
+          <w:bCs/>
+          <w:sz w:val="32"/>
+          <w:szCs w:val="32"/>
+          <w:highlight w:val="none"/>
+        </w:rPr>
+      </w:r>
+    </w:p>
+    <w:p>
+      <w:pPr>
+        <w:pBdr/>
+        <w:spacing/>
+        <w:ind w:right="0" w:firstLine="0" w:left="-567"/>
+        <w:jc w:val="both"/>
+        <w:rPr>
+          <w:b/>
+          <w:bCs/>
+          <w:sz w:val="32"/>
+          <w:szCs w:val="32"/>
+          <w:highlight w:val="none"/>
+        </w:rPr>
+      </w:pPr>
+      <w:r>
+        <w:rPr>
+          <w:b/>
+          <w:bCs/>
+          <w:sz w:val="32"/>
+          <w:szCs w:val="32"/>
+          <w:highlight w:val="none"/>
+        </w:rPr>
+        <w:t xml:space="preserve">Constraint Propagation (AC3):</w:t>
+      </w:r>
+      <w:r>
+        <w:rPr>
+          <w:b/>
+          <w:bCs/>
+          <w:sz w:val="32"/>
+          <w:szCs w:val="32"/>
+          <w:highlight w:val="none"/>
+        </w:rPr>
+      </w:r>
+      <w:r>
+        <w:rPr>
+          <w:b/>
+          <w:bCs/>
+          <w:sz w:val="32"/>
+          <w:szCs w:val="32"/>
+          <w:highlight w:val="none"/>
+        </w:rPr>
+      </w:r>
+    </w:p>
+    <w:p>
+      <w:pPr>
+        <w:pBdr/>
+        <w:spacing/>
+        <w:ind w:right="0" w:firstLine="0" w:left="-567"/>
+        <w:jc w:val="both"/>
+        <w:rPr/>
+      </w:pPr>
+      <w:r>
+        <w:rPr>
+          <w:b/>
+          <w:bCs/>
+          <w:sz w:val="24"/>
+          <w:szCs w:val="24"/>
+          <w:highlight w:val="none"/>
+        </w:rPr>
+        <w:t xml:space="preserve">AC3: </w:t>
+      </w:r>
+      <w:r>
+        <w:rPr>
+          <w:b w:val="0"/>
+          <w:bCs w:val="0"/>
+          <w:sz w:val="24"/>
+          <w:szCs w:val="24"/>
+          <w:highlight w:val="none"/>
+        </w:rPr>
+        <w:t xml:space="preserve">C</w:t>
+      </w:r>
+      <w:r>
+        <w:rPr>
+          <w:b w:val="0"/>
+          <w:bCs w:val="0"/>
+          <w:sz w:val="24"/>
+          <w:szCs w:val="24"/>
+          <w:highlight w:val="none"/>
+        </w:rPr>
+        <w:t xml:space="preserve">onstraint propagation using AC3 algorithm to reduce the domains of vertexes globally resulting in less backtracking. </w:t>
+      </w:r>
+      <w:r>
+        <w:rPr>
+          <w:b w:val="0"/>
+          <w:bCs w:val="0"/>
+          <w:sz w:val="24"/>
+          <w:szCs w:val="24"/>
+          <w:highlight w:val="none"/>
+        </w:rPr>
+        <w:t xml:space="preserve">The AC3 ensures that the graph is arc-consistent by iterating over all arcs (pairs of connected nodes) in the graph, stored in a queue. For each arc, it calls the revise method, which reduces the domain (possible values) of the first node</w:t>
+      </w:r>
+      <w:r>
+        <w:rPr>
+          <w:b w:val="0"/>
+          <w:bCs w:val="0"/>
+          <w:sz w:val="24"/>
+          <w:szCs w:val="24"/>
+          <w:highlight w:val="none"/>
+        </w:rPr>
+        <w:t xml:space="preserve"> </w:t>
+      </w:r>
+      <w:r>
+        <w:rPr>
+          <w:b w:val="0"/>
+          <w:bCs w:val="0"/>
+          <w:sz w:val="24"/>
+          <w:szCs w:val="24"/>
+          <w:highlight w:val="none"/>
+        </w:rPr>
+        <w:t xml:space="preserve">(x) based on the values of the second node (y). If a domain becomes empty, the method returns false, indicating inconsistency. Otherwise, it re-adds the modified arcs to the queue and continues the process until no further revisions are needed, ultimately </w:t>
+      </w:r>
+      <w:r>
+        <w:rPr>
+          <w:b w:val="0"/>
+          <w:bCs w:val="0"/>
+          <w:sz w:val="24"/>
+          <w:szCs w:val="24"/>
+          <w:highlight w:val="none"/>
+        </w:rPr>
+        <w:t xml:space="preserve">returning true if the graph is arc-consistent.</w:t>
+      </w:r>
       <w:r/>
     </w:p>
     <w:p>
       <w:pPr>
         <w:pBdr/>
         <w:spacing/>
-        <w:ind/>
-        <w:rPr>
-          <w:sz w:val="24"/>
-          <w:szCs w:val="24"/>
+        <w:ind w:right="0" w:firstLine="0" w:left="-567"/>
+        <w:jc w:val="both"/>
+        <w:rPr>
+          <w:b w:val="0"/>
+          <w:bCs w:val="0"/>
+          <w:sz w:val="24"/>
+          <w:szCs w:val="24"/>
+          <w:highlight w:val="none"/>
         </w:rPr>
       </w:pPr>
       <w:r>
         <w:rPr>
-          <w:sz w:val="24"/>
-          <w:szCs w:val="24"/>
+          <w:b w:val="0"/>
+          <w:bCs w:val="0"/>
+          <w:sz w:val="24"/>
+          <w:szCs w:val="24"/>
+          <w:highlight w:val="none"/>
         </w:rPr>
       </w:r>
       <w:r>
-        <w:rPr>
-          <w:sz w:val="24"/>
-          <w:szCs w:val="24"/>
+        <mc:AlternateContent>
+          <mc:Choice Requires="wpg">
+            <w:drawing>
+              <wp:anchor xmlns:wp="http://schemas.openxmlformats.org/drawingml/2006/wordprocessingDrawing" xmlns:wp14="http://schemas.microsoft.com/office/word/2010/wordprocessingDrawing" distT="0" distB="0" distL="115200" distR="115200" simplePos="0" relativeHeight="29696" behindDoc="0" locked="0" layoutInCell="1" allowOverlap="1">
+                <wp:simplePos x="0" y="0"/>
+                <wp:positionH relativeFrom="column">
+                  <wp:posOffset>2724331</wp:posOffset>
+                </wp:positionH>
+                <wp:positionV relativeFrom="paragraph">
+                  <wp:posOffset>94132</wp:posOffset>
+                </wp:positionV>
+                <wp:extent cx="3216094" cy="2637732"/>
+                <wp:effectExtent l="0" t="0" r="0" b="0"/>
+                <wp:wrapNone/>
+                <wp:docPr id="9" name=""/>
+                <wp:cNvGraphicFramePr>
+                  <a:graphicFrameLocks xmlns:a="http://schemas.openxmlformats.org/drawingml/2006/main" noChangeAspect="1"/>
+                </wp:cNvGraphicFramePr>
+                <a:graphic xmlns:a="http://schemas.openxmlformats.org/drawingml/2006/main">
+                  <a:graphicData uri="http://schemas.openxmlformats.org/drawingml/2006/picture">
+                    <pic:pic xmlns:pic="http://schemas.openxmlformats.org/drawingml/2006/picture">
+                      <pic:nvPicPr>
+                        <pic:cNvPr id="514460630" name=""/>
+                        <pic:cNvPicPr>
+                          <a:picLocks noChangeAspect="1"/>
+                        </pic:cNvPicPr>
+                        <pic:nvPr/>
+                      </pic:nvPicPr>
+                      <pic:blipFill>
+                        <a:blip r:embed="rId16"/>
+                        <a:stretch/>
+                      </pic:blipFill>
+                      <pic:spPr bwMode="auto">
+                        <a:xfrm flipH="0" flipV="0">
+                          <a:off x="0" y="0"/>
+                          <a:ext cx="3216093" cy="2637731"/>
+                        </a:xfrm>
+                        <a:prstGeom prst="rect">
+                          <a:avLst/>
+                        </a:prstGeom>
+                      </pic:spPr>
+                    </pic:pic>
+                  </a:graphicData>
+                </a:graphic>
+              </wp:anchor>
+            </w:drawing>
+          </mc:Choice>
+          <mc:Fallback>
+            <w:pict>
+              <v:shapetype id="_x0000_t75" coordsize="21600,21600" o:spt="75" o:preferrelative="t" path="m@4@5l@4@11@9@11@9@5xe" filled="f" stroked="f">
+                <v:stroke joinstyle="miter"/>
+                <v:formulas>
+                  <v:f eqn="if lineDrawn pixelLineWidth 0"/>
+                  <v:f eqn="sum @0 1 0"/>
+                  <v:f eqn="sum 0 0 @1"/>
+                  <v:f eqn="prod @2 1 2"/>
+                  <v:f eqn="prod @3 21600 pixelWidth"/>
+                  <v:f eqn="prod @3 21600 pixelHeight"/>
+                  <v:f eqn="sum @0 0 1"/>
+                  <v:f eqn="prod @6 1 2"/>
+                  <v:f eqn="prod @7 21600 pixelWidth"/>
+                  <v:f eqn="sum @8 21600 0"/>
+                  <v:f eqn="prod @7 21600 pixelHeight"/>
+                  <v:f eqn="sum @10 21600 0"/>
+                </v:formulas>
+                <v:path o:extrusionok="f" gradientshapeok="t" o:connecttype="rect"/>
+                <o:lock v:ext="edit" aspectratio="t"/>
+              </v:shapetype>
+              <v:shape id="_x0000_i8" o:spid="_x0000_s8" type="#_x0000_t75" style="position:absolute;z-index:29696;o:allowoverlap:true;o:allowincell:true;mso-position-horizontal-relative:text;margin-left:214.51pt;mso-position-horizontal:absolute;mso-position-vertical-relative:text;margin-top:7.41pt;mso-position-vertical:absolute;width:253.24pt;height:207.70pt;mso-wrap-distance-left:9.07pt;mso-wrap-distance-top:0.00pt;mso-wrap-distance-right:9.07pt;mso-wrap-distance-bottom:0.00pt;z-index:1;" stroked="false">
+                <v:imagedata r:id="rId16" o:title=""/>
+                <o:lock v:ext="edit" rotation="t"/>
+              </v:shape>
+            </w:pict>
+          </mc:Fallback>
+        </mc:AlternateContent>
+      </w:r>
+      <w:r>
+        <mc:AlternateContent>
+          <mc:Choice Requires="wpg">
+            <w:drawing>
+              <wp:anchor xmlns:wp="http://schemas.openxmlformats.org/drawingml/2006/wordprocessingDrawing" xmlns:wp14="http://schemas.microsoft.com/office/word/2010/wordprocessingDrawing" distT="0" distB="0" distL="115200" distR="115200" simplePos="0" relativeHeight="24576" behindDoc="0" locked="0" layoutInCell="1" allowOverlap="1">
+                <wp:simplePos x="0" y="0"/>
+                <wp:positionH relativeFrom="column">
+                  <wp:posOffset>-323946</wp:posOffset>
+                </wp:positionH>
+                <wp:positionV relativeFrom="paragraph">
+                  <wp:posOffset>36982</wp:posOffset>
+                </wp:positionV>
+                <wp:extent cx="2820618" cy="4845211"/>
+                <wp:effectExtent l="0" t="0" r="0" b="0"/>
+                <wp:wrapNone/>
+                <wp:docPr id="10" name=""/>
+                <wp:cNvGraphicFramePr>
+                  <a:graphicFrameLocks xmlns:a="http://schemas.openxmlformats.org/drawingml/2006/main" noChangeAspect="1"/>
+                </wp:cNvGraphicFramePr>
+                <a:graphic xmlns:a="http://schemas.openxmlformats.org/drawingml/2006/main">
+                  <a:graphicData uri="http://schemas.openxmlformats.org/drawingml/2006/picture">
+                    <pic:pic xmlns:pic="http://schemas.openxmlformats.org/drawingml/2006/picture">
+                      <pic:nvPicPr>
+                        <pic:cNvPr id="1450863771" name=""/>
+                        <pic:cNvPicPr>
+                          <a:picLocks noChangeAspect="1"/>
+                        </pic:cNvPicPr>
+                        <pic:nvPr/>
+                      </pic:nvPicPr>
+                      <pic:blipFill>
+                        <a:blip r:embed="rId17"/>
+                        <a:stretch/>
+                      </pic:blipFill>
+                      <pic:spPr bwMode="auto">
+                        <a:xfrm flipH="0" flipV="0">
+                          <a:off x="0" y="0"/>
+                          <a:ext cx="2820618" cy="4845211"/>
+                        </a:xfrm>
+                        <a:prstGeom prst="rect">
+                          <a:avLst/>
+                        </a:prstGeom>
+                      </pic:spPr>
+                    </pic:pic>
+                  </a:graphicData>
+                </a:graphic>
+              </wp:anchor>
+            </w:drawing>
+          </mc:Choice>
+          <mc:Fallback>
+            <w:pict>
+              <v:shapetype id="_x0000_t75" coordsize="21600,21600" o:spt="75" o:preferrelative="t" path="m@4@5l@4@11@9@11@9@5xe" filled="f" stroked="f">
+                <v:stroke joinstyle="miter"/>
+                <v:formulas>
+                  <v:f eqn="if lineDrawn pixelLineWidth 0"/>
+                  <v:f eqn="sum @0 1 0"/>
+                  <v:f eqn="sum 0 0 @1"/>
+                  <v:f eqn="prod @2 1 2"/>
+                  <v:f eqn="prod @3 21600 pixelWidth"/>
+                  <v:f eqn="prod @3 21600 pixelHeight"/>
+                  <v:f eqn="sum @0 0 1"/>
+                  <v:f eqn="prod @6 1 2"/>
+                  <v:f eqn="prod @7 21600 pixelWidth"/>
+                  <v:f eqn="sum @8 21600 0"/>
+                  <v:f eqn="prod @7 21600 pixelHeight"/>
+                  <v:f eqn="sum @10 21600 0"/>
+                </v:formulas>
+                <v:path o:extrusionok="f" gradientshapeok="t" o:connecttype="rect"/>
+                <o:lock v:ext="edit" aspectratio="t"/>
+              </v:shapetype>
+              <v:shape id="_x0000_i9" o:spid="_x0000_s9" type="#_x0000_t75" style="position:absolute;z-index:24576;o:allowoverlap:true;o:allowincell:true;mso-position-horizontal-relative:text;margin-left:-25.51pt;mso-position-horizontal:absolute;mso-position-vertical-relative:text;margin-top:2.91pt;mso-position-vertical:absolute;width:222.10pt;height:381.51pt;mso-wrap-distance-left:9.07pt;mso-wrap-distance-top:0.00pt;mso-wrap-distance-right:9.07pt;mso-wrap-distance-bottom:0.00pt;z-index:1;" stroked="false">
+                <v:imagedata r:id="rId17" o:title=""/>
+                <o:lock v:ext="edit" rotation="t"/>
+              </v:shape>
+            </w:pict>
+          </mc:Fallback>
+        </mc:AlternateContent>
+      </w:r>
+      <w:r>
+        <w:rPr>
+          <w:b w:val="0"/>
+          <w:bCs w:val="0"/>
+          <w:sz w:val="24"/>
+          <w:szCs w:val="24"/>
+          <w:highlight w:val="none"/>
+        </w:rPr>
+        <w:t xml:space="preserve"> </w:t>
+      </w:r>
+      <w:r>
+        <w:rPr>
+          <w:b w:val="0"/>
+          <w:bCs w:val="0"/>
+          <w:sz w:val="24"/>
+          <w:szCs w:val="24"/>
+          <w:highlight w:val="none"/>
+        </w:rPr>
+      </w:r>
+      <w:r>
+        <w:rPr>
+          <w:b w:val="0"/>
+          <w:bCs w:val="0"/>
+          <w:sz w:val="24"/>
+          <w:szCs w:val="24"/>
+          <w:highlight w:val="none"/>
         </w:rPr>
       </w:r>
     </w:p>
@@ -2520,22 +3535,41 @@
       <w:pPr>
         <w:pBdr/>
         <w:spacing/>
-        <w:ind/>
-        <w:rPr>
-          <w:sz w:val="24"/>
-          <w:szCs w:val="24"/>
+        <w:ind w:right="0" w:firstLine="0" w:left="-567"/>
+        <w:jc w:val="both"/>
+        <w:rPr>
+          <w:b w:val="0"/>
+          <w:bCs w:val="0"/>
+          <w:sz w:val="24"/>
+          <w:szCs w:val="24"/>
+          <w:highlight w:val="none"/>
         </w:rPr>
       </w:pPr>
       <w:r>
         <w:rPr>
-          <w:sz w:val="24"/>
-          <w:szCs w:val="24"/>
+          <w:b w:val="0"/>
+          <w:bCs w:val="0"/>
+          <w:sz w:val="24"/>
+          <w:szCs w:val="24"/>
+          <w:highlight w:val="none"/>
         </w:rPr>
       </w:r>
       <w:r>
         <w:rPr>
-          <w:sz w:val="24"/>
-          <w:szCs w:val="24"/>
+          <w:b w:val="0"/>
+          <w:bCs w:val="0"/>
+          <w:sz w:val="24"/>
+          <w:szCs w:val="24"/>
+          <w:highlight w:val="none"/>
+        </w:rPr>
+      </w:r>
+      <w:r>
+        <w:rPr>
+          <w:b w:val="0"/>
+          <w:bCs w:val="0"/>
+          <w:sz w:val="24"/>
+          <w:szCs w:val="24"/>
+          <w:highlight w:val="none"/>
         </w:rPr>
       </w:r>
     </w:p>
@@ -2543,10 +3577,11 @@
       <w:pPr>
         <w:pBdr/>
         <w:spacing/>
-        <w:ind/>
-        <w:rPr>
-          <w:sz w:val="24"/>
-          <w:szCs w:val="24"/>
+        <w:ind w:right="0" w:firstLine="0" w:left="-567"/>
+        <w:rPr>
+          <w:sz w:val="24"/>
+          <w:szCs w:val="24"/>
+          <w:highlight w:val="none"/>
         </w:rPr>
       </w:pPr>
       <w:r>
@@ -2559,6 +3594,13 @@
         <w:rPr>
           <w:sz w:val="24"/>
           <w:szCs w:val="24"/>
+        </w:rPr>
+      </w:r>
+      <w:r>
+        <w:rPr>
+          <w:sz w:val="24"/>
+          <w:szCs w:val="24"/>
+          <w:highlight w:val="none"/>
         </w:rPr>
       </w:r>
     </w:p>
@@ -2584,23 +3626,6 @@
           <w:szCs w:val="24"/>
         </w:rPr>
       </w:r>
-    </w:p>
-    <w:p>
-      <w:pPr>
-        <w:pBdr/>
-        <w:spacing/>
-        <w:ind/>
-        <w:rPr>
-          <w:sz w:val="24"/>
-          <w:szCs w:val="24"/>
-        </w:rPr>
-      </w:pPr>
-      <w:r>
-        <w:rPr>
-          <w:sz w:val="24"/>
-          <w:szCs w:val="24"/>
-        </w:rPr>
-      </w:r>
       <w:r>
         <w:rPr>
           <w:sz w:val="24"/>
@@ -2630,23 +3655,6 @@
           <w:szCs w:val="24"/>
         </w:rPr>
       </w:r>
-    </w:p>
-    <w:p>
-      <w:pPr>
-        <w:pBdr/>
-        <w:spacing/>
-        <w:ind/>
-        <w:rPr>
-          <w:sz w:val="24"/>
-          <w:szCs w:val="24"/>
-        </w:rPr>
-      </w:pPr>
-      <w:r>
-        <w:rPr>
-          <w:sz w:val="24"/>
-          <w:szCs w:val="24"/>
-        </w:rPr>
-      </w:r>
       <w:r>
         <w:rPr>
           <w:sz w:val="24"/>
@@ -2676,12 +3684,18 @@
           <w:szCs w:val="24"/>
         </w:rPr>
       </w:r>
+      <w:r>
+        <w:rPr>
+          <w:sz w:val="24"/>
+          <w:szCs w:val="24"/>
+        </w:rPr>
+      </w:r>
     </w:p>
     <w:p>
       <w:pPr>
         <w:pBdr/>
         <w:spacing/>
-        <w:ind w:right="0" w:firstLine="0" w:left="-567"/>
+        <w:ind/>
         <w:rPr>
           <w:sz w:val="24"/>
           <w:szCs w:val="24"/>
@@ -2692,12 +3706,768 @@
           <w:sz w:val="24"/>
           <w:szCs w:val="24"/>
         </w:rPr>
-        <w:t xml:space="preserve">Now as the ordering algorithms were discussed it is time to move to constraint propagation</w:t>
       </w:r>
       <w:r>
         <w:rPr>
           <w:sz w:val="24"/>
           <w:szCs w:val="24"/>
+        </w:rPr>
+      </w:r>
+      <w:r>
+        <w:rPr>
+          <w:sz w:val="24"/>
+          <w:szCs w:val="24"/>
+        </w:rPr>
+      </w:r>
+    </w:p>
+    <w:p>
+      <w:pPr>
+        <w:pBdr/>
+        <w:spacing/>
+        <w:ind/>
+        <w:rPr>
+          <w:sz w:val="24"/>
+          <w:szCs w:val="24"/>
+        </w:rPr>
+      </w:pPr>
+      <w:r>
+        <w:rPr>
+          <w:sz w:val="24"/>
+          <w:szCs w:val="24"/>
+        </w:rPr>
+      </w:r>
+      <w:r>
+        <w:rPr>
+          <w:sz w:val="24"/>
+          <w:szCs w:val="24"/>
+        </w:rPr>
+      </w:r>
+      <w:r>
+        <w:rPr>
+          <w:sz w:val="24"/>
+          <w:szCs w:val="24"/>
+        </w:rPr>
+      </w:r>
+    </w:p>
+    <w:p>
+      <w:pPr>
+        <w:pBdr/>
+        <w:spacing/>
+        <w:ind/>
+        <w:rPr>
+          <w:sz w:val="24"/>
+          <w:szCs w:val="24"/>
+        </w:rPr>
+      </w:pPr>
+      <w:r>
+        <w:rPr>
+          <w:sz w:val="24"/>
+          <w:szCs w:val="24"/>
+        </w:rPr>
+      </w:r>
+      <w:r>
+        <w:rPr>
+          <w:sz w:val="24"/>
+          <w:szCs w:val="24"/>
+        </w:rPr>
+      </w:r>
+      <w:r>
+        <w:rPr>
+          <w:sz w:val="24"/>
+          <w:szCs w:val="24"/>
+        </w:rPr>
+      </w:r>
+    </w:p>
+    <w:p>
+      <w:pPr>
+        <w:pBdr/>
+        <w:spacing/>
+        <w:ind/>
+        <w:rPr>
+          <w:sz w:val="24"/>
+          <w:szCs w:val="24"/>
+        </w:rPr>
+      </w:pPr>
+      <w:r>
+        <w:rPr>
+          <w:sz w:val="24"/>
+          <w:szCs w:val="24"/>
+        </w:rPr>
+      </w:r>
+      <w:r>
+        <mc:AlternateContent>
+          <mc:Choice Requires="wpg">
+            <w:drawing>
+              <wp:anchor xmlns:wp="http://schemas.openxmlformats.org/drawingml/2006/wordprocessingDrawing" xmlns:wp14="http://schemas.microsoft.com/office/word/2010/wordprocessingDrawing" distT="0" distB="0" distL="115200" distR="115200" simplePos="0" relativeHeight="31744" behindDoc="0" locked="0" layoutInCell="1" allowOverlap="1">
+                <wp:simplePos x="0" y="0"/>
+                <wp:positionH relativeFrom="column">
+                  <wp:posOffset>2700020</wp:posOffset>
+                </wp:positionH>
+                <wp:positionV relativeFrom="paragraph">
+                  <wp:posOffset>262502</wp:posOffset>
+                </wp:positionV>
+                <wp:extent cx="3207982" cy="1396204"/>
+                <wp:effectExtent l="0" t="0" r="0" b="0"/>
+                <wp:wrapNone/>
+                <wp:docPr id="11" name=""/>
+                <wp:cNvGraphicFramePr>
+                  <a:graphicFrameLocks xmlns:a="http://schemas.openxmlformats.org/drawingml/2006/main" noChangeAspect="1"/>
+                </wp:cNvGraphicFramePr>
+                <a:graphic xmlns:a="http://schemas.openxmlformats.org/drawingml/2006/main">
+                  <a:graphicData uri="http://schemas.openxmlformats.org/drawingml/2006/picture">
+                    <pic:pic xmlns:pic="http://schemas.openxmlformats.org/drawingml/2006/picture">
+                      <pic:nvPicPr>
+                        <pic:cNvPr id="385188853" name=""/>
+                        <pic:cNvPicPr>
+                          <a:picLocks noChangeAspect="1"/>
+                        </pic:cNvPicPr>
+                        <pic:nvPr/>
+                      </pic:nvPicPr>
+                      <pic:blipFill>
+                        <a:blip r:embed="rId18"/>
+                        <a:stretch/>
+                      </pic:blipFill>
+                      <pic:spPr bwMode="auto">
+                        <a:xfrm flipH="0" flipV="0">
+                          <a:off x="0" y="0"/>
+                          <a:ext cx="3207981" cy="1396204"/>
+                        </a:xfrm>
+                        <a:prstGeom prst="rect">
+                          <a:avLst/>
+                        </a:prstGeom>
+                      </pic:spPr>
+                    </pic:pic>
+                  </a:graphicData>
+                </a:graphic>
+              </wp:anchor>
+            </w:drawing>
+          </mc:Choice>
+          <mc:Fallback>
+            <w:pict>
+              <v:shapetype id="_x0000_t75" coordsize="21600,21600" o:spt="75" o:preferrelative="t" path="m@4@5l@4@11@9@11@9@5xe" filled="f" stroked="f">
+                <v:stroke joinstyle="miter"/>
+                <v:formulas>
+                  <v:f eqn="if lineDrawn pixelLineWidth 0"/>
+                  <v:f eqn="sum @0 1 0"/>
+                  <v:f eqn="sum 0 0 @1"/>
+                  <v:f eqn="prod @2 1 2"/>
+                  <v:f eqn="prod @3 21600 pixelWidth"/>
+                  <v:f eqn="prod @3 21600 pixelHeight"/>
+                  <v:f eqn="sum @0 0 1"/>
+                  <v:f eqn="prod @6 1 2"/>
+                  <v:f eqn="prod @7 21600 pixelWidth"/>
+                  <v:f eqn="sum @8 21600 0"/>
+                  <v:f eqn="prod @7 21600 pixelHeight"/>
+                  <v:f eqn="sum @10 21600 0"/>
+                </v:formulas>
+                <v:path o:extrusionok="f" gradientshapeok="t" o:connecttype="rect"/>
+                <o:lock v:ext="edit" aspectratio="t"/>
+              </v:shapetype>
+              <v:shape id="_x0000_i10" o:spid="_x0000_s10" type="#_x0000_t75" style="position:absolute;z-index:31744;o:allowoverlap:true;o:allowincell:true;mso-position-horizontal-relative:text;margin-left:212.60pt;mso-position-horizontal:absolute;mso-position-vertical-relative:text;margin-top:20.67pt;mso-position-vertical:absolute;width:252.60pt;height:109.94pt;mso-wrap-distance-left:9.07pt;mso-wrap-distance-top:0.00pt;mso-wrap-distance-right:9.07pt;mso-wrap-distance-bottom:0.00pt;z-index:1;" stroked="false">
+                <v:imagedata r:id="rId18" o:title=""/>
+                <o:lock v:ext="edit" rotation="t"/>
+              </v:shape>
+            </w:pict>
+          </mc:Fallback>
+        </mc:AlternateContent>
+      </w:r>
+      <w:r>
+        <w:rPr>
+          <w:sz w:val="24"/>
+          <w:szCs w:val="24"/>
+        </w:rPr>
+      </w:r>
+      <w:r>
+        <w:rPr>
+          <w:sz w:val="24"/>
+          <w:szCs w:val="24"/>
+        </w:rPr>
+      </w:r>
+    </w:p>
+    <w:p>
+      <w:pPr>
+        <w:pBdr/>
+        <w:spacing/>
+        <w:ind/>
+        <w:rPr>
+          <w:sz w:val="24"/>
+          <w:szCs w:val="24"/>
+        </w:rPr>
+      </w:pPr>
+      <w:r>
+        <w:rPr>
+          <w:sz w:val="24"/>
+          <w:szCs w:val="24"/>
+        </w:rPr>
+      </w:r>
+      <w:r>
+        <w:rPr>
+          <w:sz w:val="24"/>
+          <w:szCs w:val="24"/>
+        </w:rPr>
+      </w:r>
+      <w:r>
+        <w:rPr>
+          <w:sz w:val="24"/>
+          <w:szCs w:val="24"/>
+        </w:rPr>
+      </w:r>
+    </w:p>
+    <w:p>
+      <w:pPr>
+        <w:pBdr/>
+        <w:spacing/>
+        <w:ind/>
+        <w:rPr>
+          <w:sz w:val="24"/>
+          <w:szCs w:val="24"/>
+        </w:rPr>
+      </w:pPr>
+      <w:r>
+        <w:rPr>
+          <w:sz w:val="24"/>
+          <w:szCs w:val="24"/>
+        </w:rPr>
+      </w:r>
+      <w:r>
+        <w:rPr>
+          <w:sz w:val="24"/>
+          <w:szCs w:val="24"/>
+        </w:rPr>
+      </w:r>
+      <w:r>
+        <w:rPr>
+          <w:sz w:val="24"/>
+          <w:szCs w:val="24"/>
+        </w:rPr>
+      </w:r>
+    </w:p>
+    <w:p>
+      <w:pPr>
+        <w:pBdr/>
+        <w:spacing/>
+        <w:ind/>
+        <w:rPr>
+          <w:sz w:val="24"/>
+          <w:szCs w:val="24"/>
+        </w:rPr>
+      </w:pPr>
+      <w:r>
+        <w:rPr>
+          <w:sz w:val="24"/>
+          <w:szCs w:val="24"/>
+        </w:rPr>
+      </w:r>
+      <w:r>
+        <w:rPr>
+          <w:sz w:val="24"/>
+          <w:szCs w:val="24"/>
+        </w:rPr>
+      </w:r>
+      <w:r>
+        <w:rPr>
+          <w:sz w:val="24"/>
+          <w:szCs w:val="24"/>
+        </w:rPr>
+      </w:r>
+    </w:p>
+    <w:p>
+      <w:pPr>
+        <w:pBdr/>
+        <w:spacing/>
+        <w:ind/>
+        <w:rPr>
+          <w:sz w:val="24"/>
+          <w:szCs w:val="24"/>
+        </w:rPr>
+      </w:pPr>
+      <w:r>
+        <w:rPr>
+          <w:sz w:val="24"/>
+          <w:szCs w:val="24"/>
+        </w:rPr>
+      </w:r>
+      <w:r>
+        <w:rPr>
+          <w:sz w:val="24"/>
+          <w:szCs w:val="24"/>
+        </w:rPr>
+      </w:r>
+      <w:r>
+        <w:rPr>
+          <w:sz w:val="24"/>
+          <w:szCs w:val="24"/>
+        </w:rPr>
+      </w:r>
+    </w:p>
+    <w:p>
+      <w:pPr>
+        <w:pBdr/>
+        <w:spacing/>
+        <w:ind/>
+        <w:rPr>
+          <w:sz w:val="24"/>
+          <w:szCs w:val="24"/>
+        </w:rPr>
+      </w:pPr>
+      <w:r>
+        <w:rPr>
+          <w:sz w:val="24"/>
+          <w:szCs w:val="24"/>
+        </w:rPr>
+      </w:r>
+      <w:r>
+        <w:rPr>
+          <w:sz w:val="24"/>
+          <w:szCs w:val="24"/>
+        </w:rPr>
+      </w:r>
+      <w:r>
+        <w:rPr>
+          <w:sz w:val="24"/>
+          <w:szCs w:val="24"/>
+        </w:rPr>
+      </w:r>
+    </w:p>
+    <w:p>
+      <w:pPr>
+        <w:pBdr/>
+        <w:spacing/>
+        <w:ind/>
+        <w:rPr>
+          <w:sz w:val="24"/>
+          <w:szCs w:val="24"/>
+        </w:rPr>
+      </w:pPr>
+      <w:r>
+        <w:rPr>
+          <w:sz w:val="24"/>
+          <w:szCs w:val="24"/>
+        </w:rPr>
+      </w:r>
+      <w:r>
+        <w:rPr>
+          <w:sz w:val="24"/>
+          <w:szCs w:val="24"/>
+        </w:rPr>
+      </w:r>
+      <w:r>
+        <w:rPr>
+          <w:sz w:val="24"/>
+          <w:szCs w:val="24"/>
+        </w:rPr>
+      </w:r>
+    </w:p>
+    <w:p>
+      <w:pPr>
+        <w:pBdr/>
+        <w:spacing/>
+        <w:ind w:right="0" w:firstLine="0" w:left="-540"/>
+        <w:rPr>
+          <w:sz w:val="24"/>
+          <w:szCs w:val="24"/>
+        </w:rPr>
+      </w:pPr>
+      <w:r>
+        <w:rPr>
+          <w:b/>
+          <w:bCs/>
+          <w:sz w:val="24"/>
+          <w:szCs w:val="24"/>
+        </w:rPr>
+        <w:t xml:space="preserve">Revise and IsConsistent</w:t>
+      </w:r>
+      <w:r>
+        <w:rPr>
+          <w:sz w:val="24"/>
+          <w:szCs w:val="24"/>
+        </w:rPr>
+        <w:t xml:space="preserve">:</w:t>
+      </w:r>
+      <w:r>
+        <w:rPr>
+          <w:sz w:val="24"/>
+          <w:szCs w:val="24"/>
+        </w:rPr>
+        <w:t xml:space="preserve"> The revise method aims to</w:t>
+      </w:r>
+      <w:r>
+        <w:rPr>
+          <w:sz w:val="24"/>
+          <w:szCs w:val="24"/>
+        </w:rPr>
+        <w:t xml:space="preserve"> ensure arc consistency by iterating over all possible values (colorx) for a node x and checking if they are consistent with the values of an adjacent node y. If any value of x is found to be inconsistent via IsConsistent method with all values of y, that </w:t>
+      </w:r>
+      <w:r>
+        <w:rPr>
+          <w:sz w:val="24"/>
+          <w:szCs w:val="24"/>
+        </w:rPr>
+        <w:t xml:space="preserve">v</w:t>
+      </w:r>
+      <w:r>
+        <w:rPr>
+          <w:sz w:val="24"/>
+          <w:szCs w:val="24"/>
+        </w:rPr>
+        <w:t xml:space="preserve">alue is removed from the domain of x, and a flag (rev) is set to true. If the domain of x becomes empty after removing inconsistent values, the method returns false, indicating a failure in maintaining consistency. Otherwise, it returns the value of the fl</w:t>
+      </w:r>
+      <w:r>
+        <w:rPr>
+          <w:sz w:val="24"/>
+          <w:szCs w:val="24"/>
+        </w:rPr>
+        <w:t xml:space="preserve">ag, indicating whether any changes were made to the domain of x.</w:t>
+      </w:r>
+      <w:r>
+        <w:rPr>
+          <w:sz w:val="24"/>
+          <w:szCs w:val="24"/>
+        </w:rPr>
+      </w:r>
+      <w:r>
+        <w:rPr>
+          <w:sz w:val="24"/>
+          <w:szCs w:val="24"/>
+        </w:rPr>
+      </w:r>
+    </w:p>
+    <w:p>
+      <w:pPr>
+        <w:pBdr/>
+        <w:spacing/>
+        <w:ind w:right="0" w:firstLine="0" w:left="-567"/>
+        <w:jc w:val="both"/>
+        <w:rPr>
+          <w:b/>
+          <w:bCs/>
+          <w:sz w:val="32"/>
+          <w:szCs w:val="32"/>
+          <w:highlight w:val="none"/>
+        </w:rPr>
+      </w:pPr>
+      <w:r>
+        <w:rPr>
+          <w:b/>
+          <w:bCs/>
+          <w:sz w:val="32"/>
+          <w:szCs w:val="32"/>
+          <w:highlight w:val="none"/>
+        </w:rPr>
+      </w:r>
+      <w:r>
+        <w:rPr>
+          <w:b/>
+          <w:bCs/>
+          <w:sz w:val="32"/>
+          <w:szCs w:val="32"/>
+          <w:highlight w:val="none"/>
+        </w:rPr>
+      </w:r>
+      <w:r>
+        <w:rPr>
+          <w:b/>
+          <w:bCs/>
+          <w:sz w:val="32"/>
+          <w:szCs w:val="32"/>
+          <w:highlight w:val="none"/>
+        </w:rPr>
+      </w:r>
+    </w:p>
+    <w:p>
+      <w:pPr>
+        <w:pBdr/>
+        <w:spacing/>
+        <w:ind w:right="0" w:firstLine="0" w:left="0"/>
+        <w:jc w:val="both"/>
+        <w:rPr>
+          <w:b/>
+          <w:bCs/>
+          <w:sz w:val="32"/>
+          <w:szCs w:val="32"/>
+          <w:highlight w:val="none"/>
+        </w:rPr>
+      </w:pPr>
+      <w:r>
+        <w:rPr>
+          <w:b/>
+          <w:bCs/>
+          <w:sz w:val="32"/>
+          <w:szCs w:val="32"/>
+          <w:highlight w:val="none"/>
+        </w:rPr>
+      </w:r>
+      <w:r>
+        <w:rPr>
+          <w:b/>
+          <w:bCs/>
+          <w:sz w:val="32"/>
+          <w:szCs w:val="32"/>
+          <w:highlight w:val="none"/>
+        </w:rPr>
+      </w:r>
+    </w:p>
+    <w:p>
+      <w:pPr>
+        <w:pBdr/>
+        <w:spacing/>
+        <w:ind w:right="0" w:firstLine="0" w:left="-567"/>
+        <w:jc w:val="both"/>
+        <w:rPr>
+          <w:b/>
+          <w:bCs/>
+          <w:sz w:val="32"/>
+          <w:szCs w:val="32"/>
+          <w:highlight w:val="none"/>
+        </w:rPr>
+      </w:pPr>
+      <w:r>
+        <w:rPr>
+          <w:b/>
+          <w:bCs/>
+          <w:sz w:val="32"/>
+          <w:szCs w:val="32"/>
+          <w:highlight w:val="none"/>
+        </w:rPr>
+        <w:t xml:space="preserve">Putting all together (AC3 + Backtracking + Ordering):</w:t>
+      </w:r>
+      <w:r>
+        <w:rPr>
+          <w:b/>
+          <w:bCs/>
+          <w:sz w:val="32"/>
+          <w:szCs w:val="32"/>
+          <w:highlight w:val="none"/>
+        </w:rPr>
+      </w:r>
+      <w:r>
+        <w:rPr>
+          <w:b/>
+          <w:bCs/>
+          <w:sz w:val="32"/>
+          <w:szCs w:val="32"/>
+          <w:highlight w:val="none"/>
+        </w:rPr>
+      </w:r>
+    </w:p>
+    <w:p>
+      <w:pPr>
+        <w:pBdr/>
+        <w:spacing/>
+        <w:ind w:right="0" w:firstLine="0" w:left="-567"/>
+        <w:jc w:val="both"/>
+        <w:rPr>
+          <w:b w:val="0"/>
+          <w:bCs w:val="0"/>
+          <w:sz w:val="24"/>
+          <w:szCs w:val="24"/>
+          <w:highlight w:val="none"/>
+        </w:rPr>
+      </w:pPr>
+      <w:r>
+        <w:rPr>
+          <w:b w:val="0"/>
+          <w:bCs w:val="0"/>
+          <w:sz w:val="24"/>
+          <w:szCs w:val="24"/>
+          <w:highlight w:val="none"/>
+        </w:rPr>
+      </w:r>
+      <w:r>
+        <w:rPr>
+          <w:b w:val="0"/>
+          <w:bCs w:val="0"/>
+          <w:sz w:val="24"/>
+          <w:szCs w:val="24"/>
+          <w:highlight w:val="none"/>
+        </w:rPr>
+        <w:t xml:space="preserve">The backtracking method is used to solve a constraint satisfaction problem by recursively assigning colors to vertices in a graph. The method tries each color in the least constraining value (LCV) orde</w:t>
+      </w:r>
+      <w:r>
+        <w:rPr>
+          <w:b w:val="0"/>
+          <w:bCs w:val="0"/>
+          <w:sz w:val="24"/>
+          <w:szCs w:val="24"/>
+          <w:highlight w:val="none"/>
+        </w:rPr>
+        <w:t xml:space="preserve">r</w:t>
+      </w:r>
+      <w:r>
+        <w:rPr>
+          <w:b w:val="0"/>
+          <w:bCs w:val="0"/>
+          <w:sz w:val="24"/>
+          <w:szCs w:val="24"/>
+          <w:highlight w:val="none"/>
+        </w:rPr>
+        <w:t xml:space="preserve">. For each color, it makes a deep copy of the domain to preserve the original state, assigns the color to the vertex, and checks arc consistency using the AC-3 algorithm and propagates constraints to other vertexes. If the AC-3 algorithm maintains consistency, it proceeds to the next vertex determine</w:t>
+      </w:r>
+      <w:r>
+        <w:rPr>
+          <w:b w:val="0"/>
+          <w:bCs w:val="0"/>
+          <w:sz w:val="24"/>
+          <w:szCs w:val="24"/>
+          <w:highlight w:val="none"/>
+        </w:rPr>
+        <w:t xml:space="preserve">d</w:t>
+      </w:r>
+      <w:r>
+        <w:rPr>
+          <w:b w:val="0"/>
+          <w:bCs w:val="0"/>
+          <w:sz w:val="24"/>
+          <w:szCs w:val="24"/>
+          <w:highlight w:val="none"/>
+        </w:rPr>
+        <w:t xml:space="preserve"> by the minimum remaining values (MRV) heuristic and recursively calls the backtracking method. If a solution is found, it returns true; otherwise, it backtracks by restoring the original domain and removing the color assignment, ultimately returning false</w:t>
+      </w:r>
+      <w:r>
+        <w:rPr>
+          <w:b w:val="0"/>
+          <w:bCs w:val="0"/>
+          <w:sz w:val="24"/>
+          <w:szCs w:val="24"/>
+          <w:highlight w:val="none"/>
+        </w:rPr>
+        <w:t xml:space="preserve"> if no valid solution is found.</w:t>
+      </w:r>
+      <w:r>
+        <w:rPr>
+          <w:b w:val="0"/>
+          <w:bCs w:val="0"/>
+          <w:sz w:val="24"/>
+          <w:szCs w:val="24"/>
+          <w:highlight w:val="none"/>
+        </w:rPr>
+      </w:r>
+      <w:r>
+        <w:rPr>
+          <w:b w:val="0"/>
+          <w:bCs w:val="0"/>
+          <w:sz w:val="24"/>
+          <w:szCs w:val="24"/>
+          <w:highlight w:val="none"/>
+        </w:rPr>
+      </w:r>
+    </w:p>
+    <w:p>
+      <w:pPr>
+        <w:pBdr/>
+        <w:spacing/>
+        <w:ind w:right="0" w:firstLine="0" w:left="-567"/>
+        <w:jc w:val="both"/>
+        <w:rPr>
+          <w:b w:val="0"/>
+          <w:bCs w:val="0"/>
+          <w:sz w:val="24"/>
+          <w:szCs w:val="24"/>
+          <w:highlight w:val="none"/>
+        </w:rPr>
+      </w:pPr>
+      <w:r>
+        <w:rPr>
+          <w:b w:val="0"/>
+          <w:bCs w:val="0"/>
+          <w:sz w:val="24"/>
+          <w:szCs w:val="24"/>
+          <w:highlight w:val="none"/>
+        </w:rPr>
+      </w:r>
+      <w:r>
+        <mc:AlternateContent>
+          <mc:Choice Requires="wpg">
+            <w:drawing>
+              <wp:anchor xmlns:wp="http://schemas.openxmlformats.org/drawingml/2006/wordprocessingDrawing" xmlns:wp14="http://schemas.microsoft.com/office/word/2010/wordprocessingDrawing" distT="0" distB="0" distL="115200" distR="115200" simplePos="0" relativeHeight="37888" behindDoc="0" locked="0" layoutInCell="1" allowOverlap="1">
+                <wp:simplePos x="0" y="0"/>
+                <wp:positionH relativeFrom="column">
+                  <wp:posOffset>741854</wp:posOffset>
+                </wp:positionH>
+                <wp:positionV relativeFrom="paragraph">
+                  <wp:posOffset>0</wp:posOffset>
+                </wp:positionV>
+                <wp:extent cx="3916332" cy="4730116"/>
+                <wp:effectExtent l="0" t="0" r="0" b="0"/>
+                <wp:wrapNone/>
+                <wp:docPr id="12" name=""/>
+                <wp:cNvGraphicFramePr>
+                  <a:graphicFrameLocks xmlns:a="http://schemas.openxmlformats.org/drawingml/2006/main" noChangeAspect="1"/>
+                </wp:cNvGraphicFramePr>
+                <a:graphic xmlns:a="http://schemas.openxmlformats.org/drawingml/2006/main">
+                  <a:graphicData uri="http://schemas.openxmlformats.org/drawingml/2006/picture">
+                    <pic:pic xmlns:pic="http://schemas.openxmlformats.org/drawingml/2006/picture">
+                      <pic:nvPicPr>
+                        <pic:cNvPr id="1132494146" name=""/>
+                        <pic:cNvPicPr>
+                          <a:picLocks noChangeAspect="1"/>
+                        </pic:cNvPicPr>
+                        <pic:nvPr/>
+                      </pic:nvPicPr>
+                      <pic:blipFill>
+                        <a:blip r:embed="rId19"/>
+                        <a:stretch/>
+                      </pic:blipFill>
+                      <pic:spPr bwMode="auto">
+                        <a:xfrm flipH="0" flipV="0">
+                          <a:off x="0" y="0"/>
+                          <a:ext cx="3916332" cy="4730115"/>
+                        </a:xfrm>
+                        <a:prstGeom prst="rect">
+                          <a:avLst/>
+                        </a:prstGeom>
+                      </pic:spPr>
+                    </pic:pic>
+                  </a:graphicData>
+                </a:graphic>
+              </wp:anchor>
+            </w:drawing>
+          </mc:Choice>
+          <mc:Fallback>
+            <w:pict>
+              <v:shapetype id="_x0000_t75" coordsize="21600,21600" o:spt="75" o:preferrelative="t" path="m@4@5l@4@11@9@11@9@5xe" filled="f" stroked="f">
+                <v:stroke joinstyle="miter"/>
+                <v:formulas>
+                  <v:f eqn="if lineDrawn pixelLineWidth 0"/>
+                  <v:f eqn="sum @0 1 0"/>
+                  <v:f eqn="sum 0 0 @1"/>
+                  <v:f eqn="prod @2 1 2"/>
+                  <v:f eqn="prod @3 21600 pixelWidth"/>
+                  <v:f eqn="prod @3 21600 pixelHeight"/>
+                  <v:f eqn="sum @0 0 1"/>
+                  <v:f eqn="prod @6 1 2"/>
+                  <v:f eqn="prod @7 21600 pixelWidth"/>
+                  <v:f eqn="sum @8 21600 0"/>
+                  <v:f eqn="prod @7 21600 pixelHeight"/>
+                  <v:f eqn="sum @10 21600 0"/>
+                </v:formulas>
+                <v:path o:extrusionok="f" gradientshapeok="t" o:connecttype="rect"/>
+                <o:lock v:ext="edit" aspectratio="t"/>
+              </v:shapetype>
+              <v:shape id="_x0000_i11" o:spid="_x0000_s11" type="#_x0000_t75" style="position:absolute;z-index:37888;o:allowoverlap:true;o:allowincell:true;mso-position-horizontal-relative:text;margin-left:58.41pt;mso-position-horizontal:absolute;mso-position-vertical-relative:text;margin-top:0.00pt;mso-position-vertical:absolute;width:308.37pt;height:372.45pt;mso-wrap-distance-left:9.07pt;mso-wrap-distance-top:0.00pt;mso-wrap-distance-right:9.07pt;mso-wrap-distance-bottom:0.00pt;z-index:1;" stroked="false">
+                <v:imagedata r:id="rId19" o:title=""/>
+                <o:lock v:ext="edit" rotation="t"/>
+              </v:shape>
+            </w:pict>
+          </mc:Fallback>
+        </mc:AlternateContent>
+      </w:r>
+      <w:r>
+        <w:rPr>
+          <w:b w:val="0"/>
+          <w:bCs w:val="0"/>
+          <w:sz w:val="24"/>
+          <w:szCs w:val="24"/>
+          <w:highlight w:val="none"/>
+        </w:rPr>
+      </w:r>
+      <w:r>
+        <w:rPr>
+          <w:b w:val="0"/>
+          <w:bCs w:val="0"/>
+          <w:sz w:val="24"/>
+          <w:szCs w:val="24"/>
+          <w:highlight w:val="none"/>
         </w:rPr>
       </w:r>
     </w:p>
@@ -2723,7 +4493,6 @@
         <w:ind/>
         <w:rPr/>
       </w:pPr>
-      <w:r/>
       <w:r>
         <w:separator/>
       </w:r>
@@ -2738,7 +4507,6 @@
         <w:ind/>
         <w:rPr/>
       </w:pPr>
-      <w:r/>
       <w:r>
         <w:continuationSeparator/>
       </w:r>
@@ -2758,7 +4526,6 @@
         <w:ind/>
         <w:rPr/>
       </w:pPr>
-      <w:r/>
       <w:r>
         <w:separator/>
       </w:r>
@@ -2773,7 +4540,6 @@
         <w:ind/>
         <w:rPr/>
       </w:pPr>
-      <w:r/>
       <w:r>
         <w:continuationSeparator/>
       </w:r>
@@ -2941,9 +4707,117 @@
     <w:lsdException w:name="Bibliography" w:uiPriority="37"/>
     <w:lsdException w:name="TOC Heading" w:uiPriority="39" w:qFormat="1"/>
   </w:latentStyles>
-  <w:style w:type="table" w:styleId="11">
+  <w:style w:type="paragraph" w:styleId="697">
+    <w:name w:val="toc 1"/>
+    <w:basedOn w:val="881"/>
+    <w:next w:val="881"/>
+    <w:uiPriority w:val="39"/>
+    <w:unhideWhenUsed/>
+    <w:pPr>
+      <w:pBdr/>
+      <w:spacing w:after="100"/>
+      <w:ind/>
+    </w:pPr>
+  </w:style>
+  <w:style w:type="paragraph" w:styleId="698">
+    <w:name w:val="toc 2"/>
+    <w:basedOn w:val="881"/>
+    <w:next w:val="881"/>
+    <w:uiPriority w:val="39"/>
+    <w:unhideWhenUsed/>
+    <w:pPr>
+      <w:pBdr/>
+      <w:spacing w:after="100"/>
+      <w:ind w:left="220"/>
+    </w:pPr>
+  </w:style>
+  <w:style w:type="paragraph" w:styleId="699">
+    <w:name w:val="toc 3"/>
+    <w:basedOn w:val="881"/>
+    <w:next w:val="881"/>
+    <w:uiPriority w:val="39"/>
+    <w:unhideWhenUsed/>
+    <w:pPr>
+      <w:pBdr/>
+      <w:spacing w:after="100"/>
+      <w:ind w:left="440"/>
+    </w:pPr>
+  </w:style>
+  <w:style w:type="paragraph" w:styleId="700">
+    <w:name w:val="toc 4"/>
+    <w:basedOn w:val="881"/>
+    <w:next w:val="881"/>
+    <w:uiPriority w:val="39"/>
+    <w:unhideWhenUsed/>
+    <w:pPr>
+      <w:pBdr/>
+      <w:spacing w:after="100"/>
+      <w:ind w:left="660"/>
+    </w:pPr>
+  </w:style>
+  <w:style w:type="paragraph" w:styleId="701">
+    <w:name w:val="toc 5"/>
+    <w:basedOn w:val="881"/>
+    <w:next w:val="881"/>
+    <w:uiPriority w:val="39"/>
+    <w:unhideWhenUsed/>
+    <w:pPr>
+      <w:pBdr/>
+      <w:spacing w:after="100"/>
+      <w:ind w:left="880"/>
+    </w:pPr>
+  </w:style>
+  <w:style w:type="paragraph" w:styleId="702">
+    <w:name w:val="toc 6"/>
+    <w:basedOn w:val="881"/>
+    <w:next w:val="881"/>
+    <w:uiPriority w:val="39"/>
+    <w:unhideWhenUsed/>
+    <w:pPr>
+      <w:pBdr/>
+      <w:spacing w:after="100"/>
+      <w:ind w:left="1100"/>
+    </w:pPr>
+  </w:style>
+  <w:style w:type="paragraph" w:styleId="703">
+    <w:name w:val="toc 7"/>
+    <w:basedOn w:val="881"/>
+    <w:next w:val="881"/>
+    <w:uiPriority w:val="39"/>
+    <w:unhideWhenUsed/>
+    <w:pPr>
+      <w:pBdr/>
+      <w:spacing w:after="100"/>
+      <w:ind w:left="1320"/>
+    </w:pPr>
+  </w:style>
+  <w:style w:type="paragraph" w:styleId="704">
+    <w:name w:val="toc 8"/>
+    <w:basedOn w:val="881"/>
+    <w:next w:val="881"/>
+    <w:uiPriority w:val="39"/>
+    <w:unhideWhenUsed/>
+    <w:pPr>
+      <w:pBdr/>
+      <w:spacing w:after="100"/>
+      <w:ind w:left="1540"/>
+    </w:pPr>
+  </w:style>
+  <w:style w:type="paragraph" w:styleId="705">
+    <w:name w:val="toc 9"/>
+    <w:basedOn w:val="881"/>
+    <w:next w:val="881"/>
+    <w:uiPriority w:val="39"/>
+    <w:unhideWhenUsed/>
+    <w:pPr>
+      <w:pBdr/>
+      <w:spacing w:after="100"/>
+      <w:ind w:left="1760"/>
+    </w:pPr>
+  </w:style>
+  <w:style w:type="table" w:styleId="706">
     <w:name w:val="Table Grid"/>
-    <w:basedOn w:val="630"/>
+    <w:basedOn w:val="882"/>
     <w:uiPriority w:val="59"/>
     <w:pPr>
       <w:pBdr/>
@@ -3140,9 +5014,9 @@
       </w:tcPr>
     </w:tblStylePr>
   </w:style>
-  <w:style w:type="table" w:styleId="12">
+  <w:style w:type="table" w:styleId="707">
     <w:name w:val="Table Grid Light"/>
-    <w:basedOn w:val="630"/>
+    <w:basedOn w:val="882"/>
     <w:uiPriority w:val="59"/>
     <w:pPr>
       <w:pBdr/>
@@ -3339,9 +5213,9 @@
       </w:tcPr>
     </w:tblStylePr>
   </w:style>
-  <w:style w:type="table" w:styleId="13">
+  <w:style w:type="table" w:styleId="708">
     <w:name w:val="Plain Table 1"/>
-    <w:basedOn w:val="630"/>
+    <w:basedOn w:val="882"/>
     <w:uiPriority w:val="59"/>
     <w:pPr>
       <w:pBdr/>
@@ -3564,9 +5438,9 @@
       </w:tcPr>
     </w:tblStylePr>
   </w:style>
-  <w:style w:type="table" w:styleId="14">
+  <w:style w:type="table" w:styleId="709">
     <w:name w:val="Plain Table 2"/>
-    <w:basedOn w:val="630"/>
+    <w:basedOn w:val="882"/>
     <w:uiPriority w:val="59"/>
     <w:pPr>
       <w:pBdr/>
@@ -3797,9 +5671,9 @@
       </w:tcPr>
     </w:tblStylePr>
   </w:style>
-  <w:style w:type="table" w:styleId="15">
+  <w:style w:type="table" w:styleId="710">
     <w:name w:val="Plain Table 3"/>
-    <w:basedOn w:val="630"/>
+    <w:basedOn w:val="882"/>
     <w:uiPriority w:val="99"/>
     <w:pPr>
       <w:pBdr/>
@@ -4027,9 +5901,9 @@
       </w:tcPr>
     </w:tblStylePr>
   </w:style>
-  <w:style w:type="table" w:styleId="16">
+  <w:style w:type="table" w:styleId="711">
     <w:name w:val="Plain Table 4"/>
-    <w:basedOn w:val="630"/>
+    <w:basedOn w:val="882"/>
     <w:uiPriority w:val="99"/>
     <w:pPr>
       <w:pBdr/>
@@ -4243,9 +6117,9 @@
       </w:tcPr>
     </w:tblStylePr>
   </w:style>
-  <w:style w:type="table" w:styleId="17">
+  <w:style w:type="table" w:styleId="712">
     <w:name w:val="Plain Table 5"/>
-    <w:basedOn w:val="630"/>
+    <w:basedOn w:val="882"/>
     <w:uiPriority w:val="99"/>
     <w:pPr>
       <w:pBdr/>
@@ -4476,9 +6350,9 @@
       </w:tcPr>
     </w:tblStylePr>
   </w:style>
-  <w:style w:type="table" w:styleId="18">
+  <w:style w:type="table" w:styleId="713">
     <w:name w:val="Grid Table 1 Light"/>
-    <w:basedOn w:val="630"/>
+    <w:basedOn w:val="882"/>
     <w:uiPriority w:val="99"/>
     <w:pPr>
       <w:pBdr/>
@@ -4699,9 +6573,9 @@
       </w:tcPr>
     </w:tblStylePr>
   </w:style>
-  <w:style w:type="table" w:styleId="19">
+  <w:style w:type="table" w:styleId="714">
     <w:name w:val="Grid Table 1 Light - Accent 1"/>
-    <w:basedOn w:val="630"/>
+    <w:basedOn w:val="882"/>
     <w:uiPriority w:val="99"/>
     <w:pPr>
       <w:pBdr/>
@@ -4922,9 +6796,9 @@
       </w:tcPr>
     </w:tblStylePr>
   </w:style>
-  <w:style w:type="table" w:styleId="20">
+  <w:style w:type="table" w:styleId="715">
     <w:name w:val="Grid Table 1 Light - Accent 2"/>
-    <w:basedOn w:val="630"/>
+    <w:basedOn w:val="882"/>
     <w:uiPriority w:val="99"/>
     <w:pPr>
       <w:pBdr/>
@@ -5145,9 +7019,9 @@
       </w:tcPr>
     </w:tblStylePr>
   </w:style>
-  <w:style w:type="table" w:styleId="21">
+  <w:style w:type="table" w:styleId="716">
     <w:name w:val="Grid Table 1 Light - Accent 3"/>
-    <w:basedOn w:val="630"/>
+    <w:basedOn w:val="882"/>
     <w:uiPriority w:val="99"/>
     <w:pPr>
       <w:pBdr/>
@@ -5368,9 +7242,9 @@
       </w:tcPr>
     </w:tblStylePr>
   </w:style>
-  <w:style w:type="table" w:styleId="22">
+  <w:style w:type="table" w:styleId="717">
     <w:name w:val="Grid Table 1 Light - Accent 4"/>
-    <w:basedOn w:val="630"/>
+    <w:basedOn w:val="882"/>
     <w:uiPriority w:val="99"/>
     <w:pPr>
       <w:pBdr/>
@@ -5591,9 +7465,9 @@
       </w:tcPr>
     </w:tblStylePr>
   </w:style>
-  <w:style w:type="table" w:styleId="23">
+  <w:style w:type="table" w:styleId="718">
     <w:name w:val="Grid Table 1 Light - Accent 5"/>
-    <w:basedOn w:val="630"/>
+    <w:basedOn w:val="882"/>
     <w:uiPriority w:val="99"/>
     <w:pPr>
       <w:pBdr/>
@@ -5814,9 +7688,9 @@
       </w:tcPr>
     </w:tblStylePr>
   </w:style>
-  <w:style w:type="table" w:styleId="24">
+  <w:style w:type="table" w:styleId="719">
     <w:name w:val="Grid Table 1 Light - Accent 6"/>
-    <w:basedOn w:val="630"/>
+    <w:basedOn w:val="882"/>
     <w:uiPriority w:val="99"/>
     <w:pPr>
       <w:pBdr/>
@@ -6037,9 +7911,9 @@
       </w:tcPr>
     </w:tblStylePr>
   </w:style>
-  <w:style w:type="table" w:styleId="25">
+  <w:style w:type="table" w:styleId="720">
     <w:name w:val="Grid Table 2"/>
-    <w:basedOn w:val="630"/>
+    <w:basedOn w:val="882"/>
     <w:uiPriority w:val="99"/>
     <w:pPr>
       <w:pBdr/>
@@ -6269,9 +8143,9 @@
       </w:tcPr>
     </w:tblStylePr>
   </w:style>
-  <w:style w:type="table" w:styleId="26">
+  <w:style w:type="table" w:styleId="721">
     <w:name w:val="Grid Table 2 - Accent 1"/>
-    <w:basedOn w:val="630"/>
+    <w:basedOn w:val="882"/>
     <w:uiPriority w:val="99"/>
     <w:pPr>
       <w:pBdr/>
@@ -6501,9 +8375,9 @@
       </w:tcPr>
     </w:tblStylePr>
   </w:style>
-  <w:style w:type="table" w:styleId="27">
+  <w:style w:type="table" w:styleId="722">
     <w:name w:val="Grid Table 2 - Accent 2"/>
-    <w:basedOn w:val="630"/>
+    <w:basedOn w:val="882"/>
     <w:uiPriority w:val="99"/>
     <w:pPr>
       <w:pBdr/>
@@ -6733,9 +8607,9 @@
       </w:tcPr>
     </w:tblStylePr>
   </w:style>
-  <w:style w:type="table" w:styleId="28">
+  <w:style w:type="table" w:styleId="723">
     <w:name w:val="Grid Table 2 - Accent 3"/>
-    <w:basedOn w:val="630"/>
+    <w:basedOn w:val="882"/>
     <w:uiPriority w:val="99"/>
     <w:pPr>
       <w:pBdr/>
@@ -6965,9 +8839,9 @@
       </w:tcPr>
     </w:tblStylePr>
   </w:style>
-  <w:style w:type="table" w:styleId="29">
+  <w:style w:type="table" w:styleId="724">
     <w:name w:val="Grid Table 2 - Accent 4"/>
-    <w:basedOn w:val="630"/>
+    <w:basedOn w:val="882"/>
     <w:uiPriority w:val="99"/>
     <w:pPr>
       <w:pBdr/>
@@ -7197,9 +9071,9 @@
       </w:tcPr>
     </w:tblStylePr>
   </w:style>
-  <w:style w:type="table" w:styleId="30">
+  <w:style w:type="table" w:styleId="725">
     <w:name w:val="Grid Table 2 - Accent 5"/>
-    <w:basedOn w:val="630"/>
+    <w:basedOn w:val="882"/>
     <w:uiPriority w:val="99"/>
     <w:pPr>
       <w:pBdr/>
@@ -7429,9 +9303,9 @@
       </w:tcPr>
     </w:tblStylePr>
   </w:style>
-  <w:style w:type="table" w:styleId="31">
+  <w:style w:type="table" w:styleId="726">
     <w:name w:val="Grid Table 2 - Accent 6"/>
-    <w:basedOn w:val="630"/>
+    <w:basedOn w:val="882"/>
     <w:uiPriority w:val="99"/>
     <w:pPr>
       <w:pBdr/>
@@ -7661,9 +9535,9 @@
       </w:tcPr>
     </w:tblStylePr>
   </w:style>
-  <w:style w:type="table" w:styleId="32">
+  <w:style w:type="table" w:styleId="727">
     <w:name w:val="Grid Table 3"/>
-    <w:basedOn w:val="630"/>
+    <w:basedOn w:val="882"/>
     <w:uiPriority w:val="99"/>
     <w:pPr>
       <w:pBdr/>
@@ -7762,29 +9636,6 @@
         <w:tblBorders/>
       </w:tblPr>
       <w:tcPr>
-        <w:shd w:color="ffffff"/>
-        <w:tcBorders>
-          <w:top w:val="none" w:color="000000" w:sz="4" w:space="0"/>
-          <w:left w:val="none" w:color="000000" w:sz="4" w:space="0"/>
-          <w:bottom w:val="none" w:color="000000" w:sz="4" w:space="0"/>
-          <w:right w:val="none" w:color="000000" w:sz="4" w:space="0"/>
-        </w:tcBorders>
-      </w:tcPr>
-    </w:tblStylePr>
-    <w:tblStylePr w:type="firstRow">
-      <w:rPr>
-        <w:b/>
-        <w:color w:val="404040"/>
-      </w:rPr>
-      <w:pPr>
-        <w:pBdr/>
-        <w:spacing/>
-        <w:ind/>
-      </w:pPr>
-      <w:tblPr>
-        <w:tblBorders/>
-      </w:tblPr>
-      <w:tcPr>
         <w:shd w:val="clear" w:color="ffffff"/>
         <w:tcBorders>
           <w:top w:val="none" w:color="000000" w:sz="4" w:space="0"/>
@@ -7794,30 +9645,7 @@
         </w:tcBorders>
       </w:tcPr>
     </w:tblStylePr>
-    <w:tblStylePr w:type="lastCol">
-      <w:rPr>
-        <w:i/>
-        <w:color w:val="404040"/>
-      </w:rPr>
-      <w:pPr>
-        <w:pBdr/>
-        <w:spacing/>
-        <w:ind/>
-      </w:pPr>
-      <w:tblPr>
-        <w:tblBorders/>
-      </w:tblPr>
-      <w:tcPr>
-        <w:shd w:color="ffffff"/>
-        <w:tcBorders>
-          <w:top w:val="none" w:color="000000" w:sz="4" w:space="0"/>
-          <w:left w:val="none" w:color="000000" w:sz="4" w:space="0"/>
-          <w:bottom w:val="none" w:color="000000" w:sz="4" w:space="0"/>
-          <w:right w:val="none" w:color="000000" w:sz="4" w:space="0"/>
-        </w:tcBorders>
-      </w:tcPr>
-    </w:tblStylePr>
-    <w:tblStylePr w:type="lastRow">
+    <w:tblStylePr w:type="firstRow">
       <w:rPr>
         <w:b/>
         <w:color w:val="404040"/>
@@ -7840,6 +9668,52 @@
         </w:tcBorders>
       </w:tcPr>
     </w:tblStylePr>
+    <w:tblStylePr w:type="lastCol">
+      <w:rPr>
+        <w:i/>
+        <w:color w:val="404040"/>
+      </w:rPr>
+      <w:pPr>
+        <w:pBdr/>
+        <w:spacing/>
+        <w:ind/>
+      </w:pPr>
+      <w:tblPr>
+        <w:tblBorders/>
+      </w:tblPr>
+      <w:tcPr>
+        <w:shd w:val="clear" w:color="ffffff"/>
+        <w:tcBorders>
+          <w:top w:val="none" w:color="000000" w:sz="4" w:space="0"/>
+          <w:left w:val="none" w:color="000000" w:sz="4" w:space="0"/>
+          <w:bottom w:val="none" w:color="000000" w:sz="4" w:space="0"/>
+          <w:right w:val="none" w:color="000000" w:sz="4" w:space="0"/>
+        </w:tcBorders>
+      </w:tcPr>
+    </w:tblStylePr>
+    <w:tblStylePr w:type="lastRow">
+      <w:rPr>
+        <w:b/>
+        <w:color w:val="404040"/>
+      </w:rPr>
+      <w:pPr>
+        <w:pBdr/>
+        <w:spacing/>
+        <w:ind/>
+      </w:pPr>
+      <w:tblPr>
+        <w:tblBorders/>
+      </w:tblPr>
+      <w:tcPr>
+        <w:shd w:val="clear" w:color="ffffff"/>
+        <w:tcBorders>
+          <w:top w:val="none" w:color="000000" w:sz="4" w:space="0"/>
+          <w:left w:val="none" w:color="000000" w:sz="4" w:space="0"/>
+          <w:bottom w:val="none" w:color="000000" w:sz="4" w:space="0"/>
+          <w:right w:val="none" w:color="000000" w:sz="4" w:space="0"/>
+        </w:tcBorders>
+      </w:tcPr>
+    </w:tblStylePr>
     <w:tblStylePr w:type="nwCell">
       <w:pPr>
         <w:pBdr/>
@@ -7906,9 +9780,9 @@
       </w:tcPr>
     </w:tblStylePr>
   </w:style>
-  <w:style w:type="table" w:styleId="33">
+  <w:style w:type="table" w:styleId="728">
     <w:name w:val="Grid Table 3 - Accent 1"/>
-    <w:basedOn w:val="630"/>
+    <w:basedOn w:val="882"/>
     <w:uiPriority w:val="99"/>
     <w:pPr>
       <w:pBdr/>
@@ -8007,29 +9881,6 @@
         <w:tblBorders/>
       </w:tblPr>
       <w:tcPr>
-        <w:shd w:color="ffffff"/>
-        <w:tcBorders>
-          <w:top w:val="none" w:color="000000" w:sz="4" w:space="0"/>
-          <w:left w:val="none" w:color="000000" w:sz="4" w:space="0"/>
-          <w:bottom w:val="none" w:color="000000" w:sz="4" w:space="0"/>
-          <w:right w:val="none" w:color="000000" w:sz="4" w:space="0"/>
-        </w:tcBorders>
-      </w:tcPr>
-    </w:tblStylePr>
-    <w:tblStylePr w:type="firstRow">
-      <w:rPr>
-        <w:b/>
-        <w:color w:val="404040"/>
-      </w:rPr>
-      <w:pPr>
-        <w:pBdr/>
-        <w:spacing/>
-        <w:ind/>
-      </w:pPr>
-      <w:tblPr>
-        <w:tblBorders/>
-      </w:tblPr>
-      <w:tcPr>
         <w:shd w:val="clear" w:color="ffffff"/>
         <w:tcBorders>
           <w:top w:val="none" w:color="000000" w:sz="4" w:space="0"/>
@@ -8039,30 +9890,7 @@
         </w:tcBorders>
       </w:tcPr>
     </w:tblStylePr>
-    <w:tblStylePr w:type="lastCol">
-      <w:rPr>
-        <w:i/>
-        <w:color w:val="404040"/>
-      </w:rPr>
-      <w:pPr>
-        <w:pBdr/>
-        <w:spacing/>
-        <w:ind/>
-      </w:pPr>
-      <w:tblPr>
-        <w:tblBorders/>
-      </w:tblPr>
-      <w:tcPr>
-        <w:shd w:color="ffffff"/>
-        <w:tcBorders>
-          <w:top w:val="none" w:color="000000" w:sz="4" w:space="0"/>
-          <w:left w:val="none" w:color="000000" w:sz="4" w:space="0"/>
-          <w:bottom w:val="none" w:color="000000" w:sz="4" w:space="0"/>
-          <w:right w:val="none" w:color="000000" w:sz="4" w:space="0"/>
-        </w:tcBorders>
-      </w:tcPr>
-    </w:tblStylePr>
-    <w:tblStylePr w:type="lastRow">
+    <w:tblStylePr w:type="firstRow">
       <w:rPr>
         <w:b/>
         <w:color w:val="404040"/>
@@ -8085,6 +9913,52 @@
         </w:tcBorders>
       </w:tcPr>
     </w:tblStylePr>
+    <w:tblStylePr w:type="lastCol">
+      <w:rPr>
+        <w:i/>
+        <w:color w:val="404040"/>
+      </w:rPr>
+      <w:pPr>
+        <w:pBdr/>
+        <w:spacing/>
+        <w:ind/>
+      </w:pPr>
+      <w:tblPr>
+        <w:tblBorders/>
+      </w:tblPr>
+      <w:tcPr>
+        <w:shd w:val="clear" w:color="ffffff"/>
+        <w:tcBorders>
+          <w:top w:val="none" w:color="000000" w:sz="4" w:space="0"/>
+          <w:left w:val="none" w:color="000000" w:sz="4" w:space="0"/>
+          <w:bottom w:val="none" w:color="000000" w:sz="4" w:space="0"/>
+          <w:right w:val="none" w:color="000000" w:sz="4" w:space="0"/>
+        </w:tcBorders>
+      </w:tcPr>
+    </w:tblStylePr>
+    <w:tblStylePr w:type="lastRow">
+      <w:rPr>
+        <w:b/>
+        <w:color w:val="404040"/>
+      </w:rPr>
+      <w:pPr>
+        <w:pBdr/>
+        <w:spacing/>
+        <w:ind/>
+      </w:pPr>
+      <w:tblPr>
+        <w:tblBorders/>
+      </w:tblPr>
+      <w:tcPr>
+        <w:shd w:val="clear" w:color="ffffff"/>
+        <w:tcBorders>
+          <w:top w:val="none" w:color="000000" w:sz="4" w:space="0"/>
+          <w:left w:val="none" w:color="000000" w:sz="4" w:space="0"/>
+          <w:bottom w:val="none" w:color="000000" w:sz="4" w:space="0"/>
+          <w:right w:val="none" w:color="000000" w:sz="4" w:space="0"/>
+        </w:tcBorders>
+      </w:tcPr>
+    </w:tblStylePr>
     <w:tblStylePr w:type="nwCell">
       <w:pPr>
         <w:pBdr/>
@@ -8151,9 +10025,9 @@
       </w:tcPr>
     </w:tblStylePr>
   </w:style>
-  <w:style w:type="table" w:styleId="34">
+  <w:style w:type="table" w:styleId="729">
     <w:name w:val="Grid Table 3 - Accent 2"/>
-    <w:basedOn w:val="630"/>
+    <w:basedOn w:val="882"/>
     <w:uiPriority w:val="99"/>
     <w:pPr>
       <w:pBdr/>
@@ -8252,29 +10126,6 @@
         <w:tblBorders/>
       </w:tblPr>
       <w:tcPr>
-        <w:shd w:color="ffffff"/>
-        <w:tcBorders>
-          <w:top w:val="none" w:color="000000" w:sz="4" w:space="0"/>
-          <w:left w:val="none" w:color="000000" w:sz="4" w:space="0"/>
-          <w:bottom w:val="none" w:color="000000" w:sz="4" w:space="0"/>
-          <w:right w:val="none" w:color="000000" w:sz="4" w:space="0"/>
-        </w:tcBorders>
-      </w:tcPr>
-    </w:tblStylePr>
-    <w:tblStylePr w:type="firstRow">
-      <w:rPr>
-        <w:b/>
-        <w:color w:val="404040"/>
-      </w:rPr>
-      <w:pPr>
-        <w:pBdr/>
-        <w:spacing/>
-        <w:ind/>
-      </w:pPr>
-      <w:tblPr>
-        <w:tblBorders/>
-      </w:tblPr>
-      <w:tcPr>
         <w:shd w:val="clear" w:color="ffffff"/>
         <w:tcBorders>
           <w:top w:val="none" w:color="000000" w:sz="4" w:space="0"/>
@@ -8284,30 +10135,7 @@
         </w:tcBorders>
       </w:tcPr>
     </w:tblStylePr>
-    <w:tblStylePr w:type="lastCol">
-      <w:rPr>
-        <w:i/>
-        <w:color w:val="404040"/>
-      </w:rPr>
-      <w:pPr>
-        <w:pBdr/>
-        <w:spacing/>
-        <w:ind/>
-      </w:pPr>
-      <w:tblPr>
-        <w:tblBorders/>
-      </w:tblPr>
-      <w:tcPr>
-        <w:shd w:color="ffffff"/>
-        <w:tcBorders>
-          <w:top w:val="none" w:color="000000" w:sz="4" w:space="0"/>
-          <w:left w:val="none" w:color="000000" w:sz="4" w:space="0"/>
-          <w:bottom w:val="none" w:color="000000" w:sz="4" w:space="0"/>
-          <w:right w:val="none" w:color="000000" w:sz="4" w:space="0"/>
-        </w:tcBorders>
-      </w:tcPr>
-    </w:tblStylePr>
-    <w:tblStylePr w:type="lastRow">
+    <w:tblStylePr w:type="firstRow">
       <w:rPr>
         <w:b/>
         <w:color w:val="404040"/>
@@ -8330,6 +10158,52 @@
         </w:tcBorders>
       </w:tcPr>
     </w:tblStylePr>
+    <w:tblStylePr w:type="lastCol">
+      <w:rPr>
+        <w:i/>
+        <w:color w:val="404040"/>
+      </w:rPr>
+      <w:pPr>
+        <w:pBdr/>
+        <w:spacing/>
+        <w:ind/>
+      </w:pPr>
+      <w:tblPr>
+        <w:tblBorders/>
+      </w:tblPr>
+      <w:tcPr>
+        <w:shd w:val="clear" w:color="ffffff"/>
+        <w:tcBorders>
+          <w:top w:val="none" w:color="000000" w:sz="4" w:space="0"/>
+          <w:left w:val="none" w:color="000000" w:sz="4" w:space="0"/>
+          <w:bottom w:val="none" w:color="000000" w:sz="4" w:space="0"/>
+          <w:right w:val="none" w:color="000000" w:sz="4" w:space="0"/>
+        </w:tcBorders>
+      </w:tcPr>
+    </w:tblStylePr>
+    <w:tblStylePr w:type="lastRow">
+      <w:rPr>
+        <w:b/>
+        <w:color w:val="404040"/>
+      </w:rPr>
+      <w:pPr>
+        <w:pBdr/>
+        <w:spacing/>
+        <w:ind/>
+      </w:pPr>
+      <w:tblPr>
+        <w:tblBorders/>
+      </w:tblPr>
+      <w:tcPr>
+        <w:shd w:val="clear" w:color="ffffff"/>
+        <w:tcBorders>
+          <w:top w:val="none" w:color="000000" w:sz="4" w:space="0"/>
+          <w:left w:val="none" w:color="000000" w:sz="4" w:space="0"/>
+          <w:bottom w:val="none" w:color="000000" w:sz="4" w:space="0"/>
+          <w:right w:val="none" w:color="000000" w:sz="4" w:space="0"/>
+        </w:tcBorders>
+      </w:tcPr>
+    </w:tblStylePr>
     <w:tblStylePr w:type="nwCell">
       <w:pPr>
         <w:pBdr/>
@@ -8396,9 +10270,9 @@
       </w:tcPr>
     </w:tblStylePr>
   </w:style>
-  <w:style w:type="table" w:styleId="35">
+  <w:style w:type="table" w:styleId="730">
     <w:name w:val="Grid Table 3 - Accent 3"/>
-    <w:basedOn w:val="630"/>
+    <w:basedOn w:val="882"/>
     <w:uiPriority w:val="99"/>
     <w:pPr>
       <w:pBdr/>
@@ -8497,29 +10371,6 @@
         <w:tblBorders/>
       </w:tblPr>
       <w:tcPr>
-        <w:shd w:color="ffffff"/>
-        <w:tcBorders>
-          <w:top w:val="none" w:color="000000" w:sz="4" w:space="0"/>
-          <w:left w:val="none" w:color="000000" w:sz="4" w:space="0"/>
-          <w:bottom w:val="none" w:color="000000" w:sz="4" w:space="0"/>
-          <w:right w:val="none" w:color="000000" w:sz="4" w:space="0"/>
-        </w:tcBorders>
-      </w:tcPr>
-    </w:tblStylePr>
-    <w:tblStylePr w:type="firstRow">
-      <w:rPr>
-        <w:b/>
-        <w:color w:val="404040"/>
-      </w:rPr>
-      <w:pPr>
-        <w:pBdr/>
-        <w:spacing/>
-        <w:ind/>
-      </w:pPr>
-      <w:tblPr>
-        <w:tblBorders/>
-      </w:tblPr>
-      <w:tcPr>
         <w:shd w:val="clear" w:color="ffffff"/>
         <w:tcBorders>
           <w:top w:val="none" w:color="000000" w:sz="4" w:space="0"/>
@@ -8529,30 +10380,7 @@
         </w:tcBorders>
       </w:tcPr>
     </w:tblStylePr>
-    <w:tblStylePr w:type="lastCol">
-      <w:rPr>
-        <w:i/>
-        <w:color w:val="404040"/>
-      </w:rPr>
-      <w:pPr>
-        <w:pBdr/>
-        <w:spacing/>
-        <w:ind/>
-      </w:pPr>
-      <w:tblPr>
-        <w:tblBorders/>
-      </w:tblPr>
-      <w:tcPr>
-        <w:shd w:color="ffffff"/>
-        <w:tcBorders>
-          <w:top w:val="none" w:color="000000" w:sz="4" w:space="0"/>
-          <w:left w:val="none" w:color="000000" w:sz="4" w:space="0"/>
-          <w:bottom w:val="none" w:color="000000" w:sz="4" w:space="0"/>
-          <w:right w:val="none" w:color="000000" w:sz="4" w:space="0"/>
-        </w:tcBorders>
-      </w:tcPr>
-    </w:tblStylePr>
-    <w:tblStylePr w:type="lastRow">
+    <w:tblStylePr w:type="firstRow">
       <w:rPr>
         <w:b/>
         <w:color w:val="404040"/>
@@ -8575,6 +10403,52 @@
         </w:tcBorders>
       </w:tcPr>
     </w:tblStylePr>
+    <w:tblStylePr w:type="lastCol">
+      <w:rPr>
+        <w:i/>
+        <w:color w:val="404040"/>
+      </w:rPr>
+      <w:pPr>
+        <w:pBdr/>
+        <w:spacing/>
+        <w:ind/>
+      </w:pPr>
+      <w:tblPr>
+        <w:tblBorders/>
+      </w:tblPr>
+      <w:tcPr>
+        <w:shd w:val="clear" w:color="ffffff"/>
+        <w:tcBorders>
+          <w:top w:val="none" w:color="000000" w:sz="4" w:space="0"/>
+          <w:left w:val="none" w:color="000000" w:sz="4" w:space="0"/>
+          <w:bottom w:val="none" w:color="000000" w:sz="4" w:space="0"/>
+          <w:right w:val="none" w:color="000000" w:sz="4" w:space="0"/>
+        </w:tcBorders>
+      </w:tcPr>
+    </w:tblStylePr>
+    <w:tblStylePr w:type="lastRow">
+      <w:rPr>
+        <w:b/>
+        <w:color w:val="404040"/>
+      </w:rPr>
+      <w:pPr>
+        <w:pBdr/>
+        <w:spacing/>
+        <w:ind/>
+      </w:pPr>
+      <w:tblPr>
+        <w:tblBorders/>
+      </w:tblPr>
+      <w:tcPr>
+        <w:shd w:val="clear" w:color="ffffff"/>
+        <w:tcBorders>
+          <w:top w:val="none" w:color="000000" w:sz="4" w:space="0"/>
+          <w:left w:val="none" w:color="000000" w:sz="4" w:space="0"/>
+          <w:bottom w:val="none" w:color="000000" w:sz="4" w:space="0"/>
+          <w:right w:val="none" w:color="000000" w:sz="4" w:space="0"/>
+        </w:tcBorders>
+      </w:tcPr>
+    </w:tblStylePr>
     <w:tblStylePr w:type="nwCell">
       <w:pPr>
         <w:pBdr/>
@@ -8641,9 +10515,9 @@
       </w:tcPr>
     </w:tblStylePr>
   </w:style>
-  <w:style w:type="table" w:styleId="36">
+  <w:style w:type="table" w:styleId="731">
     <w:name w:val="Grid Table 3 - Accent 4"/>
-    <w:basedOn w:val="630"/>
+    <w:basedOn w:val="882"/>
     <w:uiPriority w:val="99"/>
     <w:pPr>
       <w:pBdr/>
@@ -8742,29 +10616,6 @@
         <w:tblBorders/>
       </w:tblPr>
       <w:tcPr>
-        <w:shd w:color="ffffff"/>
-        <w:tcBorders>
-          <w:top w:val="none" w:color="000000" w:sz="4" w:space="0"/>
-          <w:left w:val="none" w:color="000000" w:sz="4" w:space="0"/>
-          <w:bottom w:val="none" w:color="000000" w:sz="4" w:space="0"/>
-          <w:right w:val="none" w:color="000000" w:sz="4" w:space="0"/>
-        </w:tcBorders>
-      </w:tcPr>
-    </w:tblStylePr>
-    <w:tblStylePr w:type="firstRow">
-      <w:rPr>
-        <w:b/>
-        <w:color w:val="404040"/>
-      </w:rPr>
-      <w:pPr>
-        <w:pBdr/>
-        <w:spacing/>
-        <w:ind/>
-      </w:pPr>
-      <w:tblPr>
-        <w:tblBorders/>
-      </w:tblPr>
-      <w:tcPr>
         <w:shd w:val="clear" w:color="ffffff"/>
         <w:tcBorders>
           <w:top w:val="none" w:color="000000" w:sz="4" w:space="0"/>
@@ -8774,30 +10625,7 @@
         </w:tcBorders>
       </w:tcPr>
     </w:tblStylePr>
-    <w:tblStylePr w:type="lastCol">
-      <w:rPr>
-        <w:i/>
-        <w:color w:val="404040"/>
-      </w:rPr>
-      <w:pPr>
-        <w:pBdr/>
-        <w:spacing/>
-        <w:ind/>
-      </w:pPr>
-      <w:tblPr>
-        <w:tblBorders/>
-      </w:tblPr>
-      <w:tcPr>
-        <w:shd w:color="ffffff"/>
-        <w:tcBorders>
-          <w:top w:val="none" w:color="000000" w:sz="4" w:space="0"/>
-          <w:left w:val="none" w:color="000000" w:sz="4" w:space="0"/>
-          <w:bottom w:val="none" w:color="000000" w:sz="4" w:space="0"/>
-          <w:right w:val="none" w:color="000000" w:sz="4" w:space="0"/>
-        </w:tcBorders>
-      </w:tcPr>
-    </w:tblStylePr>
-    <w:tblStylePr w:type="lastRow">
+    <w:tblStylePr w:type="firstRow">
       <w:rPr>
         <w:b/>
         <w:color w:val="404040"/>
@@ -8820,6 +10648,52 @@
         </w:tcBorders>
       </w:tcPr>
     </w:tblStylePr>
+    <w:tblStylePr w:type="lastCol">
+      <w:rPr>
+        <w:i/>
+        <w:color w:val="404040"/>
+      </w:rPr>
+      <w:pPr>
+        <w:pBdr/>
+        <w:spacing/>
+        <w:ind/>
+      </w:pPr>
+      <w:tblPr>
+        <w:tblBorders/>
+      </w:tblPr>
+      <w:tcPr>
+        <w:shd w:val="clear" w:color="ffffff"/>
+        <w:tcBorders>
+          <w:top w:val="none" w:color="000000" w:sz="4" w:space="0"/>
+          <w:left w:val="none" w:color="000000" w:sz="4" w:space="0"/>
+          <w:bottom w:val="none" w:color="000000" w:sz="4" w:space="0"/>
+          <w:right w:val="none" w:color="000000" w:sz="4" w:space="0"/>
+        </w:tcBorders>
+      </w:tcPr>
+    </w:tblStylePr>
+    <w:tblStylePr w:type="lastRow">
+      <w:rPr>
+        <w:b/>
+        <w:color w:val="404040"/>
+      </w:rPr>
+      <w:pPr>
+        <w:pBdr/>
+        <w:spacing/>
+        <w:ind/>
+      </w:pPr>
+      <w:tblPr>
+        <w:tblBorders/>
+      </w:tblPr>
+      <w:tcPr>
+        <w:shd w:val="clear" w:color="ffffff"/>
+        <w:tcBorders>
+          <w:top w:val="none" w:color="000000" w:sz="4" w:space="0"/>
+          <w:left w:val="none" w:color="000000" w:sz="4" w:space="0"/>
+          <w:bottom w:val="none" w:color="000000" w:sz="4" w:space="0"/>
+          <w:right w:val="none" w:color="000000" w:sz="4" w:space="0"/>
+        </w:tcBorders>
+      </w:tcPr>
+    </w:tblStylePr>
     <w:tblStylePr w:type="nwCell">
       <w:pPr>
         <w:pBdr/>
@@ -8886,9 +10760,9 @@
       </w:tcPr>
     </w:tblStylePr>
   </w:style>
-  <w:style w:type="table" w:styleId="37">
+  <w:style w:type="table" w:styleId="732">
     <w:name w:val="Grid Table 3 - Accent 5"/>
-    <w:basedOn w:val="630"/>
+    <w:basedOn w:val="882"/>
     <w:uiPriority w:val="99"/>
     <w:pPr>
       <w:pBdr/>
@@ -8987,29 +10861,6 @@
         <w:tblBorders/>
       </w:tblPr>
       <w:tcPr>
-        <w:shd w:color="ffffff"/>
-        <w:tcBorders>
-          <w:top w:val="none" w:color="000000" w:sz="4" w:space="0"/>
-          <w:left w:val="none" w:color="000000" w:sz="4" w:space="0"/>
-          <w:bottom w:val="none" w:color="000000" w:sz="4" w:space="0"/>
-          <w:right w:val="none" w:color="000000" w:sz="4" w:space="0"/>
-        </w:tcBorders>
-      </w:tcPr>
-    </w:tblStylePr>
-    <w:tblStylePr w:type="firstRow">
-      <w:rPr>
-        <w:b/>
-        <w:color w:val="404040"/>
-      </w:rPr>
-      <w:pPr>
-        <w:pBdr/>
-        <w:spacing/>
-        <w:ind/>
-      </w:pPr>
-      <w:tblPr>
-        <w:tblBorders/>
-      </w:tblPr>
-      <w:tcPr>
         <w:shd w:val="clear" w:color="ffffff"/>
         <w:tcBorders>
           <w:top w:val="none" w:color="000000" w:sz="4" w:space="0"/>
@@ -9019,30 +10870,7 @@
         </w:tcBorders>
       </w:tcPr>
     </w:tblStylePr>
-    <w:tblStylePr w:type="lastCol">
-      <w:rPr>
-        <w:i/>
-        <w:color w:val="404040"/>
-      </w:rPr>
-      <w:pPr>
-        <w:pBdr/>
-        <w:spacing/>
-        <w:ind/>
-      </w:pPr>
-      <w:tblPr>
-        <w:tblBorders/>
-      </w:tblPr>
-      <w:tcPr>
-        <w:shd w:color="ffffff"/>
-        <w:tcBorders>
-          <w:top w:val="none" w:color="000000" w:sz="4" w:space="0"/>
-          <w:left w:val="none" w:color="000000" w:sz="4" w:space="0"/>
-          <w:bottom w:val="none" w:color="000000" w:sz="4" w:space="0"/>
-          <w:right w:val="none" w:color="000000" w:sz="4" w:space="0"/>
-        </w:tcBorders>
-      </w:tcPr>
-    </w:tblStylePr>
-    <w:tblStylePr w:type="lastRow">
+    <w:tblStylePr w:type="firstRow">
       <w:rPr>
         <w:b/>
         <w:color w:val="404040"/>
@@ -9065,6 +10893,52 @@
         </w:tcBorders>
       </w:tcPr>
     </w:tblStylePr>
+    <w:tblStylePr w:type="lastCol">
+      <w:rPr>
+        <w:i/>
+        <w:color w:val="404040"/>
+      </w:rPr>
+      <w:pPr>
+        <w:pBdr/>
+        <w:spacing/>
+        <w:ind/>
+      </w:pPr>
+      <w:tblPr>
+        <w:tblBorders/>
+      </w:tblPr>
+      <w:tcPr>
+        <w:shd w:val="clear" w:color="ffffff"/>
+        <w:tcBorders>
+          <w:top w:val="none" w:color="000000" w:sz="4" w:space="0"/>
+          <w:left w:val="none" w:color="000000" w:sz="4" w:space="0"/>
+          <w:bottom w:val="none" w:color="000000" w:sz="4" w:space="0"/>
+          <w:right w:val="none" w:color="000000" w:sz="4" w:space="0"/>
+        </w:tcBorders>
+      </w:tcPr>
+    </w:tblStylePr>
+    <w:tblStylePr w:type="lastRow">
+      <w:rPr>
+        <w:b/>
+        <w:color w:val="404040"/>
+      </w:rPr>
+      <w:pPr>
+        <w:pBdr/>
+        <w:spacing/>
+        <w:ind/>
+      </w:pPr>
+      <w:tblPr>
+        <w:tblBorders/>
+      </w:tblPr>
+      <w:tcPr>
+        <w:shd w:val="clear" w:color="ffffff"/>
+        <w:tcBorders>
+          <w:top w:val="none" w:color="000000" w:sz="4" w:space="0"/>
+          <w:left w:val="none" w:color="000000" w:sz="4" w:space="0"/>
+          <w:bottom w:val="none" w:color="000000" w:sz="4" w:space="0"/>
+          <w:right w:val="none" w:color="000000" w:sz="4" w:space="0"/>
+        </w:tcBorders>
+      </w:tcPr>
+    </w:tblStylePr>
     <w:tblStylePr w:type="nwCell">
       <w:pPr>
         <w:pBdr/>
@@ -9131,9 +11005,9 @@
       </w:tcPr>
     </w:tblStylePr>
   </w:style>
-  <w:style w:type="table" w:styleId="38">
+  <w:style w:type="table" w:styleId="733">
     <w:name w:val="Grid Table 3 - Accent 6"/>
-    <w:basedOn w:val="630"/>
+    <w:basedOn w:val="882"/>
     <w:uiPriority w:val="99"/>
     <w:pPr>
       <w:pBdr/>
@@ -9232,29 +11106,6 @@
         <w:tblBorders/>
       </w:tblPr>
       <w:tcPr>
-        <w:shd w:color="ffffff"/>
-        <w:tcBorders>
-          <w:top w:val="none" w:color="000000" w:sz="4" w:space="0"/>
-          <w:left w:val="none" w:color="000000" w:sz="4" w:space="0"/>
-          <w:bottom w:val="none" w:color="000000" w:sz="4" w:space="0"/>
-          <w:right w:val="none" w:color="000000" w:sz="4" w:space="0"/>
-        </w:tcBorders>
-      </w:tcPr>
-    </w:tblStylePr>
-    <w:tblStylePr w:type="firstRow">
-      <w:rPr>
-        <w:b/>
-        <w:color w:val="404040"/>
-      </w:rPr>
-      <w:pPr>
-        <w:pBdr/>
-        <w:spacing/>
-        <w:ind/>
-      </w:pPr>
-      <w:tblPr>
-        <w:tblBorders/>
-      </w:tblPr>
-      <w:tcPr>
         <w:shd w:val="clear" w:color="ffffff"/>
         <w:tcBorders>
           <w:top w:val="none" w:color="000000" w:sz="4" w:space="0"/>
@@ -9264,30 +11115,7 @@
         </w:tcBorders>
       </w:tcPr>
     </w:tblStylePr>
-    <w:tblStylePr w:type="lastCol">
-      <w:rPr>
-        <w:i/>
-        <w:color w:val="404040"/>
-      </w:rPr>
-      <w:pPr>
-        <w:pBdr/>
-        <w:spacing/>
-        <w:ind/>
-      </w:pPr>
-      <w:tblPr>
-        <w:tblBorders/>
-      </w:tblPr>
-      <w:tcPr>
-        <w:shd w:color="ffffff"/>
-        <w:tcBorders>
-          <w:top w:val="none" w:color="000000" w:sz="4" w:space="0"/>
-          <w:left w:val="none" w:color="000000" w:sz="4" w:space="0"/>
-          <w:bottom w:val="none" w:color="000000" w:sz="4" w:space="0"/>
-          <w:right w:val="none" w:color="000000" w:sz="4" w:space="0"/>
-        </w:tcBorders>
-      </w:tcPr>
-    </w:tblStylePr>
-    <w:tblStylePr w:type="lastRow">
+    <w:tblStylePr w:type="firstRow">
       <w:rPr>
         <w:b/>
         <w:color w:val="404040"/>
@@ -9310,6 +11138,52 @@
         </w:tcBorders>
       </w:tcPr>
     </w:tblStylePr>
+    <w:tblStylePr w:type="lastCol">
+      <w:rPr>
+        <w:i/>
+        <w:color w:val="404040"/>
+      </w:rPr>
+      <w:pPr>
+        <w:pBdr/>
+        <w:spacing/>
+        <w:ind/>
+      </w:pPr>
+      <w:tblPr>
+        <w:tblBorders/>
+      </w:tblPr>
+      <w:tcPr>
+        <w:shd w:val="clear" w:color="ffffff"/>
+        <w:tcBorders>
+          <w:top w:val="none" w:color="000000" w:sz="4" w:space="0"/>
+          <w:left w:val="none" w:color="000000" w:sz="4" w:space="0"/>
+          <w:bottom w:val="none" w:color="000000" w:sz="4" w:space="0"/>
+          <w:right w:val="none" w:color="000000" w:sz="4" w:space="0"/>
+        </w:tcBorders>
+      </w:tcPr>
+    </w:tblStylePr>
+    <w:tblStylePr w:type="lastRow">
+      <w:rPr>
+        <w:b/>
+        <w:color w:val="404040"/>
+      </w:rPr>
+      <w:pPr>
+        <w:pBdr/>
+        <w:spacing/>
+        <w:ind/>
+      </w:pPr>
+      <w:tblPr>
+        <w:tblBorders/>
+      </w:tblPr>
+      <w:tcPr>
+        <w:shd w:val="clear" w:color="ffffff"/>
+        <w:tcBorders>
+          <w:top w:val="none" w:color="000000" w:sz="4" w:space="0"/>
+          <w:left w:val="none" w:color="000000" w:sz="4" w:space="0"/>
+          <w:bottom w:val="none" w:color="000000" w:sz="4" w:space="0"/>
+          <w:right w:val="none" w:color="000000" w:sz="4" w:space="0"/>
+        </w:tcBorders>
+      </w:tcPr>
+    </w:tblStylePr>
     <w:tblStylePr w:type="nwCell">
       <w:pPr>
         <w:pBdr/>
@@ -9376,9 +11250,9 @@
       </w:tcPr>
     </w:tblStylePr>
   </w:style>
-  <w:style w:type="table" w:styleId="39">
+  <w:style w:type="table" w:styleId="734">
     <w:name w:val="Grid Table 4"/>
-    <w:basedOn w:val="630"/>
+    <w:basedOn w:val="882"/>
     <w:uiPriority w:val="59"/>
     <w:pPr>
       <w:pBdr/>
@@ -9609,9 +11483,9 @@
       </w:tcPr>
     </w:tblStylePr>
   </w:style>
-  <w:style w:type="table" w:styleId="40">
+  <w:style w:type="table" w:styleId="735">
     <w:name w:val="Grid Table 4 - Accent 1"/>
-    <w:basedOn w:val="630"/>
+    <w:basedOn w:val="882"/>
     <w:uiPriority w:val="59"/>
     <w:pPr>
       <w:pBdr/>
@@ -9842,9 +11716,9 @@
       </w:tcPr>
     </w:tblStylePr>
   </w:style>
-  <w:style w:type="table" w:styleId="41">
+  <w:style w:type="table" w:styleId="736">
     <w:name w:val="Grid Table 4 - Accent 2"/>
-    <w:basedOn w:val="630"/>
+    <w:basedOn w:val="882"/>
     <w:uiPriority w:val="59"/>
     <w:pPr>
       <w:pBdr/>
@@ -10075,9 +11949,9 @@
       </w:tcPr>
     </w:tblStylePr>
   </w:style>
-  <w:style w:type="table" w:styleId="42">
+  <w:style w:type="table" w:styleId="737">
     <w:name w:val="Grid Table 4 - Accent 3"/>
-    <w:basedOn w:val="630"/>
+    <w:basedOn w:val="882"/>
     <w:uiPriority w:val="59"/>
     <w:pPr>
       <w:pBdr/>
@@ -10308,9 +12182,9 @@
       </w:tcPr>
     </w:tblStylePr>
   </w:style>
-  <w:style w:type="table" w:styleId="43">
+  <w:style w:type="table" w:styleId="738">
     <w:name w:val="Grid Table 4 - Accent 4"/>
-    <w:basedOn w:val="630"/>
+    <w:basedOn w:val="882"/>
     <w:uiPriority w:val="59"/>
     <w:pPr>
       <w:pBdr/>
@@ -10541,9 +12415,9 @@
       </w:tcPr>
     </w:tblStylePr>
   </w:style>
-  <w:style w:type="table" w:styleId="44">
+  <w:style w:type="table" w:styleId="739">
     <w:name w:val="Grid Table 4 - Accent 5"/>
-    <w:basedOn w:val="630"/>
+    <w:basedOn w:val="882"/>
     <w:uiPriority w:val="59"/>
     <w:pPr>
       <w:pBdr/>
@@ -10774,9 +12648,9 @@
       </w:tcPr>
     </w:tblStylePr>
   </w:style>
-  <w:style w:type="table" w:styleId="45">
+  <w:style w:type="table" w:styleId="740">
     <w:name w:val="Grid Table 4 - Accent 6"/>
-    <w:basedOn w:val="630"/>
+    <w:basedOn w:val="882"/>
     <w:uiPriority w:val="59"/>
     <w:pPr>
       <w:pBdr/>
@@ -11007,9 +12881,9 @@
       </w:tcPr>
     </w:tblStylePr>
   </w:style>
-  <w:style w:type="table" w:styleId="46">
+  <w:style w:type="table" w:styleId="741">
     <w:name w:val="Grid Table 5 Dark"/>
-    <w:basedOn w:val="630"/>
+    <w:basedOn w:val="882"/>
     <w:uiPriority w:val="99"/>
     <w:pPr>
       <w:pBdr/>
@@ -11235,9 +13109,9 @@
       </w:tcPr>
     </w:tblStylePr>
   </w:style>
-  <w:style w:type="table" w:styleId="47">
+  <w:style w:type="table" w:styleId="742">
     <w:name w:val="Grid Table 5 Dark- Accent 1"/>
-    <w:basedOn w:val="630"/>
+    <w:basedOn w:val="882"/>
     <w:uiPriority w:val="99"/>
     <w:pPr>
       <w:pBdr/>
@@ -11463,9 +13337,9 @@
       </w:tcPr>
     </w:tblStylePr>
   </w:style>
-  <w:style w:type="table" w:styleId="48">
+  <w:style w:type="table" w:styleId="743">
     <w:name w:val="Grid Table 5 Dark - Accent 2"/>
-    <w:basedOn w:val="630"/>
+    <w:basedOn w:val="882"/>
     <w:uiPriority w:val="99"/>
     <w:pPr>
       <w:pBdr/>
@@ -11691,9 +13565,9 @@
       </w:tcPr>
     </w:tblStylePr>
   </w:style>
-  <w:style w:type="table" w:styleId="49">
+  <w:style w:type="table" w:styleId="744">
     <w:name w:val="Grid Table 5 Dark - Accent 3"/>
-    <w:basedOn w:val="630"/>
+    <w:basedOn w:val="882"/>
     <w:uiPriority w:val="99"/>
     <w:pPr>
       <w:pBdr/>
@@ -11919,9 +13793,9 @@
       </w:tcPr>
     </w:tblStylePr>
   </w:style>
-  <w:style w:type="table" w:styleId="50">
+  <w:style w:type="table" w:styleId="745">
     <w:name w:val="Grid Table 5 Dark- Accent 4"/>
-    <w:basedOn w:val="630"/>
+    <w:basedOn w:val="882"/>
     <w:uiPriority w:val="99"/>
     <w:pPr>
       <w:pBdr/>
@@ -12147,9 +14021,9 @@
       </w:tcPr>
     </w:tblStylePr>
   </w:style>
-  <w:style w:type="table" w:styleId="51">
+  <w:style w:type="table" w:styleId="746">
     <w:name w:val="Grid Table 5 Dark - Accent 5"/>
-    <w:basedOn w:val="630"/>
+    <w:basedOn w:val="882"/>
     <w:uiPriority w:val="99"/>
     <w:pPr>
       <w:pBdr/>
@@ -12375,9 +14249,9 @@
       </w:tcPr>
     </w:tblStylePr>
   </w:style>
-  <w:style w:type="table" w:styleId="52">
+  <w:style w:type="table" w:styleId="747">
     <w:name w:val="Grid Table 5 Dark - Accent 6"/>
-    <w:basedOn w:val="630"/>
+    <w:basedOn w:val="882"/>
     <w:uiPriority w:val="99"/>
     <w:pPr>
       <w:pBdr/>
@@ -12603,9 +14477,9 @@
       </w:tcPr>
     </w:tblStylePr>
   </w:style>
-  <w:style w:type="table" w:styleId="53">
+  <w:style w:type="table" w:styleId="748">
     <w:name w:val="Grid Table 6 Colorful"/>
-    <w:basedOn w:val="630"/>
+    <w:basedOn w:val="882"/>
     <w:uiPriority w:val="99"/>
     <w:pPr>
       <w:pBdr/>
@@ -12833,9 +14707,9 @@
       </w:tcPr>
     </w:tblStylePr>
   </w:style>
-  <w:style w:type="table" w:styleId="54">
+  <w:style w:type="table" w:styleId="749">
     <w:name w:val="Grid Table 6 Colorful - Accent 1"/>
-    <w:basedOn w:val="630"/>
+    <w:basedOn w:val="882"/>
     <w:uiPriority w:val="99"/>
     <w:pPr>
       <w:pBdr/>
@@ -13063,9 +14937,9 @@
       </w:tcPr>
     </w:tblStylePr>
   </w:style>
-  <w:style w:type="table" w:styleId="55">
+  <w:style w:type="table" w:styleId="750">
     <w:name w:val="Grid Table 6 Colorful - Accent 2"/>
-    <w:basedOn w:val="630"/>
+    <w:basedOn w:val="882"/>
     <w:uiPriority w:val="99"/>
     <w:pPr>
       <w:pBdr/>
@@ -13293,9 +15167,9 @@
       </w:tcPr>
     </w:tblStylePr>
   </w:style>
-  <w:style w:type="table" w:styleId="56">
+  <w:style w:type="table" w:styleId="751">
     <w:name w:val="Grid Table 6 Colorful - Accent 3"/>
-    <w:basedOn w:val="630"/>
+    <w:basedOn w:val="882"/>
     <w:uiPriority w:val="99"/>
     <w:pPr>
       <w:pBdr/>
@@ -13523,9 +15397,9 @@
       </w:tcPr>
     </w:tblStylePr>
   </w:style>
-  <w:style w:type="table" w:styleId="57">
+  <w:style w:type="table" w:styleId="752">
     <w:name w:val="Grid Table 6 Colorful - Accent 4"/>
-    <w:basedOn w:val="630"/>
+    <w:basedOn w:val="882"/>
     <w:uiPriority w:val="99"/>
     <w:pPr>
       <w:pBdr/>
@@ -13753,9 +15627,9 @@
       </w:tcPr>
     </w:tblStylePr>
   </w:style>
-  <w:style w:type="table" w:styleId="58">
+  <w:style w:type="table" w:styleId="753">
     <w:name w:val="Grid Table 6 Colorful - Accent 5"/>
-    <w:basedOn w:val="630"/>
+    <w:basedOn w:val="882"/>
     <w:uiPriority w:val="99"/>
     <w:pPr>
       <w:pBdr/>
@@ -13983,9 +15857,9 @@
       </w:tcPr>
     </w:tblStylePr>
   </w:style>
-  <w:style w:type="table" w:styleId="59">
+  <w:style w:type="table" w:styleId="754">
     <w:name w:val="Grid Table 6 Colorful - Accent 6"/>
-    <w:basedOn w:val="630"/>
+    <w:basedOn w:val="882"/>
     <w:uiPriority w:val="99"/>
     <w:pPr>
       <w:pBdr/>
@@ -14213,9 +16087,9 @@
       </w:tcPr>
     </w:tblStylePr>
   </w:style>
-  <w:style w:type="table" w:styleId="60">
+  <w:style w:type="table" w:styleId="755">
     <w:name w:val="Grid Table 7 Colorful"/>
-    <w:basedOn w:val="630"/>
+    <w:basedOn w:val="882"/>
     <w:uiPriority w:val="99"/>
     <w:pPr>
       <w:pBdr/>
@@ -14317,11 +16191,11 @@
         <w:tblBorders/>
       </w:tblPr>
       <w:tcPr>
-        <w:shd w:color="ffffff"/>
+        <w:shd w:val="clear" w:color="ffffff"/>
         <w:tcBorders>
-          <w:top w:val="none"/>
-          <w:left w:val="none"/>
-          <w:bottom w:val="none"/>
+          <w:top w:val="none" w:color="000000" w:sz="4" w:space="0"/>
+          <w:left w:val="none" w:color="000000" w:sz="4" w:space="0"/>
+          <w:bottom w:val="none" w:color="000000" w:sz="4" w:space="0"/>
           <w:right w:val="single" w:color="000000" w:themeColor="text1" w:themeTint="80" w:sz="4" w:space="0"/>
         </w:tcBorders>
       </w:tcPr>
@@ -14344,10 +16218,10 @@
       <w:tcPr>
         <w:shd w:val="clear" w:color="ffffff" w:themeColor="light1" w:fill="ffffff" w:themeFill="light1"/>
         <w:tcBorders>
-          <w:top w:val="none"/>
-          <w:left w:val="none"/>
+          <w:top w:val="none" w:color="000000" w:sz="4" w:space="0"/>
+          <w:left w:val="none" w:color="000000" w:sz="4" w:space="0"/>
           <w:bottom w:val="single" w:color="000000" w:themeColor="text1" w:themeTint="80" w:sz="4" w:space="0"/>
-          <w:right w:val="none"/>
+          <w:right w:val="none" w:color="000000" w:sz="4" w:space="0"/>
         </w:tcBorders>
       </w:tcPr>
     </w:tblStylePr>
@@ -14367,12 +16241,12 @@
         <w:tblBorders/>
       </w:tblPr>
       <w:tcPr>
-        <w:shd w:color="ffffff"/>
+        <w:shd w:val="clear" w:color="ffffff"/>
         <w:tcBorders>
-          <w:top w:val="none"/>
+          <w:top w:val="none" w:color="000000" w:sz="4" w:space="0"/>
           <w:left w:val="single" w:color="000000" w:themeColor="text1" w:themeTint="80" w:sz="4" w:space="0"/>
-          <w:bottom w:val="none"/>
-          <w:right w:val="none"/>
+          <w:bottom w:val="none" w:color="000000" w:sz="4" w:space="0"/>
+          <w:right w:val="none" w:color="000000" w:sz="4" w:space="0"/>
         </w:tcBorders>
       </w:tcPr>
     </w:tblStylePr>
@@ -14395,9 +16269,9 @@
         <w:shd w:val="clear" w:color="ffffff" w:themeColor="light1" w:fill="ffffff" w:themeFill="light1"/>
         <w:tcBorders>
           <w:top w:val="single" w:color="000000" w:themeColor="text1" w:themeTint="80" w:sz="4" w:space="0"/>
-          <w:left w:val="none"/>
-          <w:bottom w:val="none"/>
-          <w:right w:val="none"/>
+          <w:left w:val="none" w:color="000000" w:sz="4" w:space="0"/>
+          <w:bottom w:val="none" w:color="000000" w:sz="4" w:space="0"/>
+          <w:right w:val="none" w:color="000000" w:sz="4" w:space="0"/>
         </w:tcBorders>
       </w:tcPr>
     </w:tblStylePr>
@@ -14467,9 +16341,9 @@
       </w:tcPr>
     </w:tblStylePr>
   </w:style>
-  <w:style w:type="table" w:styleId="61">
+  <w:style w:type="table" w:styleId="756">
     <w:name w:val="Grid Table 7 Colorful - Accent 1"/>
-    <w:basedOn w:val="630"/>
+    <w:basedOn w:val="882"/>
     <w:uiPriority w:val="99"/>
     <w:pPr>
       <w:pBdr/>
@@ -14571,11 +16445,11 @@
         <w:tblBorders/>
       </w:tblPr>
       <w:tcPr>
-        <w:shd w:color="ffffff"/>
+        <w:shd w:val="clear" w:color="ffffff"/>
         <w:tcBorders>
-          <w:top w:val="none"/>
-          <w:left w:val="none"/>
-          <w:bottom w:val="none"/>
+          <w:top w:val="none" w:color="000000" w:sz="4" w:space="0"/>
+          <w:left w:val="none" w:color="000000" w:sz="4" w:space="0"/>
+          <w:bottom w:val="none" w:color="000000" w:sz="4" w:space="0"/>
           <w:right w:val="single" w:color="000000" w:themeColor="accent1" w:themeTint="80" w:sz="4" w:space="0"/>
         </w:tcBorders>
       </w:tcPr>
@@ -14598,10 +16472,10 @@
       <w:tcPr>
         <w:shd w:val="clear" w:color="ffffff" w:themeColor="light1" w:fill="ffffff" w:themeFill="light1"/>
         <w:tcBorders>
-          <w:top w:val="none"/>
-          <w:left w:val="none"/>
+          <w:top w:val="none" w:color="000000" w:sz="4" w:space="0"/>
+          <w:left w:val="none" w:color="000000" w:sz="4" w:space="0"/>
           <w:bottom w:val="single" w:color="000000" w:themeColor="accent1" w:themeTint="80" w:sz="4" w:space="0"/>
-          <w:right w:val="none"/>
+          <w:right w:val="none" w:color="000000" w:sz="4" w:space="0"/>
         </w:tcBorders>
       </w:tcPr>
     </w:tblStylePr>
@@ -14621,12 +16495,12 @@
         <w:tblBorders/>
       </w:tblPr>
       <w:tcPr>
-        <w:shd w:color="ffffff"/>
+        <w:shd w:val="clear" w:color="ffffff"/>
         <w:tcBorders>
-          <w:top w:val="none"/>
+          <w:top w:val="none" w:color="000000" w:sz="4" w:space="0"/>
           <w:left w:val="single" w:color="000000" w:themeColor="accent1" w:themeTint="80" w:sz="4" w:space="0"/>
-          <w:bottom w:val="none"/>
-          <w:right w:val="none"/>
+          <w:bottom w:val="none" w:color="000000" w:sz="4" w:space="0"/>
+          <w:right w:val="none" w:color="000000" w:sz="4" w:space="0"/>
         </w:tcBorders>
       </w:tcPr>
     </w:tblStylePr>
@@ -14649,9 +16523,9 @@
         <w:shd w:val="clear" w:color="ffffff" w:themeColor="light1" w:fill="ffffff" w:themeFill="light1"/>
         <w:tcBorders>
           <w:top w:val="single" w:color="000000" w:themeColor="accent1" w:themeTint="80" w:sz="4" w:space="0"/>
-          <w:left w:val="none"/>
-          <w:bottom w:val="none"/>
-          <w:right w:val="none"/>
+          <w:left w:val="none" w:color="000000" w:sz="4" w:space="0"/>
+          <w:bottom w:val="none" w:color="000000" w:sz="4" w:space="0"/>
+          <w:right w:val="none" w:color="000000" w:sz="4" w:space="0"/>
         </w:tcBorders>
       </w:tcPr>
     </w:tblStylePr>
@@ -14721,9 +16595,9 @@
       </w:tcPr>
     </w:tblStylePr>
   </w:style>
-  <w:style w:type="table" w:styleId="62">
+  <w:style w:type="table" w:styleId="757">
     <w:name w:val="Grid Table 7 Colorful - Accent 2"/>
-    <w:basedOn w:val="630"/>
+    <w:basedOn w:val="882"/>
     <w:uiPriority w:val="99"/>
     <w:pPr>
       <w:pBdr/>
@@ -14825,11 +16699,11 @@
         <w:tblBorders/>
       </w:tblPr>
       <w:tcPr>
-        <w:shd w:color="ffffff"/>
+        <w:shd w:val="clear" w:color="ffffff"/>
         <w:tcBorders>
-          <w:top w:val="none"/>
-          <w:left w:val="none"/>
-          <w:bottom w:val="none"/>
+          <w:top w:val="none" w:color="000000" w:sz="4" w:space="0"/>
+          <w:left w:val="none" w:color="000000" w:sz="4" w:space="0"/>
+          <w:bottom w:val="none" w:color="000000" w:sz="4" w:space="0"/>
           <w:right w:val="single" w:color="000000" w:themeColor="accent2" w:themeTint="97" w:sz="4" w:space="0"/>
         </w:tcBorders>
       </w:tcPr>
@@ -14852,10 +16726,10 @@
       <w:tcPr>
         <w:shd w:val="clear" w:color="ffffff" w:themeColor="light1" w:fill="ffffff" w:themeFill="light1"/>
         <w:tcBorders>
-          <w:top w:val="none"/>
-          <w:left w:val="none"/>
+          <w:top w:val="none" w:color="000000" w:sz="4" w:space="0"/>
+          <w:left w:val="none" w:color="000000" w:sz="4" w:space="0"/>
           <w:bottom w:val="single" w:color="000000" w:themeColor="accent2" w:themeTint="97" w:sz="4" w:space="0"/>
-          <w:right w:val="none"/>
+          <w:right w:val="none" w:color="000000" w:sz="4" w:space="0"/>
         </w:tcBorders>
       </w:tcPr>
     </w:tblStylePr>
@@ -14875,12 +16749,12 @@
         <w:tblBorders/>
       </w:tblPr>
       <w:tcPr>
-        <w:shd w:color="ffffff"/>
+        <w:shd w:val="clear" w:color="ffffff"/>
         <w:tcBorders>
-          <w:top w:val="none"/>
+          <w:top w:val="none" w:color="000000" w:sz="4" w:space="0"/>
           <w:left w:val="single" w:color="000000" w:themeColor="accent2" w:themeTint="97" w:sz="4" w:space="0"/>
-          <w:bottom w:val="none"/>
-          <w:right w:val="none"/>
+          <w:bottom w:val="none" w:color="000000" w:sz="4" w:space="0"/>
+          <w:right w:val="none" w:color="000000" w:sz="4" w:space="0"/>
         </w:tcBorders>
       </w:tcPr>
     </w:tblStylePr>
@@ -14903,9 +16777,9 @@
         <w:shd w:val="clear" w:color="ffffff" w:themeColor="light1" w:fill="ffffff" w:themeFill="light1"/>
         <w:tcBorders>
           <w:top w:val="single" w:color="000000" w:themeColor="accent2" w:themeTint="97" w:sz="4" w:space="0"/>
-          <w:left w:val="none"/>
-          <w:bottom w:val="none"/>
-          <w:right w:val="none"/>
+          <w:left w:val="none" w:color="000000" w:sz="4" w:space="0"/>
+          <w:bottom w:val="none" w:color="000000" w:sz="4" w:space="0"/>
+          <w:right w:val="none" w:color="000000" w:sz="4" w:space="0"/>
         </w:tcBorders>
       </w:tcPr>
     </w:tblStylePr>
@@ -14975,9 +16849,9 @@
       </w:tcPr>
     </w:tblStylePr>
   </w:style>
-  <w:style w:type="table" w:styleId="63">
+  <w:style w:type="table" w:styleId="758">
     <w:name w:val="Grid Table 7 Colorful - Accent 3"/>
-    <w:basedOn w:val="630"/>
+    <w:basedOn w:val="882"/>
     <w:uiPriority w:val="99"/>
     <w:pPr>
       <w:pBdr/>
@@ -15079,11 +16953,11 @@
         <w:tblBorders/>
       </w:tblPr>
       <w:tcPr>
-        <w:shd w:color="ffffff"/>
+        <w:shd w:val="clear" w:color="ffffff"/>
         <w:tcBorders>
-          <w:top w:val="none"/>
-          <w:left w:val="none"/>
-          <w:bottom w:val="none"/>
+          <w:top w:val="none" w:color="000000" w:sz="4" w:space="0"/>
+          <w:left w:val="none" w:color="000000" w:sz="4" w:space="0"/>
+          <w:bottom w:val="none" w:color="000000" w:sz="4" w:space="0"/>
           <w:right w:val="single" w:color="000000" w:themeColor="accent3" w:themeTint="FE" w:sz="4" w:space="0"/>
         </w:tcBorders>
       </w:tcPr>
@@ -15106,10 +16980,10 @@
       <w:tcPr>
         <w:shd w:val="clear" w:color="ffffff" w:themeColor="light1" w:fill="ffffff" w:themeFill="light1"/>
         <w:tcBorders>
-          <w:top w:val="none"/>
-          <w:left w:val="none"/>
+          <w:top w:val="none" w:color="000000" w:sz="4" w:space="0"/>
+          <w:left w:val="none" w:color="000000" w:sz="4" w:space="0"/>
           <w:bottom w:val="single" w:color="000000" w:themeColor="accent3" w:themeTint="FE" w:sz="4" w:space="0"/>
-          <w:right w:val="none"/>
+          <w:right w:val="none" w:color="000000" w:sz="4" w:space="0"/>
         </w:tcBorders>
       </w:tcPr>
     </w:tblStylePr>
@@ -15129,12 +17003,12 @@
         <w:tblBorders/>
       </w:tblPr>
       <w:tcPr>
-        <w:shd w:color="ffffff"/>
+        <w:shd w:val="clear" w:color="ffffff"/>
         <w:tcBorders>
-          <w:top w:val="none"/>
+          <w:top w:val="none" w:color="000000" w:sz="4" w:space="0"/>
           <w:left w:val="single" w:color="000000" w:themeColor="accent3" w:themeTint="FE" w:sz="4" w:space="0"/>
-          <w:bottom w:val="none"/>
-          <w:right w:val="none"/>
+          <w:bottom w:val="none" w:color="000000" w:sz="4" w:space="0"/>
+          <w:right w:val="none" w:color="000000" w:sz="4" w:space="0"/>
         </w:tcBorders>
       </w:tcPr>
     </w:tblStylePr>
@@ -15157,9 +17031,9 @@
         <w:shd w:val="clear" w:color="ffffff" w:themeColor="light1" w:fill="ffffff" w:themeFill="light1"/>
         <w:tcBorders>
           <w:top w:val="single" w:color="000000" w:themeColor="accent3" w:themeTint="FE" w:sz="4" w:space="0"/>
-          <w:left w:val="none"/>
-          <w:bottom w:val="none"/>
-          <w:right w:val="none"/>
+          <w:left w:val="none" w:color="000000" w:sz="4" w:space="0"/>
+          <w:bottom w:val="none" w:color="000000" w:sz="4" w:space="0"/>
+          <w:right w:val="none" w:color="000000" w:sz="4" w:space="0"/>
         </w:tcBorders>
       </w:tcPr>
     </w:tblStylePr>
@@ -15229,9 +17103,9 @@
       </w:tcPr>
     </w:tblStylePr>
   </w:style>
-  <w:style w:type="table" w:styleId="64">
+  <w:style w:type="table" w:styleId="759">
     <w:name w:val="Grid Table 7 Colorful - Accent 4"/>
-    <w:basedOn w:val="630"/>
+    <w:basedOn w:val="882"/>
     <w:uiPriority w:val="99"/>
     <w:pPr>
       <w:pBdr/>
@@ -15333,11 +17207,11 @@
         <w:tblBorders/>
       </w:tblPr>
       <w:tcPr>
-        <w:shd w:color="ffffff"/>
+        <w:shd w:val="clear" w:color="ffffff"/>
         <w:tcBorders>
-          <w:top w:val="none"/>
-          <w:left w:val="none"/>
-          <w:bottom w:val="none"/>
+          <w:top w:val="none" w:color="000000" w:sz="4" w:space="0"/>
+          <w:left w:val="none" w:color="000000" w:sz="4" w:space="0"/>
+          <w:bottom w:val="none" w:color="000000" w:sz="4" w:space="0"/>
           <w:right w:val="single" w:color="000000" w:themeColor="accent4" w:themeTint="9A" w:sz="4" w:space="0"/>
         </w:tcBorders>
       </w:tcPr>
@@ -15360,10 +17234,10 @@
       <w:tcPr>
         <w:shd w:val="clear" w:color="ffffff" w:themeColor="light1" w:fill="ffffff" w:themeFill="light1"/>
         <w:tcBorders>
-          <w:top w:val="none"/>
-          <w:left w:val="none"/>
+          <w:top w:val="none" w:color="000000" w:sz="4" w:space="0"/>
+          <w:left w:val="none" w:color="000000" w:sz="4" w:space="0"/>
           <w:bottom w:val="single" w:color="000000" w:themeColor="accent4" w:themeTint="9A" w:sz="4" w:space="0"/>
-          <w:right w:val="none"/>
+          <w:right w:val="none" w:color="000000" w:sz="4" w:space="0"/>
         </w:tcBorders>
       </w:tcPr>
     </w:tblStylePr>
@@ -15383,12 +17257,12 @@
         <w:tblBorders/>
       </w:tblPr>
       <w:tcPr>
-        <w:shd w:color="ffffff"/>
+        <w:shd w:val="clear" w:color="ffffff"/>
         <w:tcBorders>
-          <w:top w:val="none"/>
+          <w:top w:val="none" w:color="000000" w:sz="4" w:space="0"/>
           <w:left w:val="single" w:color="000000" w:themeColor="accent4" w:themeTint="9A" w:sz="4" w:space="0"/>
-          <w:bottom w:val="none"/>
-          <w:right w:val="none"/>
+          <w:bottom w:val="none" w:color="000000" w:sz="4" w:space="0"/>
+          <w:right w:val="none" w:color="000000" w:sz="4" w:space="0"/>
         </w:tcBorders>
       </w:tcPr>
     </w:tblStylePr>
@@ -15411,9 +17285,9 @@
         <w:shd w:val="clear" w:color="ffffff" w:themeColor="light1" w:fill="ffffff" w:themeFill="light1"/>
         <w:tcBorders>
           <w:top w:val="single" w:color="000000" w:themeColor="accent4" w:themeTint="9A" w:sz="4" w:space="0"/>
-          <w:left w:val="none"/>
-          <w:bottom w:val="none"/>
-          <w:right w:val="none"/>
+          <w:left w:val="none" w:color="000000" w:sz="4" w:space="0"/>
+          <w:bottom w:val="none" w:color="000000" w:sz="4" w:space="0"/>
+          <w:right w:val="none" w:color="000000" w:sz="4" w:space="0"/>
         </w:tcBorders>
       </w:tcPr>
     </w:tblStylePr>
@@ -15483,9 +17357,9 @@
       </w:tcPr>
     </w:tblStylePr>
   </w:style>
-  <w:style w:type="table" w:styleId="65">
+  <w:style w:type="table" w:styleId="760">
     <w:name w:val="Grid Table 7 Colorful - Accent 5"/>
-    <w:basedOn w:val="630"/>
+    <w:basedOn w:val="882"/>
     <w:uiPriority w:val="99"/>
     <w:pPr>
       <w:pBdr/>
@@ -15587,11 +17461,11 @@
         <w:tblBorders/>
       </w:tblPr>
       <w:tcPr>
-        <w:shd w:color="ffffff"/>
+        <w:shd w:val="clear" w:color="ffffff"/>
         <w:tcBorders>
-          <w:top w:val="none"/>
-          <w:left w:val="none"/>
-          <w:bottom w:val="none"/>
+          <w:top w:val="none" w:color="000000" w:sz="4" w:space="0"/>
+          <w:left w:val="none" w:color="000000" w:sz="4" w:space="0"/>
+          <w:bottom w:val="none" w:color="000000" w:sz="4" w:space="0"/>
           <w:right w:val="single" w:color="000000" w:themeColor="accent5" w:themeTint="90" w:sz="4" w:space="0"/>
         </w:tcBorders>
       </w:tcPr>
@@ -15614,10 +17488,10 @@
       <w:tcPr>
         <w:shd w:val="clear" w:color="ffffff" w:themeColor="light1" w:fill="ffffff" w:themeFill="light1"/>
         <w:tcBorders>
-          <w:top w:val="none"/>
-          <w:left w:val="none"/>
+          <w:top w:val="none" w:color="000000" w:sz="4" w:space="0"/>
+          <w:left w:val="none" w:color="000000" w:sz="4" w:space="0"/>
           <w:bottom w:val="single" w:color="000000" w:themeColor="accent5" w:themeTint="90" w:sz="4" w:space="0"/>
-          <w:right w:val="none"/>
+          <w:right w:val="none" w:color="000000" w:sz="4" w:space="0"/>
         </w:tcBorders>
       </w:tcPr>
     </w:tblStylePr>
@@ -15637,12 +17511,12 @@
         <w:tblBorders/>
       </w:tblPr>
       <w:tcPr>
-        <w:shd w:color="ffffff"/>
+        <w:shd w:val="clear" w:color="ffffff"/>
         <w:tcBorders>
-          <w:top w:val="none"/>
+          <w:top w:val="none" w:color="000000" w:sz="4" w:space="0"/>
           <w:left w:val="single" w:color="000000" w:themeColor="accent5" w:themeTint="90" w:sz="4" w:space="0"/>
-          <w:bottom w:val="none"/>
-          <w:right w:val="none"/>
+          <w:bottom w:val="none" w:color="000000" w:sz="4" w:space="0"/>
+          <w:right w:val="none" w:color="000000" w:sz="4" w:space="0"/>
         </w:tcBorders>
       </w:tcPr>
     </w:tblStylePr>
@@ -15665,9 +17539,9 @@
         <w:shd w:val="clear" w:color="ffffff" w:themeColor="light1" w:fill="ffffff" w:themeFill="light1"/>
         <w:tcBorders>
           <w:top w:val="single" w:color="000000" w:themeColor="accent5" w:themeTint="90" w:sz="4" w:space="0"/>
-          <w:left w:val="none"/>
-          <w:bottom w:val="none"/>
-          <w:right w:val="none"/>
+          <w:left w:val="none" w:color="000000" w:sz="4" w:space="0"/>
+          <w:bottom w:val="none" w:color="000000" w:sz="4" w:space="0"/>
+          <w:right w:val="none" w:color="000000" w:sz="4" w:space="0"/>
         </w:tcBorders>
       </w:tcPr>
     </w:tblStylePr>
@@ -15737,9 +17611,9 @@
       </w:tcPr>
     </w:tblStylePr>
   </w:style>
-  <w:style w:type="table" w:styleId="66">
+  <w:style w:type="table" w:styleId="761">
     <w:name w:val="Grid Table 7 Colorful - Accent 6"/>
-    <w:basedOn w:val="630"/>
+    <w:basedOn w:val="882"/>
     <w:uiPriority w:val="99"/>
     <w:pPr>
       <w:pBdr/>
@@ -15841,11 +17715,11 @@
         <w:tblBorders/>
       </w:tblPr>
       <w:tcPr>
-        <w:shd w:color="ffffff"/>
+        <w:shd w:val="clear" w:color="ffffff"/>
         <w:tcBorders>
-          <w:top w:val="none"/>
-          <w:left w:val="none"/>
-          <w:bottom w:val="none"/>
+          <w:top w:val="none" w:color="000000" w:sz="4" w:space="0"/>
+          <w:left w:val="none" w:color="000000" w:sz="4" w:space="0"/>
+          <w:bottom w:val="none" w:color="000000" w:sz="4" w:space="0"/>
           <w:right w:val="single" w:color="000000" w:themeColor="accent6" w:themeTint="90" w:sz="4" w:space="0"/>
         </w:tcBorders>
       </w:tcPr>
@@ -15868,10 +17742,10 @@
       <w:tcPr>
         <w:shd w:val="clear" w:color="ffffff" w:themeColor="light1" w:fill="ffffff" w:themeFill="light1"/>
         <w:tcBorders>
-          <w:top w:val="none"/>
-          <w:left w:val="none"/>
+          <w:top w:val="none" w:color="000000" w:sz="4" w:space="0"/>
+          <w:left w:val="none" w:color="000000" w:sz="4" w:space="0"/>
           <w:bottom w:val="single" w:color="000000" w:themeColor="accent6" w:themeTint="90" w:sz="4" w:space="0"/>
-          <w:right w:val="none"/>
+          <w:right w:val="none" w:color="000000" w:sz="4" w:space="0"/>
         </w:tcBorders>
       </w:tcPr>
     </w:tblStylePr>
@@ -15891,12 +17765,12 @@
         <w:tblBorders/>
       </w:tblPr>
       <w:tcPr>
-        <w:shd w:color="ffffff"/>
+        <w:shd w:val="clear" w:color="ffffff"/>
         <w:tcBorders>
-          <w:top w:val="none"/>
+          <w:top w:val="none" w:color="000000" w:sz="4" w:space="0"/>
           <w:left w:val="single" w:color="000000" w:themeColor="accent6" w:themeTint="90" w:sz="4" w:space="0"/>
-          <w:bottom w:val="none"/>
-          <w:right w:val="none"/>
+          <w:bottom w:val="none" w:color="000000" w:sz="4" w:space="0"/>
+          <w:right w:val="none" w:color="000000" w:sz="4" w:space="0"/>
         </w:tcBorders>
       </w:tcPr>
     </w:tblStylePr>
@@ -15919,9 +17793,9 @@
         <w:shd w:val="clear" w:color="ffffff" w:themeColor="light1" w:fill="ffffff" w:themeFill="light1"/>
         <w:tcBorders>
           <w:top w:val="single" w:color="000000" w:themeColor="accent6" w:themeTint="90" w:sz="4" w:space="0"/>
-          <w:left w:val="none"/>
-          <w:bottom w:val="none"/>
-          <w:right w:val="none"/>
+          <w:left w:val="none" w:color="000000" w:sz="4" w:space="0"/>
+          <w:bottom w:val="none" w:color="000000" w:sz="4" w:space="0"/>
+          <w:right w:val="none" w:color="000000" w:sz="4" w:space="0"/>
         </w:tcBorders>
       </w:tcPr>
     </w:tblStylePr>
@@ -15991,9 +17865,9 @@
       </w:tcPr>
     </w:tblStylePr>
   </w:style>
-  <w:style w:type="table" w:styleId="67">
+  <w:style w:type="table" w:styleId="762">
     <w:name w:val="List Table 1 Light"/>
-    <w:basedOn w:val="630"/>
+    <w:basedOn w:val="882"/>
     <w:uiPriority w:val="99"/>
     <w:pPr>
       <w:pBdr/>
@@ -16207,9 +18081,9 @@
       </w:tcPr>
     </w:tblStylePr>
   </w:style>
-  <w:style w:type="table" w:styleId="68">
+  <w:style w:type="table" w:styleId="763">
     <w:name w:val="List Table 1 Light - Accent 1"/>
-    <w:basedOn w:val="630"/>
+    <w:basedOn w:val="882"/>
     <w:uiPriority w:val="99"/>
     <w:pPr>
       <w:pBdr/>
@@ -16423,9 +18297,9 @@
       </w:tcPr>
     </w:tblStylePr>
   </w:style>
-  <w:style w:type="table" w:styleId="69">
+  <w:style w:type="table" w:styleId="764">
     <w:name w:val="List Table 1 Light - Accent 2"/>
-    <w:basedOn w:val="630"/>
+    <w:basedOn w:val="882"/>
     <w:uiPriority w:val="99"/>
     <w:pPr>
       <w:pBdr/>
@@ -16639,9 +18513,9 @@
       </w:tcPr>
     </w:tblStylePr>
   </w:style>
-  <w:style w:type="table" w:styleId="70">
+  <w:style w:type="table" w:styleId="765">
     <w:name w:val="List Table 1 Light - Accent 3"/>
-    <w:basedOn w:val="630"/>
+    <w:basedOn w:val="882"/>
     <w:uiPriority w:val="99"/>
     <w:pPr>
       <w:pBdr/>
@@ -16855,9 +18729,9 @@
       </w:tcPr>
     </w:tblStylePr>
   </w:style>
-  <w:style w:type="table" w:styleId="71">
+  <w:style w:type="table" w:styleId="766">
     <w:name w:val="List Table 1 Light - Accent 4"/>
-    <w:basedOn w:val="630"/>
+    <w:basedOn w:val="882"/>
     <w:uiPriority w:val="99"/>
     <w:pPr>
       <w:pBdr/>
@@ -17071,9 +18945,9 @@
       </w:tcPr>
     </w:tblStylePr>
   </w:style>
-  <w:style w:type="table" w:styleId="72">
+  <w:style w:type="table" w:styleId="767">
     <w:name w:val="List Table 1 Light - Accent 5"/>
-    <w:basedOn w:val="630"/>
+    <w:basedOn w:val="882"/>
     <w:uiPriority w:val="99"/>
     <w:pPr>
       <w:pBdr/>
@@ -17287,9 +19161,9 @@
       </w:tcPr>
     </w:tblStylePr>
   </w:style>
-  <w:style w:type="table" w:styleId="73">
+  <w:style w:type="table" w:styleId="768">
     <w:name w:val="List Table 1 Light - Accent 6"/>
-    <w:basedOn w:val="630"/>
+    <w:basedOn w:val="882"/>
     <w:uiPriority w:val="99"/>
     <w:pPr>
       <w:pBdr/>
@@ -17503,9 +19377,9 @@
       </w:tcPr>
     </w:tblStylePr>
   </w:style>
-  <w:style w:type="table" w:styleId="74">
+  <w:style w:type="table" w:styleId="769">
     <w:name w:val="List Table 2"/>
-    <w:basedOn w:val="630"/>
+    <w:basedOn w:val="882"/>
     <w:uiPriority w:val="99"/>
     <w:pPr>
       <w:pBdr/>
@@ -17741,9 +19615,9 @@
       </w:tcPr>
     </w:tblStylePr>
   </w:style>
-  <w:style w:type="table" w:styleId="75">
+  <w:style w:type="table" w:styleId="770">
     <w:name w:val="List Table 2 - Accent 1"/>
-    <w:basedOn w:val="630"/>
+    <w:basedOn w:val="882"/>
     <w:uiPriority w:val="99"/>
     <w:pPr>
       <w:pBdr/>
@@ -17979,9 +19853,9 @@
       </w:tcPr>
     </w:tblStylePr>
   </w:style>
-  <w:style w:type="table" w:styleId="76">
+  <w:style w:type="table" w:styleId="771">
     <w:name w:val="List Table 2 - Accent 2"/>
-    <w:basedOn w:val="630"/>
+    <w:basedOn w:val="882"/>
     <w:uiPriority w:val="99"/>
     <w:pPr>
       <w:pBdr/>
@@ -18217,9 +20091,9 @@
       </w:tcPr>
     </w:tblStylePr>
   </w:style>
-  <w:style w:type="table" w:styleId="77">
+  <w:style w:type="table" w:styleId="772">
     <w:name w:val="List Table 2 - Accent 3"/>
-    <w:basedOn w:val="630"/>
+    <w:basedOn w:val="882"/>
     <w:uiPriority w:val="99"/>
     <w:pPr>
       <w:pBdr/>
@@ -18455,9 +20329,9 @@
       </w:tcPr>
     </w:tblStylePr>
   </w:style>
-  <w:style w:type="table" w:styleId="78">
+  <w:style w:type="table" w:styleId="773">
     <w:name w:val="List Table 2 - Accent 4"/>
-    <w:basedOn w:val="630"/>
+    <w:basedOn w:val="882"/>
     <w:uiPriority w:val="99"/>
     <w:pPr>
       <w:pBdr/>
@@ -18693,9 +20567,9 @@
       </w:tcPr>
     </w:tblStylePr>
   </w:style>
-  <w:style w:type="table" w:styleId="79">
+  <w:style w:type="table" w:styleId="774">
     <w:name w:val="List Table 2 - Accent 5"/>
-    <w:basedOn w:val="630"/>
+    <w:basedOn w:val="882"/>
     <w:uiPriority w:val="99"/>
     <w:pPr>
       <w:pBdr/>
@@ -18931,9 +20805,9 @@
       </w:tcPr>
     </w:tblStylePr>
   </w:style>
-  <w:style w:type="table" w:styleId="80">
+  <w:style w:type="table" w:styleId="775">
     <w:name w:val="List Table 2 - Accent 6"/>
-    <w:basedOn w:val="630"/>
+    <w:basedOn w:val="882"/>
     <w:uiPriority w:val="99"/>
     <w:pPr>
       <w:pBdr/>
@@ -19169,9 +21043,9 @@
       </w:tcPr>
     </w:tblStylePr>
   </w:style>
-  <w:style w:type="table" w:styleId="81">
+  <w:style w:type="table" w:styleId="776">
     <w:name w:val="List Table 3"/>
-    <w:basedOn w:val="630"/>
+    <w:basedOn w:val="882"/>
     <w:uiPriority w:val="99"/>
     <w:pPr>
       <w:pBdr/>
@@ -19397,9 +21271,9 @@
       </w:tcPr>
     </w:tblStylePr>
   </w:style>
-  <w:style w:type="table" w:styleId="82">
+  <w:style w:type="table" w:styleId="777">
     <w:name w:val="List Table 3 - Accent 1"/>
-    <w:basedOn w:val="630"/>
+    <w:basedOn w:val="882"/>
     <w:uiPriority w:val="99"/>
     <w:pPr>
       <w:pBdr/>
@@ -19625,9 +21499,9 @@
       </w:tcPr>
     </w:tblStylePr>
   </w:style>
-  <w:style w:type="table" w:styleId="83">
+  <w:style w:type="table" w:styleId="778">
     <w:name w:val="List Table 3 - Accent 2"/>
-    <w:basedOn w:val="630"/>
+    <w:basedOn w:val="882"/>
     <w:uiPriority w:val="99"/>
     <w:pPr>
       <w:pBdr/>
@@ -19853,9 +21727,9 @@
       </w:tcPr>
     </w:tblStylePr>
   </w:style>
-  <w:style w:type="table" w:styleId="84">
+  <w:style w:type="table" w:styleId="779">
     <w:name w:val="List Table 3 - Accent 3"/>
-    <w:basedOn w:val="630"/>
+    <w:basedOn w:val="882"/>
     <w:uiPriority w:val="99"/>
     <w:pPr>
       <w:pBdr/>
@@ -20081,9 +21955,9 @@
       </w:tcPr>
     </w:tblStylePr>
   </w:style>
-  <w:style w:type="table" w:styleId="85">
+  <w:style w:type="table" w:styleId="780">
     <w:name w:val="List Table 3 - Accent 4"/>
-    <w:basedOn w:val="630"/>
+    <w:basedOn w:val="882"/>
     <w:uiPriority w:val="99"/>
     <w:pPr>
       <w:pBdr/>
@@ -20309,9 +22183,9 @@
       </w:tcPr>
     </w:tblStylePr>
   </w:style>
-  <w:style w:type="table" w:styleId="86">
+  <w:style w:type="table" w:styleId="781">
     <w:name w:val="List Table 3 - Accent 5"/>
-    <w:basedOn w:val="630"/>
+    <w:basedOn w:val="882"/>
     <w:uiPriority w:val="99"/>
     <w:pPr>
       <w:pBdr/>
@@ -20537,9 +22411,9 @@
       </w:tcPr>
     </w:tblStylePr>
   </w:style>
-  <w:style w:type="table" w:styleId="87">
+  <w:style w:type="table" w:styleId="782">
     <w:name w:val="List Table 3 - Accent 6"/>
-    <w:basedOn w:val="630"/>
+    <w:basedOn w:val="882"/>
     <w:uiPriority w:val="99"/>
     <w:pPr>
       <w:pBdr/>
@@ -20765,9 +22639,9 @@
       </w:tcPr>
     </w:tblStylePr>
   </w:style>
-  <w:style w:type="table" w:styleId="88">
+  <w:style w:type="table" w:styleId="783">
     <w:name w:val="List Table 4"/>
-    <w:basedOn w:val="630"/>
+    <w:basedOn w:val="882"/>
     <w:uiPriority w:val="99"/>
     <w:pPr>
       <w:pBdr/>
@@ -20990,9 +22864,9 @@
       </w:tcPr>
     </w:tblStylePr>
   </w:style>
-  <w:style w:type="table" w:styleId="89">
+  <w:style w:type="table" w:styleId="784">
     <w:name w:val="List Table 4 - Accent 1"/>
-    <w:basedOn w:val="630"/>
+    <w:basedOn w:val="882"/>
     <w:uiPriority w:val="99"/>
     <w:pPr>
       <w:pBdr/>
@@ -21215,9 +23089,9 @@
       </w:tcPr>
     </w:tblStylePr>
   </w:style>
-  <w:style w:type="table" w:styleId="90">
+  <w:style w:type="table" w:styleId="785">
     <w:name w:val="List Table 4 - Accent 2"/>
-    <w:basedOn w:val="630"/>
+    <w:basedOn w:val="882"/>
     <w:uiPriority w:val="99"/>
     <w:pPr>
       <w:pBdr/>
@@ -21440,9 +23314,9 @@
       </w:tcPr>
     </w:tblStylePr>
   </w:style>
-  <w:style w:type="table" w:styleId="91">
+  <w:style w:type="table" w:styleId="786">
     <w:name w:val="List Table 4 - Accent 3"/>
-    <w:basedOn w:val="630"/>
+    <w:basedOn w:val="882"/>
     <w:uiPriority w:val="99"/>
     <w:pPr>
       <w:pBdr/>
@@ -21665,9 +23539,9 @@
       </w:tcPr>
     </w:tblStylePr>
   </w:style>
-  <w:style w:type="table" w:styleId="92">
+  <w:style w:type="table" w:styleId="787">
     <w:name w:val="List Table 4 - Accent 4"/>
-    <w:basedOn w:val="630"/>
+    <w:basedOn w:val="882"/>
     <w:uiPriority w:val="99"/>
     <w:pPr>
       <w:pBdr/>
@@ -21890,9 +23764,9 @@
       </w:tcPr>
     </w:tblStylePr>
   </w:style>
-  <w:style w:type="table" w:styleId="93">
+  <w:style w:type="table" w:styleId="788">
     <w:name w:val="List Table 4 - Accent 5"/>
-    <w:basedOn w:val="630"/>
+    <w:basedOn w:val="882"/>
     <w:uiPriority w:val="99"/>
     <w:pPr>
       <w:pBdr/>
@@ -22115,9 +23989,9 @@
       </w:tcPr>
     </w:tblStylePr>
   </w:style>
-  <w:style w:type="table" w:styleId="94">
+  <w:style w:type="table" w:styleId="789">
     <w:name w:val="List Table 4 - Accent 6"/>
-    <w:basedOn w:val="630"/>
+    <w:basedOn w:val="882"/>
     <w:uiPriority w:val="99"/>
     <w:pPr>
       <w:pBdr/>
@@ -22340,9 +24214,9 @@
       </w:tcPr>
     </w:tblStylePr>
   </w:style>
-  <w:style w:type="table" w:styleId="95">
+  <w:style w:type="table" w:styleId="790">
     <w:name w:val="List Table 5 Dark"/>
-    <w:basedOn w:val="630"/>
+    <w:basedOn w:val="882"/>
     <w:uiPriority w:val="99"/>
     <w:pPr>
       <w:pBdr/>
@@ -22582,9 +24456,9 @@
       </w:tcPr>
     </w:tblStylePr>
   </w:style>
-  <w:style w:type="table" w:styleId="96">
+  <w:style w:type="table" w:styleId="791">
     <w:name w:val="List Table 5 Dark - Accent 1"/>
-    <w:basedOn w:val="630"/>
+    <w:basedOn w:val="882"/>
     <w:uiPriority w:val="99"/>
     <w:pPr>
       <w:pBdr/>
@@ -22824,9 +24698,9 @@
       </w:tcPr>
     </w:tblStylePr>
   </w:style>
-  <w:style w:type="table" w:styleId="97">
+  <w:style w:type="table" w:styleId="792">
     <w:name w:val="List Table 5 Dark - Accent 2"/>
-    <w:basedOn w:val="630"/>
+    <w:basedOn w:val="882"/>
     <w:uiPriority w:val="99"/>
     <w:pPr>
       <w:pBdr/>
@@ -23066,9 +24940,9 @@
       </w:tcPr>
     </w:tblStylePr>
   </w:style>
-  <w:style w:type="table" w:styleId="98">
+  <w:style w:type="table" w:styleId="793">
     <w:name w:val="List Table 5 Dark - Accent 3"/>
-    <w:basedOn w:val="630"/>
+    <w:basedOn w:val="882"/>
     <w:uiPriority w:val="99"/>
     <w:pPr>
       <w:pBdr/>
@@ -23308,9 +25182,9 @@
       </w:tcPr>
     </w:tblStylePr>
   </w:style>
-  <w:style w:type="table" w:styleId="99">
+  <w:style w:type="table" w:styleId="794">
     <w:name w:val="List Table 5 Dark - Accent 4"/>
-    <w:basedOn w:val="630"/>
+    <w:basedOn w:val="882"/>
     <w:uiPriority w:val="99"/>
     <w:pPr>
       <w:pBdr/>
@@ -23550,9 +25424,9 @@
       </w:tcPr>
     </w:tblStylePr>
   </w:style>
-  <w:style w:type="table" w:styleId="100">
+  <w:style w:type="table" w:styleId="795">
     <w:name w:val="List Table 5 Dark - Accent 5"/>
-    <w:basedOn w:val="630"/>
+    <w:basedOn w:val="882"/>
     <w:uiPriority w:val="99"/>
     <w:pPr>
       <w:pBdr/>
@@ -23792,9 +25666,9 @@
       </w:tcPr>
     </w:tblStylePr>
   </w:style>
-  <w:style w:type="table" w:styleId="101">
+  <w:style w:type="table" w:styleId="796">
     <w:name w:val="List Table 5 Dark - Accent 6"/>
-    <w:basedOn w:val="630"/>
+    <w:basedOn w:val="882"/>
     <w:uiPriority w:val="99"/>
     <w:pPr>
       <w:pBdr/>
@@ -24034,9 +25908,9 @@
       </w:tcPr>
     </w:tblStylePr>
   </w:style>
-  <w:style w:type="table" w:styleId="102">
+  <w:style w:type="table" w:styleId="797">
     <w:name w:val="List Table 6 Colorful"/>
-    <w:basedOn w:val="630"/>
+    <w:basedOn w:val="882"/>
     <w:uiPriority w:val="99"/>
     <w:pPr>
       <w:pBdr/>
@@ -24257,9 +26131,9 @@
       </w:tcPr>
     </w:tblStylePr>
   </w:style>
-  <w:style w:type="table" w:styleId="103">
+  <w:style w:type="table" w:styleId="798">
     <w:name w:val="List Table 6 Colorful - Accent 1"/>
-    <w:basedOn w:val="630"/>
+    <w:basedOn w:val="882"/>
     <w:uiPriority w:val="99"/>
     <w:pPr>
       <w:pBdr/>
@@ -24480,9 +26354,9 @@
       </w:tcPr>
     </w:tblStylePr>
   </w:style>
-  <w:style w:type="table" w:styleId="104">
+  <w:style w:type="table" w:styleId="799">
     <w:name w:val="List Table 6 Colorful - Accent 2"/>
-    <w:basedOn w:val="630"/>
+    <w:basedOn w:val="882"/>
     <w:uiPriority w:val="99"/>
     <w:pPr>
       <w:pBdr/>
@@ -24703,9 +26577,9 @@
       </w:tcPr>
     </w:tblStylePr>
   </w:style>
-  <w:style w:type="table" w:styleId="105">
+  <w:style w:type="table" w:styleId="800">
     <w:name w:val="List Table 6 Colorful - Accent 3"/>
-    <w:basedOn w:val="630"/>
+    <w:basedOn w:val="882"/>
     <w:uiPriority w:val="99"/>
     <w:pPr>
       <w:pBdr/>
@@ -24926,9 +26800,9 @@
       </w:tcPr>
     </w:tblStylePr>
   </w:style>
-  <w:style w:type="table" w:styleId="106">
+  <w:style w:type="table" w:styleId="801">
     <w:name w:val="List Table 6 Colorful - Accent 4"/>
-    <w:basedOn w:val="630"/>
+    <w:basedOn w:val="882"/>
     <w:uiPriority w:val="99"/>
     <w:pPr>
       <w:pBdr/>
@@ -25149,9 +27023,9 @@
       </w:tcPr>
     </w:tblStylePr>
   </w:style>
-  <w:style w:type="table" w:styleId="107">
+  <w:style w:type="table" w:styleId="802">
     <w:name w:val="List Table 6 Colorful - Accent 5"/>
-    <w:basedOn w:val="630"/>
+    <w:basedOn w:val="882"/>
     <w:uiPriority w:val="99"/>
     <w:pPr>
       <w:pBdr/>
@@ -25372,9 +27246,9 @@
       </w:tcPr>
     </w:tblStylePr>
   </w:style>
-  <w:style w:type="table" w:styleId="108">
+  <w:style w:type="table" w:styleId="803">
     <w:name w:val="List Table 6 Colorful - Accent 6"/>
-    <w:basedOn w:val="630"/>
+    <w:basedOn w:val="882"/>
     <w:uiPriority w:val="99"/>
     <w:pPr>
       <w:pBdr/>
@@ -25595,9 +27469,9 @@
       </w:tcPr>
     </w:tblStylePr>
   </w:style>
-  <w:style w:type="table" w:styleId="109">
+  <w:style w:type="table" w:styleId="804">
     <w:name w:val="List Table 7 Colorful"/>
-    <w:basedOn w:val="630"/>
+    <w:basedOn w:val="882"/>
     <w:uiPriority w:val="99"/>
     <w:pPr>
       <w:pBdr/>
@@ -25696,11 +27570,11 @@
         <w:tblBorders/>
       </w:tblPr>
       <w:tcPr>
-        <w:shd w:color="ffffff"/>
+        <w:shd w:val="clear" w:color="ffffff"/>
         <w:tcBorders>
-          <w:top w:val="none"/>
-          <w:left w:val="none"/>
-          <w:bottom w:val="none"/>
+          <w:top w:val="none" w:color="000000" w:sz="4" w:space="0"/>
+          <w:left w:val="none" w:color="000000" w:sz="4" w:space="0"/>
+          <w:bottom w:val="none" w:color="000000" w:sz="4" w:space="0"/>
           <w:right w:val="single" w:color="000000" w:themeColor="text1" w:themeTint="80" w:sz="4" w:space="0"/>
         </w:tcBorders>
       </w:tcPr>
@@ -25723,10 +27597,10 @@
       <w:tcPr>
         <w:shd w:val="clear" w:color="ffffff" w:themeColor="light1" w:fill="ffffff" w:themeFill="light1"/>
         <w:tcBorders>
-          <w:top w:val="none"/>
-          <w:left w:val="none"/>
+          <w:top w:val="none" w:color="000000" w:sz="4" w:space="0"/>
+          <w:left w:val="none" w:color="000000" w:sz="4" w:space="0"/>
           <w:bottom w:val="single" w:color="000000" w:themeColor="text1" w:themeTint="80" w:sz="4" w:space="0"/>
-          <w:right w:val="none"/>
+          <w:right w:val="none" w:color="000000" w:sz="4" w:space="0"/>
         </w:tcBorders>
       </w:tcPr>
     </w:tblStylePr>
@@ -25746,12 +27620,12 @@
         <w:tblBorders/>
       </w:tblPr>
       <w:tcPr>
-        <w:shd w:color="ffffff"/>
+        <w:shd w:val="clear" w:color="ffffff"/>
         <w:tcBorders>
-          <w:top w:val="none"/>
+          <w:top w:val="none" w:color="000000" w:sz="4" w:space="0"/>
           <w:left w:val="single" w:color="000000" w:themeColor="text1" w:themeTint="80" w:sz="4" w:space="0"/>
-          <w:bottom w:val="none"/>
-          <w:right w:val="none"/>
+          <w:bottom w:val="none" w:color="000000" w:sz="4" w:space="0"/>
+          <w:right w:val="none" w:color="000000" w:sz="4" w:space="0"/>
         </w:tcBorders>
       </w:tcPr>
     </w:tblStylePr>
@@ -25774,9 +27648,9 @@
         <w:shd w:val="clear" w:color="ffffff" w:themeColor="light1" w:fill="ffffff" w:themeFill="light1"/>
         <w:tcBorders>
           <w:top w:val="single" w:color="000000" w:themeColor="text1" w:themeTint="80" w:sz="4" w:space="0"/>
-          <w:left w:val="none"/>
-          <w:bottom w:val="none"/>
-          <w:right w:val="none"/>
+          <w:left w:val="none" w:color="000000" w:sz="4" w:space="0"/>
+          <w:bottom w:val="none" w:color="000000" w:sz="4" w:space="0"/>
+          <w:right w:val="none" w:color="000000" w:sz="4" w:space="0"/>
         </w:tcBorders>
       </w:tcPr>
     </w:tblStylePr>
@@ -25851,9 +27725,9 @@
       </w:tcPr>
     </w:tblStylePr>
   </w:style>
-  <w:style w:type="table" w:styleId="110">
+  <w:style w:type="table" w:styleId="805">
     <w:name w:val="List Table 7 Colorful - Accent 1"/>
-    <w:basedOn w:val="630"/>
+    <w:basedOn w:val="882"/>
     <w:uiPriority w:val="99"/>
     <w:pPr>
       <w:pBdr/>
@@ -25952,11 +27826,11 @@
         <w:tblBorders/>
       </w:tblPr>
       <w:tcPr>
-        <w:shd w:color="ffffff"/>
+        <w:shd w:val="clear" w:color="ffffff"/>
         <w:tcBorders>
-          <w:top w:val="none"/>
-          <w:left w:val="none"/>
-          <w:bottom w:val="none"/>
+          <w:top w:val="none" w:color="000000" w:sz="4" w:space="0"/>
+          <w:left w:val="none" w:color="000000" w:sz="4" w:space="0"/>
+          <w:bottom w:val="none" w:color="000000" w:sz="4" w:space="0"/>
           <w:right w:val="single" w:color="000000" w:themeColor="accent1" w:sz="4" w:space="0"/>
         </w:tcBorders>
       </w:tcPr>
@@ -25979,10 +27853,10 @@
       <w:tcPr>
         <w:shd w:val="clear" w:color="ffffff" w:themeColor="light1" w:fill="ffffff" w:themeFill="light1"/>
         <w:tcBorders>
-          <w:top w:val="none"/>
-          <w:left w:val="none"/>
+          <w:top w:val="none" w:color="000000" w:sz="4" w:space="0"/>
+          <w:left w:val="none" w:color="000000" w:sz="4" w:space="0"/>
           <w:bottom w:val="single" w:color="000000" w:themeColor="accent1" w:sz="4" w:space="0"/>
-          <w:right w:val="none"/>
+          <w:right w:val="none" w:color="000000" w:sz="4" w:space="0"/>
         </w:tcBorders>
       </w:tcPr>
     </w:tblStylePr>
@@ -26002,12 +27876,12 @@
         <w:tblBorders/>
       </w:tblPr>
       <w:tcPr>
-        <w:shd w:color="ffffff"/>
+        <w:shd w:val="clear" w:color="ffffff"/>
         <w:tcBorders>
-          <w:top w:val="none"/>
+          <w:top w:val="none" w:color="000000" w:sz="4" w:space="0"/>
           <w:left w:val="single" w:color="000000" w:themeColor="accent1" w:sz="4" w:space="0"/>
-          <w:bottom w:val="none"/>
-          <w:right w:val="none"/>
+          <w:bottom w:val="none" w:color="000000" w:sz="4" w:space="0"/>
+          <w:right w:val="none" w:color="000000" w:sz="4" w:space="0"/>
         </w:tcBorders>
       </w:tcPr>
     </w:tblStylePr>
@@ -26030,9 +27904,9 @@
         <w:shd w:val="clear" w:color="ffffff" w:themeColor="light1" w:fill="ffffff" w:themeFill="light1"/>
         <w:tcBorders>
           <w:top w:val="single" w:color="000000" w:themeColor="accent1" w:sz="4" w:space="0"/>
-          <w:left w:val="none"/>
-          <w:bottom w:val="none"/>
-          <w:right w:val="none"/>
+          <w:left w:val="none" w:color="000000" w:sz="4" w:space="0"/>
+          <w:bottom w:val="none" w:color="000000" w:sz="4" w:space="0"/>
+          <w:right w:val="none" w:color="000000" w:sz="4" w:space="0"/>
         </w:tcBorders>
       </w:tcPr>
     </w:tblStylePr>
@@ -26107,9 +27981,9 @@
       </w:tcPr>
     </w:tblStylePr>
   </w:style>
-  <w:style w:type="table" w:styleId="111">
+  <w:style w:type="table" w:styleId="806">
     <w:name w:val="List Table 7 Colorful - Accent 2"/>
-    <w:basedOn w:val="630"/>
+    <w:basedOn w:val="882"/>
     <w:uiPriority w:val="99"/>
     <w:pPr>
       <w:pBdr/>
@@ -26208,11 +28082,11 @@
         <w:tblBorders/>
       </w:tblPr>
       <w:tcPr>
-        <w:shd w:color="ffffff"/>
+        <w:shd w:val="clear" w:color="ffffff"/>
         <w:tcBorders>
-          <w:top w:val="none"/>
-          <w:left w:val="none"/>
-          <w:bottom w:val="none"/>
+          <w:top w:val="none" w:color="000000" w:sz="4" w:space="0"/>
+          <w:left w:val="none" w:color="000000" w:sz="4" w:space="0"/>
+          <w:bottom w:val="none" w:color="000000" w:sz="4" w:space="0"/>
           <w:right w:val="single" w:color="000000" w:themeColor="accent2" w:themeTint="97" w:sz="4" w:space="0"/>
         </w:tcBorders>
       </w:tcPr>
@@ -26235,10 +28109,10 @@
       <w:tcPr>
         <w:shd w:val="clear" w:color="ffffff" w:themeColor="light1" w:fill="ffffff" w:themeFill="light1"/>
         <w:tcBorders>
-          <w:top w:val="none"/>
-          <w:left w:val="none"/>
+          <w:top w:val="none" w:color="000000" w:sz="4" w:space="0"/>
+          <w:left w:val="none" w:color="000000" w:sz="4" w:space="0"/>
           <w:bottom w:val="single" w:color="000000" w:themeColor="accent2" w:themeTint="97" w:sz="4" w:space="0"/>
-          <w:right w:val="none"/>
+          <w:right w:val="none" w:color="000000" w:sz="4" w:space="0"/>
         </w:tcBorders>
       </w:tcPr>
     </w:tblStylePr>
@@ -26258,12 +28132,12 @@
         <w:tblBorders/>
       </w:tblPr>
       <w:tcPr>
-        <w:shd w:color="ffffff"/>
+        <w:shd w:val="clear" w:color="ffffff"/>
         <w:tcBorders>
-          <w:top w:val="none"/>
+          <w:top w:val="none" w:color="000000" w:sz="4" w:space="0"/>
           <w:left w:val="single" w:color="000000" w:themeColor="accent2" w:themeTint="97" w:sz="4" w:space="0"/>
-          <w:bottom w:val="none"/>
-          <w:right w:val="none"/>
+          <w:bottom w:val="none" w:color="000000" w:sz="4" w:space="0"/>
+          <w:right w:val="none" w:color="000000" w:sz="4" w:space="0"/>
         </w:tcBorders>
       </w:tcPr>
     </w:tblStylePr>
@@ -26286,9 +28160,9 @@
         <w:shd w:val="clear" w:color="ffffff" w:themeColor="light1" w:fill="ffffff" w:themeFill="light1"/>
         <w:tcBorders>
           <w:top w:val="single" w:color="000000" w:themeColor="accent2" w:themeTint="97" w:sz="4" w:space="0"/>
-          <w:left w:val="none"/>
-          <w:bottom w:val="none"/>
-          <w:right w:val="none"/>
+          <w:left w:val="none" w:color="000000" w:sz="4" w:space="0"/>
+          <w:bottom w:val="none" w:color="000000" w:sz="4" w:space="0"/>
+          <w:right w:val="none" w:color="000000" w:sz="4" w:space="0"/>
         </w:tcBorders>
       </w:tcPr>
     </w:tblStylePr>
@@ -26363,9 +28237,9 @@
       </w:tcPr>
     </w:tblStylePr>
   </w:style>
-  <w:style w:type="table" w:styleId="112">
+  <w:style w:type="table" w:styleId="807">
     <w:name w:val="List Table 7 Colorful - Accent 3"/>
-    <w:basedOn w:val="630"/>
+    <w:basedOn w:val="882"/>
     <w:uiPriority w:val="99"/>
     <w:pPr>
       <w:pBdr/>
@@ -26464,11 +28338,11 @@
         <w:tblBorders/>
       </w:tblPr>
       <w:tcPr>
-        <w:shd w:color="ffffff"/>
+        <w:shd w:val="clear" w:color="ffffff"/>
         <w:tcBorders>
-          <w:top w:val="none"/>
-          <w:left w:val="none"/>
-          <w:bottom w:val="none"/>
+          <w:top w:val="none" w:color="000000" w:sz="4" w:space="0"/>
+          <w:left w:val="none" w:color="000000" w:sz="4" w:space="0"/>
+          <w:bottom w:val="none" w:color="000000" w:sz="4" w:space="0"/>
           <w:right w:val="single" w:color="000000" w:themeColor="accent3" w:themeTint="98" w:sz="4" w:space="0"/>
         </w:tcBorders>
       </w:tcPr>
@@ -26491,10 +28365,10 @@
       <w:tcPr>
         <w:shd w:val="clear" w:color="ffffff" w:themeColor="light1" w:fill="ffffff" w:themeFill="light1"/>
         <w:tcBorders>
-          <w:top w:val="none"/>
-          <w:left w:val="none"/>
+          <w:top w:val="none" w:color="000000" w:sz="4" w:space="0"/>
+          <w:left w:val="none" w:color="000000" w:sz="4" w:space="0"/>
           <w:bottom w:val="single" w:color="000000" w:themeColor="accent3" w:themeTint="98" w:sz="4" w:space="0"/>
-          <w:right w:val="none"/>
+          <w:right w:val="none" w:color="000000" w:sz="4" w:space="0"/>
         </w:tcBorders>
       </w:tcPr>
     </w:tblStylePr>
@@ -26514,12 +28388,12 @@
         <w:tblBorders/>
       </w:tblPr>
       <w:tcPr>
-        <w:shd w:color="ffffff"/>
+        <w:shd w:val="clear" w:color="ffffff"/>
         <w:tcBorders>
-          <w:top w:val="none"/>
+          <w:top w:val="none" w:color="000000" w:sz="4" w:space="0"/>
           <w:left w:val="single" w:color="000000" w:themeColor="accent3" w:themeTint="98" w:sz="4" w:space="0"/>
-          <w:bottom w:val="none"/>
-          <w:right w:val="none"/>
+          <w:bottom w:val="none" w:color="000000" w:sz="4" w:space="0"/>
+          <w:right w:val="none" w:color="000000" w:sz="4" w:space="0"/>
         </w:tcBorders>
       </w:tcPr>
     </w:tblStylePr>
@@ -26542,9 +28416,9 @@
         <w:shd w:val="clear" w:color="ffffff" w:themeColor="light1" w:fill="ffffff" w:themeFill="light1"/>
         <w:tcBorders>
           <w:top w:val="single" w:color="000000" w:themeColor="accent3" w:themeTint="98" w:sz="4" w:space="0"/>
-          <w:left w:val="none"/>
-          <w:bottom w:val="none"/>
-          <w:right w:val="none"/>
+          <w:left w:val="none" w:color="000000" w:sz="4" w:space="0"/>
+          <w:bottom w:val="none" w:color="000000" w:sz="4" w:space="0"/>
+          <w:right w:val="none" w:color="000000" w:sz="4" w:space="0"/>
         </w:tcBorders>
       </w:tcPr>
     </w:tblStylePr>
@@ -26619,9 +28493,9 @@
       </w:tcPr>
     </w:tblStylePr>
   </w:style>
-  <w:style w:type="table" w:styleId="113">
+  <w:style w:type="table" w:styleId="808">
     <w:name w:val="List Table 7 Colorful - Accent 4"/>
-    <w:basedOn w:val="630"/>
+    <w:basedOn w:val="882"/>
     <w:uiPriority w:val="99"/>
     <w:pPr>
       <w:pBdr/>
@@ -26720,11 +28594,11 @@
         <w:tblBorders/>
       </w:tblPr>
       <w:tcPr>
-        <w:shd w:color="ffffff"/>
+        <w:shd w:val="clear" w:color="ffffff"/>
         <w:tcBorders>
-          <w:top w:val="none"/>
-          <w:left w:val="none"/>
-          <w:bottom w:val="none"/>
+          <w:top w:val="none" w:color="000000" w:sz="4" w:space="0"/>
+          <w:left w:val="none" w:color="000000" w:sz="4" w:space="0"/>
+          <w:bottom w:val="none" w:color="000000" w:sz="4" w:space="0"/>
           <w:right w:val="single" w:color="000000" w:themeColor="accent4" w:themeTint="9A" w:sz="4" w:space="0"/>
         </w:tcBorders>
       </w:tcPr>
@@ -26747,10 +28621,10 @@
       <w:tcPr>
         <w:shd w:val="clear" w:color="ffffff" w:themeColor="light1" w:fill="ffffff" w:themeFill="light1"/>
         <w:tcBorders>
-          <w:top w:val="none"/>
-          <w:left w:val="none"/>
+          <w:top w:val="none" w:color="000000" w:sz="4" w:space="0"/>
+          <w:left w:val="none" w:color="000000" w:sz="4" w:space="0"/>
           <w:bottom w:val="single" w:color="000000" w:themeColor="accent4" w:themeTint="9A" w:sz="4" w:space="0"/>
-          <w:right w:val="none"/>
+          <w:right w:val="none" w:color="000000" w:sz="4" w:space="0"/>
         </w:tcBorders>
       </w:tcPr>
     </w:tblStylePr>
@@ -26770,12 +28644,12 @@
         <w:tblBorders/>
       </w:tblPr>
       <w:tcPr>
-        <w:shd w:color="ffffff"/>
+        <w:shd w:val="clear" w:color="ffffff"/>
         <w:tcBorders>
-          <w:top w:val="none"/>
+          <w:top w:val="none" w:color="000000" w:sz="4" w:space="0"/>
           <w:left w:val="single" w:color="000000" w:themeColor="accent4" w:themeTint="9A" w:sz="4" w:space="0"/>
-          <w:bottom w:val="none"/>
-          <w:right w:val="none"/>
+          <w:bottom w:val="none" w:color="000000" w:sz="4" w:space="0"/>
+          <w:right w:val="none" w:color="000000" w:sz="4" w:space="0"/>
         </w:tcBorders>
       </w:tcPr>
     </w:tblStylePr>
@@ -26798,9 +28672,9 @@
         <w:shd w:val="clear" w:color="ffffff" w:themeColor="light1" w:fill="ffffff" w:themeFill="light1"/>
         <w:tcBorders>
           <w:top w:val="single" w:color="000000" w:themeColor="accent4" w:themeTint="9A" w:sz="4" w:space="0"/>
-          <w:left w:val="none"/>
-          <w:bottom w:val="none"/>
-          <w:right w:val="none"/>
+          <w:left w:val="none" w:color="000000" w:sz="4" w:space="0"/>
+          <w:bottom w:val="none" w:color="000000" w:sz="4" w:space="0"/>
+          <w:right w:val="none" w:color="000000" w:sz="4" w:space="0"/>
         </w:tcBorders>
       </w:tcPr>
     </w:tblStylePr>
@@ -26875,9 +28749,9 @@
       </w:tcPr>
     </w:tblStylePr>
   </w:style>
-  <w:style w:type="table" w:styleId="114">
+  <w:style w:type="table" w:styleId="809">
     <w:name w:val="List Table 7 Colorful - Accent 5"/>
-    <w:basedOn w:val="630"/>
+    <w:basedOn w:val="882"/>
     <w:uiPriority w:val="99"/>
     <w:pPr>
       <w:pBdr/>
@@ -26976,11 +28850,11 @@
         <w:tblBorders/>
       </w:tblPr>
       <w:tcPr>
-        <w:shd w:color="ffffff"/>
+        <w:shd w:val="clear" w:color="ffffff"/>
         <w:tcBorders>
-          <w:top w:val="none"/>
-          <w:left w:val="none"/>
-          <w:bottom w:val="none"/>
+          <w:top w:val="none" w:color="000000" w:sz="4" w:space="0"/>
+          <w:left w:val="none" w:color="000000" w:sz="4" w:space="0"/>
+          <w:bottom w:val="none" w:color="000000" w:sz="4" w:space="0"/>
           <w:right w:val="single" w:color="000000" w:themeColor="accent5" w:themeTint="9A" w:sz="4" w:space="0"/>
         </w:tcBorders>
       </w:tcPr>
@@ -27003,10 +28877,10 @@
       <w:tcPr>
         <w:shd w:val="clear" w:color="ffffff" w:themeColor="light1" w:fill="ffffff" w:themeFill="light1"/>
         <w:tcBorders>
-          <w:top w:val="none"/>
-          <w:left w:val="none"/>
+          <w:top w:val="none" w:color="000000" w:sz="4" w:space="0"/>
+          <w:left w:val="none" w:color="000000" w:sz="4" w:space="0"/>
           <w:bottom w:val="single" w:color="000000" w:themeColor="accent5" w:themeTint="9A" w:sz="4" w:space="0"/>
-          <w:right w:val="none"/>
+          <w:right w:val="none" w:color="000000" w:sz="4" w:space="0"/>
         </w:tcBorders>
       </w:tcPr>
     </w:tblStylePr>
@@ -27026,12 +28900,12 @@
         <w:tblBorders/>
       </w:tblPr>
       <w:tcPr>
-        <w:shd w:color="ffffff"/>
+        <w:shd w:val="clear" w:color="ffffff"/>
         <w:tcBorders>
-          <w:top w:val="none"/>
+          <w:top w:val="none" w:color="000000" w:sz="4" w:space="0"/>
           <w:left w:val="single" w:color="000000" w:themeColor="accent5" w:themeTint="9A" w:sz="4" w:space="0"/>
-          <w:bottom w:val="none"/>
-          <w:right w:val="none"/>
+          <w:bottom w:val="none" w:color="000000" w:sz="4" w:space="0"/>
+          <w:right w:val="none" w:color="000000" w:sz="4" w:space="0"/>
         </w:tcBorders>
       </w:tcPr>
     </w:tblStylePr>
@@ -27054,9 +28928,9 @@
         <w:shd w:val="clear" w:color="ffffff" w:themeColor="light1" w:fill="ffffff" w:themeFill="light1"/>
         <w:tcBorders>
           <w:top w:val="single" w:color="000000" w:themeColor="accent5" w:themeTint="9A" w:sz="4" w:space="0"/>
-          <w:left w:val="none"/>
-          <w:bottom w:val="none"/>
-          <w:right w:val="none"/>
+          <w:left w:val="none" w:color="000000" w:sz="4" w:space="0"/>
+          <w:bottom w:val="none" w:color="000000" w:sz="4" w:space="0"/>
+          <w:right w:val="none" w:color="000000" w:sz="4" w:space="0"/>
         </w:tcBorders>
       </w:tcPr>
     </w:tblStylePr>
@@ -27131,9 +29005,9 @@
       </w:tcPr>
     </w:tblStylePr>
   </w:style>
-  <w:style w:type="table" w:styleId="115">
+  <w:style w:type="table" w:styleId="810">
     <w:name w:val="List Table 7 Colorful - Accent 6"/>
-    <w:basedOn w:val="630"/>
+    <w:basedOn w:val="882"/>
     <w:uiPriority w:val="99"/>
     <w:pPr>
       <w:pBdr/>
@@ -27232,11 +29106,11 @@
         <w:tblBorders/>
       </w:tblPr>
       <w:tcPr>
-        <w:shd w:color="ffffff"/>
+        <w:shd w:val="clear" w:color="ffffff"/>
         <w:tcBorders>
-          <w:top w:val="none"/>
-          <w:left w:val="none"/>
-          <w:bottom w:val="none"/>
+          <w:top w:val="none" w:color="000000" w:sz="4" w:space="0"/>
+          <w:left w:val="none" w:color="000000" w:sz="4" w:space="0"/>
+          <w:bottom w:val="none" w:color="000000" w:sz="4" w:space="0"/>
           <w:right w:val="single" w:color="000000" w:themeColor="accent6" w:themeTint="98" w:sz="4" w:space="0"/>
         </w:tcBorders>
       </w:tcPr>
@@ -27259,10 +29133,10 @@
       <w:tcPr>
         <w:shd w:val="clear" w:color="ffffff" w:themeColor="light1" w:fill="ffffff" w:themeFill="light1"/>
         <w:tcBorders>
-          <w:top w:val="none"/>
-          <w:left w:val="none"/>
+          <w:top w:val="none" w:color="000000" w:sz="4" w:space="0"/>
+          <w:left w:val="none" w:color="000000" w:sz="4" w:space="0"/>
           <w:bottom w:val="single" w:color="000000" w:themeColor="accent6" w:themeTint="98" w:sz="4" w:space="0"/>
-          <w:right w:val="none"/>
+          <w:right w:val="none" w:color="000000" w:sz="4" w:space="0"/>
         </w:tcBorders>
       </w:tcPr>
     </w:tblStylePr>
@@ -27282,12 +29156,12 @@
         <w:tblBorders/>
       </w:tblPr>
       <w:tcPr>
-        <w:shd w:color="ffffff"/>
+        <w:shd w:val="clear" w:color="ffffff"/>
         <w:tcBorders>
-          <w:top w:val="none"/>
+          <w:top w:val="none" w:color="000000" w:sz="4" w:space="0"/>
           <w:left w:val="single" w:color="000000" w:themeColor="accent6" w:themeTint="98" w:sz="4" w:space="0"/>
-          <w:bottom w:val="none"/>
-          <w:right w:val="none"/>
+          <w:bottom w:val="none" w:color="000000" w:sz="4" w:space="0"/>
+          <w:right w:val="none" w:color="000000" w:sz="4" w:space="0"/>
         </w:tcBorders>
       </w:tcPr>
     </w:tblStylePr>
@@ -27310,9 +29184,9 @@
         <w:shd w:val="clear" w:color="ffffff" w:themeColor="light1" w:fill="ffffff" w:themeFill="light1"/>
         <w:tcBorders>
           <w:top w:val="single" w:color="000000" w:themeColor="accent6" w:themeTint="98" w:sz="4" w:space="0"/>
-          <w:left w:val="none"/>
-          <w:bottom w:val="none"/>
-          <w:right w:val="none"/>
+          <w:left w:val="none" w:color="000000" w:sz="4" w:space="0"/>
+          <w:bottom w:val="none" w:color="000000" w:sz="4" w:space="0"/>
+          <w:right w:val="none" w:color="000000" w:sz="4" w:space="0"/>
         </w:tcBorders>
       </w:tcPr>
     </w:tblStylePr>
@@ -27387,9 +29261,9 @@
       </w:tcPr>
     </w:tblStylePr>
   </w:style>
-  <w:style w:type="table" w:styleId="116">
+  <w:style w:type="table" w:styleId="811">
     <w:name w:val="Lined - Accent"/>
-    <w:basedOn w:val="630"/>
+    <w:basedOn w:val="882"/>
     <w:uiPriority w:val="99"/>
     <w:pPr>
       <w:pBdr/>
@@ -27624,9 +29498,9 @@
       </w:tcPr>
     </w:tblStylePr>
   </w:style>
-  <w:style w:type="table" w:styleId="117">
+  <w:style w:type="table" w:styleId="812">
     <w:name w:val="Lined - Accent 1"/>
-    <w:basedOn w:val="630"/>
+    <w:basedOn w:val="882"/>
     <w:uiPriority w:val="99"/>
     <w:pPr>
       <w:pBdr/>
@@ -27861,9 +29735,9 @@
       </w:tcPr>
     </w:tblStylePr>
   </w:style>
-  <w:style w:type="table" w:styleId="118">
+  <w:style w:type="table" w:styleId="813">
     <w:name w:val="Lined - Accent 2"/>
-    <w:basedOn w:val="630"/>
+    <w:basedOn w:val="882"/>
     <w:uiPriority w:val="99"/>
     <w:pPr>
       <w:pBdr/>
@@ -28098,9 +29972,9 @@
       </w:tcPr>
     </w:tblStylePr>
   </w:style>
-  <w:style w:type="table" w:styleId="119">
+  <w:style w:type="table" w:styleId="814">
     <w:name w:val="Lined - Accent 3"/>
-    <w:basedOn w:val="630"/>
+    <w:basedOn w:val="882"/>
     <w:uiPriority w:val="99"/>
     <w:pPr>
       <w:pBdr/>
@@ -28335,9 +30209,9 @@
       </w:tcPr>
     </w:tblStylePr>
   </w:style>
-  <w:style w:type="table" w:styleId="120">
+  <w:style w:type="table" w:styleId="815">
     <w:name w:val="Lined - Accent 4"/>
-    <w:basedOn w:val="630"/>
+    <w:basedOn w:val="882"/>
     <w:uiPriority w:val="99"/>
     <w:pPr>
       <w:pBdr/>
@@ -28572,9 +30446,9 @@
       </w:tcPr>
     </w:tblStylePr>
   </w:style>
-  <w:style w:type="table" w:styleId="121">
+  <w:style w:type="table" w:styleId="816">
     <w:name w:val="Lined - Accent 5"/>
-    <w:basedOn w:val="630"/>
+    <w:basedOn w:val="882"/>
     <w:uiPriority w:val="99"/>
     <w:pPr>
       <w:pBdr/>
@@ -28809,9 +30683,9 @@
       </w:tcPr>
     </w:tblStylePr>
   </w:style>
-  <w:style w:type="table" w:styleId="122">
+  <w:style w:type="table" w:styleId="817">
     <w:name w:val="Lined - Accent 6"/>
-    <w:basedOn w:val="630"/>
+    <w:basedOn w:val="882"/>
     <w:uiPriority w:val="99"/>
     <w:pPr>
       <w:pBdr/>
@@ -29046,9 +30920,9 @@
       </w:tcPr>
     </w:tblStylePr>
   </w:style>
-  <w:style w:type="table" w:styleId="123">
+  <w:style w:type="table" w:styleId="818">
     <w:name w:val="Bordered &amp; Lined - Accent"/>
-    <w:basedOn w:val="630"/>
+    <w:basedOn w:val="882"/>
     <w:uiPriority w:val="99"/>
     <w:pPr>
       <w:pBdr/>
@@ -29290,9 +31164,9 @@
       </w:tcPr>
     </w:tblStylePr>
   </w:style>
-  <w:style w:type="table" w:styleId="124">
+  <w:style w:type="table" w:styleId="819">
     <w:name w:val="Bordered &amp; Lined - Accent 1"/>
-    <w:basedOn w:val="630"/>
+    <w:basedOn w:val="882"/>
     <w:uiPriority w:val="99"/>
     <w:pPr>
       <w:pBdr/>
@@ -29534,9 +31408,9 @@
       </w:tcPr>
     </w:tblStylePr>
   </w:style>
-  <w:style w:type="table" w:styleId="125">
+  <w:style w:type="table" w:styleId="820">
     <w:name w:val="Bordered &amp; Lined - Accent 2"/>
-    <w:basedOn w:val="630"/>
+    <w:basedOn w:val="882"/>
     <w:uiPriority w:val="99"/>
     <w:pPr>
       <w:pBdr/>
@@ -29778,9 +31652,9 @@
       </w:tcPr>
     </w:tblStylePr>
   </w:style>
-  <w:style w:type="table" w:styleId="126">
+  <w:style w:type="table" w:styleId="821">
     <w:name w:val="Bordered &amp; Lined - Accent 3"/>
-    <w:basedOn w:val="630"/>
+    <w:basedOn w:val="882"/>
     <w:uiPriority w:val="99"/>
     <w:pPr>
       <w:pBdr/>
@@ -30022,9 +31896,9 @@
       </w:tcPr>
     </w:tblStylePr>
   </w:style>
-  <w:style w:type="table" w:styleId="127">
+  <w:style w:type="table" w:styleId="822">
     <w:name w:val="Bordered &amp; Lined - Accent 4"/>
-    <w:basedOn w:val="630"/>
+    <w:basedOn w:val="882"/>
     <w:uiPriority w:val="99"/>
     <w:pPr>
       <w:pBdr/>
@@ -30266,9 +32140,9 @@
       </w:tcPr>
     </w:tblStylePr>
   </w:style>
-  <w:style w:type="table" w:styleId="128">
+  <w:style w:type="table" w:styleId="823">
     <w:name w:val="Bordered &amp; Lined - Accent 5"/>
-    <w:basedOn w:val="630"/>
+    <w:basedOn w:val="882"/>
     <w:uiPriority w:val="99"/>
     <w:pPr>
       <w:pBdr/>
@@ -30510,9 +32384,9 @@
       </w:tcPr>
     </w:tblStylePr>
   </w:style>
-  <w:style w:type="table" w:styleId="129">
+  <w:style w:type="table" w:styleId="824">
     <w:name w:val="Bordered &amp; Lined - Accent 6"/>
-    <w:basedOn w:val="630"/>
+    <w:basedOn w:val="882"/>
     <w:uiPriority w:val="99"/>
     <w:pPr>
       <w:pBdr/>
@@ -30754,9 +32628,9 @@
       </w:tcPr>
     </w:tblStylePr>
   </w:style>
-  <w:style w:type="table" w:styleId="130">
+  <w:style w:type="table" w:styleId="825">
     <w:name w:val="Bordered"/>
-    <w:basedOn w:val="630"/>
+    <w:basedOn w:val="882"/>
     <w:uiPriority w:val="99"/>
     <w:pPr>
       <w:pBdr/>
@@ -30985,9 +32859,9 @@
       </w:tcPr>
     </w:tblStylePr>
   </w:style>
-  <w:style w:type="table" w:styleId="131">
+  <w:style w:type="table" w:styleId="826">
     <w:name w:val="Bordered - Accent 1"/>
-    <w:basedOn w:val="630"/>
+    <w:basedOn w:val="882"/>
     <w:uiPriority w:val="99"/>
     <w:pPr>
       <w:pBdr/>
@@ -31216,9 +33090,9 @@
       </w:tcPr>
     </w:tblStylePr>
   </w:style>
-  <w:style w:type="table" w:styleId="132">
+  <w:style w:type="table" w:styleId="827">
     <w:name w:val="Bordered - Accent 2"/>
-    <w:basedOn w:val="630"/>
+    <w:basedOn w:val="882"/>
     <w:uiPriority w:val="99"/>
     <w:pPr>
       <w:pBdr/>
@@ -31447,9 +33321,9 @@
       </w:tcPr>
     </w:tblStylePr>
   </w:style>
-  <w:style w:type="table" w:styleId="133">
+  <w:style w:type="table" w:styleId="828">
     <w:name w:val="Bordered - Accent 3"/>
-    <w:basedOn w:val="630"/>
+    <w:basedOn w:val="882"/>
     <w:uiPriority w:val="99"/>
     <w:pPr>
       <w:pBdr/>
@@ -31678,9 +33552,9 @@
       </w:tcPr>
     </w:tblStylePr>
   </w:style>
-  <w:style w:type="table" w:styleId="134">
+  <w:style w:type="table" w:styleId="829">
     <w:name w:val="Bordered - Accent 4"/>
-    <w:basedOn w:val="630"/>
+    <w:basedOn w:val="882"/>
     <w:uiPriority w:val="99"/>
     <w:pPr>
       <w:pBdr/>
@@ -31909,9 +33783,9 @@
       </w:tcPr>
     </w:tblStylePr>
   </w:style>
-  <w:style w:type="table" w:styleId="135">
+  <w:style w:type="table" w:styleId="830">
     <w:name w:val="Bordered - Accent 5"/>
-    <w:basedOn w:val="630"/>
+    <w:basedOn w:val="882"/>
     <w:uiPriority w:val="99"/>
     <w:pPr>
       <w:pBdr/>
@@ -32140,9 +34014,9 @@
       </w:tcPr>
     </w:tblStylePr>
   </w:style>
-  <w:style w:type="table" w:styleId="136">
+  <w:style w:type="table" w:styleId="831">
     <w:name w:val="Bordered - Accent 6"/>
-    <w:basedOn w:val="630"/>
+    <w:basedOn w:val="882"/>
     <w:uiPriority w:val="99"/>
     <w:pPr>
       <w:pBdr/>
@@ -32371,11 +34245,11 @@
       </w:tcPr>
     </w:tblStylePr>
   </w:style>
-  <w:style w:type="paragraph" w:styleId="138">
+  <w:style w:type="paragraph" w:styleId="832">
     <w:name w:val="Heading 1"/>
-    <w:basedOn w:val="629"/>
-    <w:next w:val="629"/>
-    <w:link w:val="149"/>
+    <w:basedOn w:val="881"/>
+    <w:next w:val="881"/>
+    <w:link w:val="842"/>
     <w:uiPriority w:val="9"/>
     <w:qFormat/>
     <w:pPr>
@@ -32393,11 +34267,11 @@
       <w:szCs w:val="40"/>
     </w:rPr>
   </w:style>
-  <w:style w:type="paragraph" w:styleId="139">
+  <w:style w:type="paragraph" w:styleId="833">
     <w:name w:val="Heading 2"/>
-    <w:basedOn w:val="629"/>
-    <w:next w:val="629"/>
-    <w:link w:val="150"/>
+    <w:basedOn w:val="881"/>
+    <w:next w:val="881"/>
+    <w:link w:val="843"/>
     <w:uiPriority w:val="9"/>
     <w:unhideWhenUsed/>
     <w:qFormat/>
@@ -32416,11 +34290,11 @@
       <w:szCs w:val="32"/>
     </w:rPr>
   </w:style>
-  <w:style w:type="paragraph" w:styleId="140">
+  <w:style w:type="paragraph" w:styleId="834">
     <w:name w:val="Heading 3"/>
-    <w:basedOn w:val="629"/>
-    <w:next w:val="629"/>
-    <w:link w:val="151"/>
+    <w:basedOn w:val="881"/>
+    <w:next w:val="881"/>
+    <w:link w:val="844"/>
     <w:uiPriority w:val="9"/>
     <w:unhideWhenUsed/>
     <w:qFormat/>
@@ -32439,11 +34313,11 @@
       <w:szCs w:val="28"/>
     </w:rPr>
   </w:style>
-  <w:style w:type="paragraph" w:styleId="141">
+  <w:style w:type="paragraph" w:styleId="835">
     <w:name w:val="Heading 4"/>
-    <w:basedOn w:val="629"/>
-    <w:next w:val="629"/>
-    <w:link w:val="152"/>
+    <w:basedOn w:val="881"/>
+    <w:next w:val="881"/>
+    <w:link w:val="845"/>
     <w:uiPriority w:val="9"/>
     <w:unhideWhenUsed/>
     <w:qFormat/>
@@ -32462,11 +34336,11 @@
       <w:color w:val="0f4761" w:themeColor="accent1" w:themeShade="BF"/>
     </w:rPr>
   </w:style>
-  <w:style w:type="paragraph" w:styleId="142">
+  <w:style w:type="paragraph" w:styleId="836">
     <w:name w:val="Heading 5"/>
-    <w:basedOn w:val="629"/>
-    <w:next w:val="629"/>
-    <w:link w:val="153"/>
+    <w:basedOn w:val="881"/>
+    <w:next w:val="881"/>
+    <w:link w:val="846"/>
     <w:uiPriority w:val="9"/>
     <w:unhideWhenUsed/>
     <w:qFormat/>
@@ -32483,11 +34357,11 @@
       <w:color w:val="0f4761" w:themeColor="accent1" w:themeShade="BF"/>
     </w:rPr>
   </w:style>
-  <w:style w:type="paragraph" w:styleId="143">
+  <w:style w:type="paragraph" w:styleId="837">
     <w:name w:val="Heading 6"/>
-    <w:basedOn w:val="629"/>
-    <w:next w:val="629"/>
-    <w:link w:val="154"/>
+    <w:basedOn w:val="881"/>
+    <w:next w:val="881"/>
+    <w:link w:val="847"/>
     <w:uiPriority w:val="9"/>
     <w:unhideWhenUsed/>
     <w:qFormat/>
@@ -32506,11 +34380,11 @@
       <w:color w:val="595959" w:themeColor="text1" w:themeTint="A6"/>
     </w:rPr>
   </w:style>
-  <w:style w:type="paragraph" w:styleId="144">
+  <w:style w:type="paragraph" w:styleId="838">
     <w:name w:val="Heading 7"/>
-    <w:basedOn w:val="629"/>
-    <w:next w:val="629"/>
-    <w:link w:val="155"/>
+    <w:basedOn w:val="881"/>
+    <w:next w:val="881"/>
+    <w:link w:val="848"/>
     <w:uiPriority w:val="9"/>
     <w:unhideWhenUsed/>
     <w:qFormat/>
@@ -32527,11 +34401,11 @@
       <w:color w:val="595959" w:themeColor="text1" w:themeTint="A6"/>
     </w:rPr>
   </w:style>
-  <w:style w:type="paragraph" w:styleId="145">
+  <w:style w:type="paragraph" w:styleId="839">
     <w:name w:val="Heading 8"/>
-    <w:basedOn w:val="629"/>
-    <w:next w:val="629"/>
-    <w:link w:val="156"/>
+    <w:basedOn w:val="881"/>
+    <w:next w:val="881"/>
+    <w:link w:val="849"/>
     <w:uiPriority w:val="9"/>
     <w:unhideWhenUsed/>
     <w:qFormat/>
@@ -32550,11 +34424,11 @@
       <w:color w:val="272727" w:themeColor="text1" w:themeTint="D8"/>
     </w:rPr>
   </w:style>
-  <w:style w:type="paragraph" w:styleId="146">
+  <w:style w:type="paragraph" w:styleId="840">
     <w:name w:val="Heading 9"/>
-    <w:basedOn w:val="629"/>
-    <w:next w:val="629"/>
-    <w:link w:val="157"/>
+    <w:basedOn w:val="881"/>
+    <w:next w:val="881"/>
+    <w:link w:val="850"/>
     <w:uiPriority w:val="9"/>
     <w:unhideWhenUsed/>
     <w:qFormat/>
@@ -32573,7 +34447,7 @@
       <w:color w:val="272727" w:themeColor="text1" w:themeTint="D8"/>
     </w:rPr>
   </w:style>
-  <w:style w:type="character" w:styleId="147" w:default="1">
+  <w:style w:type="character" w:styleId="841" w:default="1">
     <w:name w:val="Default Paragraph Font"/>
     <w:uiPriority w:val="1"/>
     <w:semiHidden/>
@@ -32584,10 +34458,10 @@
       <w:ind/>
     </w:pPr>
   </w:style>
-  <w:style w:type="character" w:styleId="149">
+  <w:style w:type="character" w:styleId="842">
     <w:name w:val="Heading 1 Char"/>
-    <w:basedOn w:val="147"/>
-    <w:link w:val="138"/>
+    <w:basedOn w:val="841"/>
+    <w:link w:val="832"/>
     <w:uiPriority w:val="9"/>
     <w:pPr>
       <w:pBdr/>
@@ -32601,10 +34475,10 @@
       <w:szCs w:val="40"/>
     </w:rPr>
   </w:style>
-  <w:style w:type="character" w:styleId="150">
+  <w:style w:type="character" w:styleId="843">
     <w:name w:val="Heading 2 Char"/>
-    <w:basedOn w:val="147"/>
-    <w:link w:val="139"/>
+    <w:basedOn w:val="841"/>
+    <w:link w:val="833"/>
     <w:uiPriority w:val="9"/>
     <w:pPr>
       <w:pBdr/>
@@ -32618,10 +34492,10 @@
       <w:szCs w:val="32"/>
     </w:rPr>
   </w:style>
-  <w:style w:type="character" w:styleId="151">
+  <w:style w:type="character" w:styleId="844">
     <w:name w:val="Heading 3 Char"/>
-    <w:basedOn w:val="147"/>
-    <w:link w:val="140"/>
+    <w:basedOn w:val="841"/>
+    <w:link w:val="834"/>
     <w:uiPriority w:val="9"/>
     <w:pPr>
       <w:pBdr/>
@@ -32635,10 +34509,10 @@
       <w:szCs w:val="28"/>
     </w:rPr>
   </w:style>
-  <w:style w:type="character" w:styleId="152">
+  <w:style w:type="character" w:styleId="845">
     <w:name w:val="Heading 4 Char"/>
-    <w:basedOn w:val="147"/>
-    <w:link w:val="141"/>
+    <w:basedOn w:val="841"/>
+    <w:link w:val="835"/>
     <w:uiPriority w:val="9"/>
     <w:pPr>
       <w:pBdr/>
@@ -32652,10 +34526,10 @@
       <w:color w:val="0f4761" w:themeColor="accent1" w:themeShade="BF"/>
     </w:rPr>
   </w:style>
-  <w:style w:type="character" w:styleId="153">
+  <w:style w:type="character" w:styleId="846">
     <w:name w:val="Heading 5 Char"/>
-    <w:basedOn w:val="147"/>
-    <w:link w:val="142"/>
+    <w:basedOn w:val="841"/>
+    <w:link w:val="836"/>
     <w:uiPriority w:val="9"/>
     <w:pPr>
       <w:pBdr/>
@@ -32667,10 +34541,10 @@
       <w:color w:val="0f4761" w:themeColor="accent1" w:themeShade="BF"/>
     </w:rPr>
   </w:style>
-  <w:style w:type="character" w:styleId="154">
+  <w:style w:type="character" w:styleId="847">
     <w:name w:val="Heading 6 Char"/>
-    <w:basedOn w:val="147"/>
-    <w:link w:val="143"/>
+    <w:basedOn w:val="841"/>
+    <w:link w:val="837"/>
     <w:uiPriority w:val="9"/>
     <w:pPr>
       <w:pBdr/>
@@ -32684,10 +34558,10 @@
       <w:color w:val="595959" w:themeColor="text1" w:themeTint="A6"/>
     </w:rPr>
   </w:style>
-  <w:style w:type="character" w:styleId="155">
+  <w:style w:type="character" w:styleId="848">
     <w:name w:val="Heading 7 Char"/>
-    <w:basedOn w:val="147"/>
-    <w:link w:val="144"/>
+    <w:basedOn w:val="841"/>
+    <w:link w:val="838"/>
     <w:uiPriority w:val="9"/>
     <w:pPr>
       <w:pBdr/>
@@ -32699,10 +34573,10 @@
       <w:color w:val="595959" w:themeColor="text1" w:themeTint="A6"/>
     </w:rPr>
   </w:style>
-  <w:style w:type="character" w:styleId="156">
+  <w:style w:type="character" w:styleId="849">
     <w:name w:val="Heading 8 Char"/>
-    <w:basedOn w:val="147"/>
-    <w:link w:val="145"/>
+    <w:basedOn w:val="841"/>
+    <w:link w:val="839"/>
     <w:uiPriority w:val="9"/>
     <w:pPr>
       <w:pBdr/>
@@ -32716,10 +34590,10 @@
       <w:color w:val="272727" w:themeColor="text1" w:themeTint="D8"/>
     </w:rPr>
   </w:style>
-  <w:style w:type="character" w:styleId="157">
+  <w:style w:type="character" w:styleId="850">
     <w:name w:val="Heading 9 Char"/>
-    <w:basedOn w:val="147"/>
-    <w:link w:val="146"/>
+    <w:basedOn w:val="841"/>
+    <w:link w:val="840"/>
     <w:uiPriority w:val="9"/>
     <w:pPr>
       <w:pBdr/>
@@ -32733,11 +34607,11 @@
       <w:color w:val="272727" w:themeColor="text1" w:themeTint="D8"/>
     </w:rPr>
   </w:style>
-  <w:style w:type="paragraph" w:styleId="158">
+  <w:style w:type="paragraph" w:styleId="851">
     <w:name w:val="Title"/>
-    <w:basedOn w:val="629"/>
-    <w:next w:val="629"/>
-    <w:link w:val="159"/>
+    <w:basedOn w:val="881"/>
+    <w:next w:val="881"/>
+    <w:link w:val="852"/>
     <w:uiPriority w:val="10"/>
     <w:qFormat/>
     <w:pPr>
@@ -32753,10 +34627,10 @@
       <w:szCs w:val="56"/>
     </w:rPr>
   </w:style>
-  <w:style w:type="character" w:styleId="159">
+  <w:style w:type="character" w:styleId="852">
     <w:name w:val="Title Char"/>
-    <w:basedOn w:val="147"/>
-    <w:link w:val="158"/>
+    <w:basedOn w:val="841"/>
+    <w:link w:val="851"/>
     <w:uiPriority w:val="10"/>
     <w:pPr>
       <w:pBdr/>
@@ -32770,11 +34644,11 @@
       <w:szCs w:val="56"/>
     </w:rPr>
   </w:style>
-  <w:style w:type="paragraph" w:styleId="160">
+  <w:style w:type="paragraph" w:styleId="853">
     <w:name w:val="Subtitle"/>
-    <w:basedOn w:val="629"/>
-    <w:next w:val="629"/>
-    <w:link w:val="161"/>
+    <w:basedOn w:val="881"/>
+    <w:next w:val="881"/>
+    <w:link w:val="854"/>
     <w:uiPriority w:val="11"/>
     <w:qFormat/>
     <w:pPr>
@@ -32792,10 +34666,10 @@
       <w:szCs w:val="28"/>
     </w:rPr>
   </w:style>
-  <w:style w:type="character" w:styleId="161">
+  <w:style w:type="character" w:styleId="854">
     <w:name w:val="Subtitle Char"/>
-    <w:basedOn w:val="147"/>
-    <w:link w:val="160"/>
+    <w:basedOn w:val="841"/>
+    <w:link w:val="853"/>
     <w:uiPriority w:val="11"/>
     <w:pPr>
       <w:pBdr/>
@@ -32809,11 +34683,11 @@
       <w:szCs w:val="28"/>
     </w:rPr>
   </w:style>
-  <w:style w:type="paragraph" w:styleId="162">
+  <w:style w:type="paragraph" w:styleId="855">
     <w:name w:val="Quote"/>
-    <w:basedOn w:val="629"/>
-    <w:next w:val="629"/>
-    <w:link w:val="163"/>
+    <w:basedOn w:val="881"/>
+    <w:next w:val="881"/>
+    <w:link w:val="856"/>
     <w:uiPriority w:val="29"/>
     <w:qFormat/>
     <w:pPr>
@@ -32828,10 +34702,10 @@
       <w:color w:val="404040" w:themeColor="text1" w:themeTint="BF"/>
     </w:rPr>
   </w:style>
-  <w:style w:type="character" w:styleId="163">
+  <w:style w:type="character" w:styleId="856">
     <w:name w:val="Quote Char"/>
-    <w:basedOn w:val="147"/>
-    <w:link w:val="162"/>
+    <w:basedOn w:val="841"/>
+    <w:link w:val="855"/>
     <w:uiPriority w:val="29"/>
     <w:pPr>
       <w:pBdr/>
@@ -32844,9 +34718,9 @@
       <w:color w:val="404040" w:themeColor="text1" w:themeTint="BF"/>
     </w:rPr>
   </w:style>
-  <w:style w:type="character" w:styleId="165">
+  <w:style w:type="character" w:styleId="857">
     <w:name w:val="Intense Emphasis"/>
-    <w:basedOn w:val="147"/>
+    <w:basedOn w:val="841"/>
     <w:uiPriority w:val="21"/>
     <w:qFormat/>
     <w:pPr>
@@ -32860,11 +34734,11 @@
       <w:color w:val="0f4761" w:themeColor="accent1" w:themeShade="BF"/>
     </w:rPr>
   </w:style>
-  <w:style w:type="paragraph" w:styleId="166">
+  <w:style w:type="paragraph" w:styleId="858">
     <w:name w:val="Intense Quote"/>
-    <w:basedOn w:val="629"/>
-    <w:next w:val="629"/>
-    <w:link w:val="167"/>
+    <w:basedOn w:val="881"/>
+    <w:next w:val="881"/>
+    <w:link w:val="859"/>
     <w:uiPriority w:val="30"/>
     <w:qFormat/>
     <w:pPr>
@@ -32882,10 +34756,10 @@
       <w:color w:val="0f4761" w:themeColor="accent1" w:themeShade="BF"/>
     </w:rPr>
   </w:style>
-  <w:style w:type="character" w:styleId="167">
+  <w:style w:type="character" w:styleId="859">
     <w:name w:val="Intense Quote Char"/>
-    <w:basedOn w:val="147"/>
-    <w:link w:val="166"/>
+    <w:basedOn w:val="841"/>
+    <w:link w:val="858"/>
     <w:uiPriority w:val="30"/>
     <w:pPr>
       <w:pBdr/>
@@ -32898,9 +34772,9 @@
       <w:color w:val="0f4761" w:themeColor="accent1" w:themeShade="BF"/>
     </w:rPr>
   </w:style>
-  <w:style w:type="character" w:styleId="168">
+  <w:style w:type="character" w:styleId="860">
     <w:name w:val="Intense Reference"/>
-    <w:basedOn w:val="147"/>
+    <w:basedOn w:val="841"/>
     <w:uiPriority w:val="32"/>
     <w:qFormat/>
     <w:pPr>
@@ -32916,9 +34790,9 @@
       <w:spacing w:val="5"/>
     </w:rPr>
   </w:style>
-  <w:style w:type="character" w:styleId="170">
+  <w:style w:type="character" w:styleId="861">
     <w:name w:val="Subtle Emphasis"/>
-    <w:basedOn w:val="147"/>
+    <w:basedOn w:val="841"/>
     <w:uiPriority w:val="19"/>
     <w:qFormat/>
     <w:pPr>
@@ -32932,9 +34806,9 @@
       <w:color w:val="404040" w:themeColor="text1" w:themeTint="BF"/>
     </w:rPr>
   </w:style>
-  <w:style w:type="character" w:styleId="171">
+  <w:style w:type="character" w:styleId="862">
     <w:name w:val="Emphasis"/>
-    <w:basedOn w:val="147"/>
+    <w:basedOn w:val="841"/>
     <w:uiPriority w:val="20"/>
     <w:qFormat/>
     <w:pPr>
@@ -32947,9 +34821,9 @@
       <w:iCs/>
     </w:rPr>
   </w:style>
-  <w:style w:type="character" w:styleId="172">
+  <w:style w:type="character" w:styleId="863">
     <w:name w:val="Strong"/>
-    <w:basedOn w:val="147"/>
+    <w:basedOn w:val="841"/>
     <w:uiPriority w:val="22"/>
     <w:qFormat/>
     <w:pPr>
@@ -32962,9 +34836,9 @@
       <w:bCs/>
     </w:rPr>
   </w:style>
-  <w:style w:type="character" w:styleId="173">
+  <w:style w:type="character" w:styleId="864">
     <w:name w:val="Subtle Reference"/>
-    <w:basedOn w:val="147"/>
+    <w:basedOn w:val="841"/>
     <w:uiPriority w:val="31"/>
     <w:qFormat/>
     <w:pPr>
@@ -32977,9 +34851,9 @@
       <w:color w:val="5a5a5a" w:themeColor="text1" w:themeTint="A5"/>
     </w:rPr>
   </w:style>
-  <w:style w:type="character" w:styleId="174">
+  <w:style w:type="character" w:styleId="865">
     <w:name w:val="Book Title"/>
-    <w:basedOn w:val="147"/>
+    <w:basedOn w:val="841"/>
     <w:uiPriority w:val="33"/>
     <w:qFormat/>
     <w:pPr>
@@ -32995,10 +34869,10 @@
       <w:spacing w:val="5"/>
     </w:rPr>
   </w:style>
-  <w:style w:type="paragraph" w:styleId="175">
+  <w:style w:type="paragraph" w:styleId="866">
     <w:name w:val="Header"/>
-    <w:basedOn w:val="629"/>
-    <w:link w:val="176"/>
+    <w:basedOn w:val="881"/>
+    <w:link w:val="867"/>
     <w:uiPriority w:val="99"/>
     <w:unhideWhenUsed/>
     <w:pPr>
@@ -33011,10 +34885,10 @@
       <w:ind/>
     </w:pPr>
   </w:style>
-  <w:style w:type="character" w:styleId="176">
+  <w:style w:type="character" w:styleId="867">
     <w:name w:val="Header Char"/>
-    <w:basedOn w:val="147"/>
-    <w:link w:val="175"/>
+    <w:basedOn w:val="841"/>
+    <w:link w:val="866"/>
     <w:uiPriority w:val="99"/>
     <w:pPr>
       <w:pBdr/>
@@ -33022,10 +34896,10 @@
       <w:ind/>
     </w:pPr>
   </w:style>
-  <w:style w:type="paragraph" w:styleId="177">
+  <w:style w:type="paragraph" w:styleId="868">
     <w:name w:val="Footer"/>
-    <w:basedOn w:val="629"/>
-    <w:link w:val="178"/>
+    <w:basedOn w:val="881"/>
+    <w:link w:val="869"/>
     <w:uiPriority w:val="99"/>
     <w:unhideWhenUsed/>
     <w:pPr>
@@ -33038,10 +34912,10 @@
       <w:ind/>
     </w:pPr>
   </w:style>
-  <w:style w:type="character" w:styleId="178">
+  <w:style w:type="character" w:styleId="869">
     <w:name w:val="Footer Char"/>
-    <w:basedOn w:val="147"/>
-    <w:link w:val="177"/>
+    <w:basedOn w:val="841"/>
+    <w:link w:val="868"/>
     <w:uiPriority w:val="99"/>
     <w:pPr>
       <w:pBdr/>
@@ -33049,10 +34923,10 @@
       <w:ind/>
     </w:pPr>
   </w:style>
-  <w:style w:type="paragraph" w:styleId="179">
+  <w:style w:type="paragraph" w:styleId="870">
     <w:name w:val="Caption"/>
-    <w:basedOn w:val="629"/>
-    <w:next w:val="629"/>
+    <w:basedOn w:val="881"/>
+    <w:next w:val="881"/>
     <w:uiPriority w:val="35"/>
     <w:unhideWhenUsed/>
     <w:qFormat/>
@@ -33069,10 +34943,10 @@
       <w:szCs w:val="18"/>
     </w:rPr>
   </w:style>
-  <w:style w:type="paragraph" w:styleId="180">
+  <w:style w:type="paragraph" w:styleId="871">
     <w:name w:val="footnote text"/>
-    <w:basedOn w:val="629"/>
-    <w:link w:val="181"/>
+    <w:basedOn w:val="881"/>
+    <w:link w:val="872"/>
     <w:uiPriority w:val="99"/>
     <w:semiHidden/>
     <w:unhideWhenUsed/>
@@ -33086,10 +34960,10 @@
       <w:szCs w:val="20"/>
     </w:rPr>
   </w:style>
-  <w:style w:type="character" w:styleId="181">
+  <w:style w:type="character" w:styleId="872">
     <w:name w:val="Footnote Text Char"/>
-    <w:basedOn w:val="147"/>
-    <w:link w:val="180"/>
+    <w:basedOn w:val="841"/>
+    <w:link w:val="871"/>
     <w:uiPriority w:val="99"/>
     <w:semiHidden/>
     <w:pPr>
@@ -33102,9 +34976,9 @@
       <w:szCs w:val="20"/>
     </w:rPr>
   </w:style>
-  <w:style w:type="character" w:styleId="182">
+  <w:style w:type="character" w:styleId="873">
     <w:name w:val="footnote reference"/>
-    <w:basedOn w:val="147"/>
+    <w:basedOn w:val="841"/>
     <w:uiPriority w:val="99"/>
     <w:semiHidden/>
     <w:unhideWhenUsed/>
@@ -33117,10 +34991,10 @@
       <w:vertAlign w:val="superscript"/>
     </w:rPr>
   </w:style>
-  <w:style w:type="paragraph" w:styleId="183">
+  <w:style w:type="paragraph" w:styleId="874">
     <w:name w:val="endnote text"/>
-    <w:basedOn w:val="629"/>
-    <w:link w:val="184"/>
+    <w:basedOn w:val="881"/>
+    <w:link w:val="875"/>
     <w:uiPriority w:val="99"/>
     <w:semiHidden/>
     <w:unhideWhenUsed/>
@@ -33134,10 +35008,10 @@
       <w:szCs w:val="20"/>
     </w:rPr>
   </w:style>
-  <w:style w:type="character" w:styleId="184">
+  <w:style w:type="character" w:styleId="875">
     <w:name w:val="Endnote Text Char"/>
-    <w:basedOn w:val="147"/>
-    <w:link w:val="183"/>
+    <w:basedOn w:val="841"/>
+    <w:link w:val="874"/>
     <w:uiPriority w:val="99"/>
     <w:semiHidden/>
     <w:pPr>
@@ -33150,9 +35024,9 @@
       <w:szCs w:val="20"/>
     </w:rPr>
   </w:style>
-  <w:style w:type="character" w:styleId="185">
+  <w:style w:type="character" w:styleId="876">
     <w:name w:val="endnote reference"/>
-    <w:basedOn w:val="147"/>
+    <w:basedOn w:val="841"/>
     <w:uiPriority w:val="99"/>
     <w:semiHidden/>
     <w:unhideWhenUsed/>
@@ -33165,9 +35039,9 @@
       <w:vertAlign w:val="superscript"/>
     </w:rPr>
   </w:style>
-  <w:style w:type="character" w:styleId="186">
+  <w:style w:type="character" w:styleId="877">
     <w:name w:val="Hyperlink"/>
-    <w:basedOn w:val="147"/>
+    <w:basedOn w:val="841"/>
     <w:uiPriority w:val="99"/>
     <w:unhideWhenUsed/>
     <w:pPr>
@@ -33180,9 +35054,9 @@
       <w:u w:val="single"/>
     </w:rPr>
   </w:style>
-  <w:style w:type="character" w:styleId="187">
+  <w:style w:type="character" w:styleId="878">
     <w:name w:val="FollowedHyperlink"/>
-    <w:basedOn w:val="147"/>
+    <w:basedOn w:val="841"/>
     <w:uiPriority w:val="99"/>
     <w:semiHidden/>
     <w:unhideWhenUsed/>
@@ -33196,7 +35070,7 @@
       <w:u w:val="single"/>
     </w:rPr>
   </w:style>
-  <w:style w:type="paragraph" w:styleId="197">
+  <w:style w:type="paragraph" w:styleId="879">
     <w:name w:val="TOC Heading"/>
     <w:uiPriority w:val="39"/>
     <w:unhideWhenUsed/>
@@ -33206,10 +35080,10 @@
       <w:ind/>
     </w:pPr>
   </w:style>
-  <w:style w:type="paragraph" w:styleId="198">
+  <w:style w:type="paragraph" w:styleId="880">
     <w:name w:val="table of figures"/>
-    <w:basedOn w:val="629"/>
-    <w:next w:val="629"/>
+    <w:basedOn w:val="881"/>
+    <w:next w:val="881"/>
     <w:uiPriority w:val="99"/>
     <w:unhideWhenUsed/>
     <w:pPr>
@@ -33218,7 +35092,7 @@
       <w:ind/>
     </w:pPr>
   </w:style>
-  <w:style w:type="paragraph" w:styleId="629" w:default="1">
+  <w:style w:type="paragraph" w:styleId="881" w:default="1">
     <w:name w:val="Normal"/>
     <w:qFormat/>
     <w:pPr>
@@ -33227,7 +35101,7 @@
       <w:ind/>
     </w:pPr>
   </w:style>
-  <w:style w:type="table" w:styleId="630" w:default="1">
+  <w:style w:type="table" w:styleId="882" w:default="1">
     <w:name w:val="Normal Table"/>
     <w:uiPriority w:val="99"/>
     <w:semiHidden/>
@@ -33420,7 +35294,7 @@
       </w:tcPr>
     </w:tblStylePr>
   </w:style>
-  <w:style w:type="numbering" w:styleId="631" w:default="1">
+  <w:style w:type="numbering" w:styleId="883" w:default="1">
     <w:name w:val="No List"/>
     <w:uiPriority w:val="99"/>
     <w:semiHidden/>
@@ -33431,9 +35305,9 @@
       <w:ind/>
     </w:pPr>
   </w:style>
-  <w:style w:type="paragraph" w:styleId="632">
+  <w:style w:type="paragraph" w:styleId="884">
     <w:name w:val="No Spacing"/>
-    <w:basedOn w:val="629"/>
+    <w:basedOn w:val="881"/>
     <w:uiPriority w:val="1"/>
     <w:qFormat/>
     <w:pPr>
@@ -33442,9 +35316,9 @@
       <w:ind/>
     </w:pPr>
   </w:style>
-  <w:style w:type="paragraph" w:styleId="633">
+  <w:style w:type="paragraph" w:styleId="885">
     <w:name w:val="List Paragraph"/>
-    <w:basedOn w:val="629"/>
+    <w:basedOn w:val="881"/>
     <w:uiPriority w:val="34"/>
     <w:qFormat/>
     <w:pPr>
